--- a/Labs/Module 06 - Client-side Development/Module 06 - Client-side Development.docx
+++ b/Labs/Module 06 - Client-side Development/Module 06 - Client-side Development.docx
@@ -1,6 +1,6 @@
 
 <file path=word/document.xml><?xml version="1.0" encoding="utf-8"?>
-<w:document xmlns:wpc="http://schemas.microsoft.com/office/word/2010/wordprocessingCanvas" xmlns:cx="http://schemas.microsoft.com/office/drawing/2014/chartex" xmlns:cx1="http://schemas.microsoft.com/office/drawing/2015/9/8/chartex" xmlns:cx2="http://schemas.microsoft.com/office/drawing/2015/10/21/chartex" xmlns:cx3="http://schemas.microsoft.com/office/drawing/2016/5/9/chartex" xmlns:cx4="http://schemas.microsoft.com/office/drawing/2016/5/10/chartex" xmlns:cx5="http://schemas.microsoft.com/office/drawing/2016/5/11/chartex" xmlns:cx6="http://schemas.microsoft.com/office/drawing/2016/5/12/chartex" xmlns:cx7="http://schemas.microsoft.com/office/drawing/2016/5/13/chartex" xmlns:cx8="http://schemas.microsoft.com/office/drawing/2016/5/14/chartex" xmlns:mc="http://schemas.openxmlformats.org/markup-compatibility/2006" xmlns:aink="http://schemas.microsoft.com/office/drawing/2016/ink" xmlns:am3d="http://schemas.microsoft.com/office/drawing/2017/model3d" xmlns:o="urn:schemas-microsoft-com:office:office" xmlns:r="http://schemas.openxmlformats.org/officeDocument/2006/relationships" xmlns:m="http://schemas.openxmlformats.org/officeDocument/2006/math" xmlns:v="urn:schemas-microsoft-com:vml" xmlns:wp14="http://schemas.microsoft.com/office/word/2010/wordprocessingDrawing" xmlns:wp="http://schemas.openxmlformats.org/drawingml/2006/wordprocessingDrawing" xmlns:w10="urn:schemas-microsoft-com:office:word" xmlns:w="http://schemas.openxmlformats.org/wordprocessingml/2006/main" xmlns:w14="http://schemas.microsoft.com/office/word/2010/wordml" xmlns:w15="http://schemas.microsoft.com/office/word/2012/wordml" xmlns:w16cid="http://schemas.microsoft.com/office/word/2016/wordml/cid" xmlns:w16se="http://schemas.microsoft.com/office/word/2015/wordml/symex" xmlns:wpg="http://schemas.microsoft.com/office/word/2010/wordprocessingGroup" xmlns:wpi="http://schemas.microsoft.com/office/word/2010/wordprocessingInk" xmlns:wne="http://schemas.microsoft.com/office/word/2006/wordml" xmlns:wps="http://schemas.microsoft.com/office/word/2010/wordprocessingShape" mc:Ignorable="w14 w15 w16se w16cid wp14">
+<w:document xmlns:wpc="http://schemas.microsoft.com/office/word/2010/wordprocessingCanvas" xmlns:cx="http://schemas.microsoft.com/office/drawing/2014/chartex" xmlns:cx1="http://schemas.microsoft.com/office/drawing/2015/9/8/chartex" xmlns:cx2="http://schemas.microsoft.com/office/drawing/2015/10/21/chartex" xmlns:cx3="http://schemas.microsoft.com/office/drawing/2016/5/9/chartex" xmlns:cx4="http://schemas.microsoft.com/office/drawing/2016/5/10/chartex" xmlns:cx5="http://schemas.microsoft.com/office/drawing/2016/5/11/chartex" xmlns:cx6="http://schemas.microsoft.com/office/drawing/2016/5/12/chartex" xmlns:cx7="http://schemas.microsoft.com/office/drawing/2016/5/13/chartex" xmlns:cx8="http://schemas.microsoft.com/office/drawing/2016/5/14/chartex" xmlns:mc="http://schemas.openxmlformats.org/markup-compatibility/2006" xmlns:aink="http://schemas.microsoft.com/office/drawing/2016/ink" xmlns:am3d="http://schemas.microsoft.com/office/drawing/2017/model3d" xmlns:o="urn:schemas-microsoft-com:office:office" xmlns:r="http://schemas.openxmlformats.org/officeDocument/2006/relationships" xmlns:m="http://schemas.openxmlformats.org/officeDocument/2006/math" xmlns:v="urn:schemas-microsoft-com:vml" xmlns:wp14="http://schemas.microsoft.com/office/word/2010/wordprocessingDrawing" xmlns:wp="http://schemas.openxmlformats.org/drawingml/2006/wordprocessingDrawing" xmlns:w10="urn:schemas-microsoft-com:office:word" xmlns:w="http://schemas.openxmlformats.org/wordprocessingml/2006/main" xmlns:w14="http://schemas.microsoft.com/office/word/2010/wordml" xmlns:w15="http://schemas.microsoft.com/office/word/2012/wordml" xmlns:w16cex="http://schemas.microsoft.com/office/word/2018/wordml/cex" xmlns:w16cid="http://schemas.microsoft.com/office/word/2016/wordml/cid" xmlns:w16="http://schemas.microsoft.com/office/word/2018/wordml" xmlns:w16se="http://schemas.microsoft.com/office/word/2015/wordml/symex" xmlns:wpg="http://schemas.microsoft.com/office/word/2010/wordprocessingGroup" xmlns:wpi="http://schemas.microsoft.com/office/word/2010/wordprocessingInk" xmlns:wne="http://schemas.microsoft.com/office/word/2006/wordml" xmlns:wps="http://schemas.microsoft.com/office/word/2010/wordprocessingShape" mc:Ignorable="w14 w15 w16se w16cid w16 w16cex wp14">
   <w:body>
     <w:p>
       <w:pPr>
@@ -137,20 +137,18 @@
       <w:r>
         <w:t>Version 3.0</w:t>
       </w:r>
-      <w:bookmarkStart w:id="0" w:name="_GoBack"/>
-      <w:bookmarkEnd w:id="0"/>
     </w:p>
     <w:p>
       <w:pPr>
         <w:pStyle w:val="BookVersion"/>
         <w:jc w:val="left"/>
         <w:sectPr>
-          <w:headerReference w:type="even" r:id="rId11"/>
-          <w:headerReference w:type="default" r:id="rId12"/>
-          <w:footerReference w:type="even" r:id="rId13"/>
-          <w:footerReference w:type="default" r:id="rId14"/>
-          <w:headerReference w:type="first" r:id="rId15"/>
-          <w:footerReference w:type="first" r:id="rId16"/>
+          <w:headerReference w:type="even" r:id="rId12"/>
+          <w:headerReference w:type="default" r:id="rId13"/>
+          <w:footerReference w:type="even" r:id="rId14"/>
+          <w:footerReference w:type="default" r:id="rId15"/>
+          <w:headerReference w:type="first" r:id="rId16"/>
+          <w:footerReference w:type="first" r:id="rId17"/>
           <w:type w:val="oddPage"/>
           <w:pgSz w:w="12240" w:h="15840" w:code="1"/>
           <w:pgMar w:top="1440" w:right="1800" w:bottom="1440" w:left="1440" w:header="720" w:footer="432" w:gutter="0"/>
@@ -222,7 +220,39 @@
           <w:rFonts w:ascii="Segoe UI" w:hAnsi="Segoe UI" w:cs="Segoe UI"/>
           <w:sz w:val="18"/>
         </w:rPr>
-        <w:t>This training package is proprietary and confidential, and is intended only for uses described in the training materials. Content and software is provided to you under a Non-Disclosure Agreement and cannot be distributed. Copying or disclosing all or any portion of the content and/or software included in such packages is strictly prohibited.</w:t>
+        <w:t xml:space="preserve">This training package is proprietary and </w:t>
+      </w:r>
+      <w:proofErr w:type="gramStart"/>
+      <w:r>
+        <w:rPr>
+          <w:rFonts w:ascii="Segoe UI" w:hAnsi="Segoe UI" w:cs="Segoe UI"/>
+          <w:sz w:val="18"/>
+        </w:rPr>
+        <w:t>confidential, and</w:t>
+      </w:r>
+      <w:proofErr w:type="gramEnd"/>
+      <w:r>
+        <w:rPr>
+          <w:rFonts w:ascii="Segoe UI" w:hAnsi="Segoe UI" w:cs="Segoe UI"/>
+          <w:sz w:val="18"/>
+        </w:rPr>
+        <w:t xml:space="preserve"> is intended only for uses described in the training materials. Content and software </w:t>
+      </w:r>
+      <w:proofErr w:type="gramStart"/>
+      <w:r>
+        <w:rPr>
+          <w:rFonts w:ascii="Segoe UI" w:hAnsi="Segoe UI" w:cs="Segoe UI"/>
+          <w:sz w:val="18"/>
+        </w:rPr>
+        <w:t>is</w:t>
+      </w:r>
+      <w:proofErr w:type="gramEnd"/>
+      <w:r>
+        <w:rPr>
+          <w:rFonts w:ascii="Segoe UI" w:hAnsi="Segoe UI" w:cs="Segoe UI"/>
+          <w:sz w:val="18"/>
+        </w:rPr>
+        <w:t xml:space="preserve"> provided to you under a Non-Disclosure Agreement and cannot be distributed. Copying or disclosing all or any portion of the content and/or software included in such packages is strictly prohibited.</w:t>
       </w:r>
     </w:p>
     <w:p>
@@ -290,7 +320,7 @@
           <w:rFonts w:ascii="Segoe UI" w:hAnsi="Segoe UI" w:cs="Segoe UI"/>
           <w:sz w:val="18"/>
         </w:rPr>
-        <w:t>2017</w:t>
+        <w:t>2019</w:t>
       </w:r>
       <w:r>
         <w:rPr>
@@ -362,7 +392,7 @@
           <w:rFonts w:ascii="Segoe UI" w:hAnsi="Segoe UI" w:cs="Segoe UI"/>
           <w:sz w:val="18"/>
         </w:rPr>
-        <w:t>2017</w:t>
+        <w:t>2019</w:t>
       </w:r>
       <w:r>
         <w:rPr>
@@ -471,7 +501,7 @@
         </w:rPr>
         <w:br/>
       </w:r>
-      <w:hyperlink r:id="rId17" w:history="1">
+      <w:hyperlink r:id="rId18" w:history="1">
         <w:r>
           <w:rPr>
             <w:rStyle w:val="Hyperlink"/>
@@ -483,7 +513,7 @@
           <w:t>http</w:t>
         </w:r>
       </w:hyperlink>
-      <w:hyperlink r:id="rId18" w:history="1">
+      <w:hyperlink r:id="rId19" w:history="1">
         <w:r>
           <w:rPr>
             <w:rStyle w:val="Hyperlink"/>
@@ -509,10 +539,10 @@
         <w:pStyle w:val="Legalese"/>
         <w:spacing w:line="264" w:lineRule="auto"/>
         <w:sectPr>
-          <w:headerReference w:type="default" r:id="rId19"/>
-          <w:footerReference w:type="default" r:id="rId20"/>
-          <w:headerReference w:type="first" r:id="rId21"/>
-          <w:footerReference w:type="first" r:id="rId22"/>
+          <w:headerReference w:type="default" r:id="rId20"/>
+          <w:footerReference w:type="default" r:id="rId21"/>
+          <w:headerReference w:type="first" r:id="rId22"/>
+          <w:footerReference w:type="first" r:id="rId23"/>
           <w:pgSz w:w="12240" w:h="15840" w:code="1"/>
           <w:pgMar w:top="1440" w:right="1800" w:bottom="1440" w:left="1440" w:header="720" w:footer="432" w:gutter="0"/>
           <w:cols w:space="720"/>
@@ -549,9 +579,9 @@
         <w:t>and Windows are either registered trademarks or trademarks of Microsoft Corporation in the United States and/or other countries. Other Microsoft products mentioned herein may be either registered trademarks or trademarks of Microsoft Corporation in the United States and/or other countries. All other trademarks are property of their respective owners.</w:t>
       </w:r>
     </w:p>
-    <w:bookmarkStart w:id="1" w:name="_Toc297105304" w:displacedByCustomXml="next"/>
+    <w:bookmarkStart w:id="0" w:name="_Toc297105304" w:displacedByCustomXml="next"/>
+    <w:bookmarkStart w:id="1" w:name="_Toc124148470" w:displacedByCustomXml="next"/>
     <w:bookmarkStart w:id="2" w:name="_Toc139350752" w:displacedByCustomXml="next"/>
-    <w:bookmarkStart w:id="3" w:name="_Toc124148470" w:displacedByCustomXml="next"/>
     <w:sdt>
       <w:sdtPr>
         <w:rPr>
@@ -845,17 +875,17 @@
         <w:br w:type="page"/>
       </w:r>
     </w:p>
-    <w:bookmarkEnd w:id="1"/>
+    <w:bookmarkEnd w:id="0"/>
     <w:p>
       <w:pPr>
         <w:pStyle w:val="Heading1"/>
         <w:spacing w:line="276" w:lineRule="auto"/>
         <w:sectPr>
-          <w:headerReference w:type="even" r:id="rId23"/>
-          <w:headerReference w:type="default" r:id="rId24"/>
-          <w:footerReference w:type="default" r:id="rId25"/>
-          <w:headerReference w:type="first" r:id="rId26"/>
-          <w:footerReference w:type="first" r:id="rId27"/>
+          <w:headerReference w:type="even" r:id="rId24"/>
+          <w:headerReference w:type="default" r:id="rId25"/>
+          <w:footerReference w:type="default" r:id="rId26"/>
+          <w:headerReference w:type="first" r:id="rId27"/>
+          <w:footerReference w:type="first" r:id="rId28"/>
           <w:type w:val="oddPage"/>
           <w:pgSz w:w="12240" w:h="15840" w:code="1"/>
           <w:pgMar w:top="1440" w:right="1800" w:bottom="1440" w:left="1800" w:header="720" w:footer="720" w:gutter="0"/>
@@ -869,7 +899,7 @@
         <w:pStyle w:val="Heading1"/>
         <w:spacing w:line="276" w:lineRule="auto"/>
       </w:pPr>
-      <w:bookmarkStart w:id="4" w:name="_Toc480211386"/>
+      <w:bookmarkStart w:id="3" w:name="_Toc480211386"/>
       <w:r>
         <w:lastRenderedPageBreak/>
         <w:t xml:space="preserve">Lab </w:t>
@@ -883,7 +913,7 @@
       <w:r>
         <w:t>Client-side Development</w:t>
       </w:r>
-      <w:bookmarkEnd w:id="4"/>
+      <w:bookmarkEnd w:id="3"/>
       <w:r>
         <w:t xml:space="preserve"> </w:t>
       </w:r>
@@ -954,7 +984,7 @@
       <w:r>
         <w:t>While Gulp is a later entry to the field, Gulp has gained popularity for crisp performance and elegant syntax. While Grunt tends to read and write files to disk, Gulp uses a stream (</w:t>
       </w:r>
-      <w:hyperlink r:id="rId28">
+      <w:hyperlink r:id="rId29">
         <w:r>
           <w:rPr>
             <w:color w:val="954F72"/>
@@ -963,7 +993,7 @@
           <w:t>Vinyl</w:t>
         </w:r>
       </w:hyperlink>
-      <w:hyperlink r:id="rId29">
+      <w:hyperlink r:id="rId30">
         <w:r>
           <w:t>)</w:t>
         </w:r>
@@ -992,7 +1022,8 @@
       <w:r>
         <w:t xml:space="preserve"> from the </w:t>
       </w:r>
-      <w:hyperlink r:id="rId30">
+      <w:hyperlink r:id="rId31">
+        <w:proofErr w:type="spellStart"/>
         <w:r>
           <w:rPr>
             <w:color w:val="954F72"/>
@@ -1000,8 +1031,9 @@
           </w:rPr>
           <w:t>npmjs</w:t>
         </w:r>
+        <w:proofErr w:type="spellEnd"/>
       </w:hyperlink>
-      <w:hyperlink r:id="rId31">
+      <w:hyperlink r:id="rId32">
         <w:r>
           <w:t xml:space="preserve"> </w:t>
         </w:r>
@@ -1038,7 +1070,7 @@
                     <pic:cNvPicPr/>
                   </pic:nvPicPr>
                   <pic:blipFill>
-                    <a:blip r:embed="rId32"/>
+                    <a:blip r:embed="rId33"/>
                     <a:stretch>
                       <a:fillRect/>
                     </a:stretch>
@@ -1127,7 +1159,7 @@
                     <pic:cNvPicPr/>
                   </pic:nvPicPr>
                   <pic:blipFill>
-                    <a:blip r:embed="rId33"/>
+                    <a:blip r:embed="rId34"/>
                     <a:stretch>
                       <a:fillRect/>
                     </a:stretch>
@@ -1147,7 +1179,7 @@
           </wp:anchor>
         </w:drawing>
       </w:r>
-      <w:hyperlink r:id="rId34">
+      <w:hyperlink r:id="rId35">
         <w:r>
           <w:rPr>
             <w:color w:val="954F72"/>
@@ -1156,7 +1188,7 @@
           <w:t>Bower</w:t>
         </w:r>
       </w:hyperlink>
-      <w:hyperlink r:id="rId35">
+      <w:hyperlink r:id="rId36">
         <w:r>
           <w:t xml:space="preserve"> </w:t>
         </w:r>
@@ -1179,7 +1211,7 @@
       <w:r>
         <w:t xml:space="preserve">Visual Studio developers are already familiar with the </w:t>
       </w:r>
-      <w:hyperlink r:id="rId36">
+      <w:hyperlink r:id="rId37">
         <w:r>
           <w:rPr>
             <w:color w:val="954F72"/>
@@ -1188,7 +1220,7 @@
           <w:t>NuGet</w:t>
         </w:r>
       </w:hyperlink>
-      <w:hyperlink r:id="rId37">
+      <w:hyperlink r:id="rId38">
         <w:r>
           <w:t xml:space="preserve"> </w:t>
         </w:r>
@@ -1196,7 +1228,7 @@
       <w:r>
         <w:t xml:space="preserve">package manager, so why not use NuGet instead of adding yet another tool? Mainly because Bower already has a rich eco-system with </w:t>
       </w:r>
-      <w:hyperlink r:id="rId38">
+      <w:hyperlink r:id="rId39">
         <w:r>
           <w:rPr>
             <w:color w:val="954F72"/>
@@ -1205,7 +1237,7 @@
           <w:t>about 18 thousand packages in play</w:t>
         </w:r>
       </w:hyperlink>
-      <w:hyperlink r:id="rId39">
+      <w:hyperlink r:id="rId40">
         <w:r>
           <w:t xml:space="preserve"> </w:t>
         </w:r>
@@ -1243,7 +1275,7 @@
       <w:r>
         <w:t>(</w:t>
       </w:r>
-      <w:hyperlink r:id="rId40">
+      <w:hyperlink r:id="rId41">
         <w:r>
           <w:rPr>
             <w:color w:val="954F72"/>
@@ -1259,7 +1291,7 @@
         </w:rPr>
         <w:t>)</w:t>
       </w:r>
-      <w:hyperlink r:id="rId41">
+      <w:hyperlink r:id="rId42">
         <w:r>
           <w:t xml:space="preserve"> </w:t>
         </w:r>
@@ -1277,7 +1309,8 @@
       <w:r>
         <w:t xml:space="preserve">, </w:t>
       </w:r>
-      <w:hyperlink r:id="rId42">
+      <w:hyperlink r:id="rId43">
+        <w:proofErr w:type="spellStart"/>
         <w:r>
           <w:rPr>
             <w:color w:val="954F72"/>
@@ -1285,13 +1318,15 @@
           </w:rPr>
           <w:t>JSLint</w:t>
         </w:r>
+        <w:proofErr w:type="spellEnd"/>
       </w:hyperlink>
-      <w:hyperlink r:id="rId43">
+      <w:hyperlink r:id="rId44">
         <w:r>
           <w:t xml:space="preserve">, </w:t>
         </w:r>
       </w:hyperlink>
-      <w:hyperlink r:id="rId44">
+      <w:hyperlink r:id="rId45">
+        <w:proofErr w:type="spellStart"/>
         <w:r>
           <w:rPr>
             <w:color w:val="954F72"/>
@@ -1299,8 +1334,9 @@
           </w:rPr>
           <w:t>QUnit</w:t>
         </w:r>
+        <w:proofErr w:type="spellEnd"/>
       </w:hyperlink>
-      <w:hyperlink r:id="rId45">
+      <w:hyperlink r:id="rId46">
         <w:r>
           <w:t>,</w:t>
         </w:r>
@@ -1308,7 +1344,7 @@
       <w:r>
         <w:t xml:space="preserve"> and </w:t>
       </w:r>
-      <w:hyperlink r:id="rId46">
+      <w:hyperlink r:id="rId47">
         <w:r>
           <w:rPr>
             <w:color w:val="954F72"/>
@@ -1317,7 +1353,7 @@
           <w:t>Grunt</w:t>
         </w:r>
       </w:hyperlink>
-      <w:hyperlink r:id="rId47">
+      <w:hyperlink r:id="rId48">
         <w:r>
           <w:t>.</w:t>
         </w:r>
@@ -1377,7 +1413,7 @@
         </w:rPr>
         <w:t xml:space="preserve">from the </w:t>
       </w:r>
-      <w:hyperlink r:id="rId48">
+      <w:hyperlink r:id="rId49">
         <w:r>
           <w:rPr>
             <w:i/>
@@ -1387,7 +1423,7 @@
           <w:t>http://bower.io</w:t>
         </w:r>
       </w:hyperlink>
-      <w:hyperlink r:id="rId49">
+      <w:hyperlink r:id="rId50">
         <w:r>
           <w:rPr>
             <w:i/>
@@ -1476,14 +1512,24 @@
       <w:r>
         <w:t xml:space="preserve">Bower packages are essentially Git repositories. Each package has a </w:t>
       </w:r>
+      <w:proofErr w:type="spellStart"/>
       <w:r>
         <w:rPr>
           <w:b/>
         </w:rPr>
         <w:t>bower.json</w:t>
       </w:r>
-      <w:r>
-        <w:t xml:space="preserve"> file that describes the package, such as the name, version, and dependencies. You can add a bower.json file to your own application that defines the packages</w:t>
+      <w:proofErr w:type="spellEnd"/>
+      <w:r>
+        <w:t xml:space="preserve"> file that describes the package, such as the name, version, and dependencies. You can add a </w:t>
+      </w:r>
+      <w:proofErr w:type="spellStart"/>
+      <w:r>
+        <w:t>bower.json</w:t>
+      </w:r>
+      <w:proofErr w:type="spellEnd"/>
+      <w:r>
+        <w:t xml:space="preserve"> file to your own application that defines the packages</w:t>
       </w:r>
       <w:r>
         <w:t>,</w:t>
@@ -1655,7 +1701,7 @@
         <w:t xml:space="preserve">Visual Studio </w:t>
       </w:r>
       <w:r>
-        <w:t>2017</w:t>
+        <w:t>2019</w:t>
       </w:r>
     </w:p>
     <w:p>
@@ -1679,12 +1725,14 @@
       <w:r>
         <w:t xml:space="preserve">Username: </w:t>
       </w:r>
+      <w:proofErr w:type="spellStart"/>
       <w:r>
         <w:rPr>
           <w:rFonts w:ascii="Courier New" w:hAnsi="Courier New" w:cs="Courier New"/>
         </w:rPr>
         <w:t>aspnetuser</w:t>
       </w:r>
+      <w:proofErr w:type="spellEnd"/>
     </w:p>
     <w:p>
       <w:pPr>
@@ -1697,8 +1745,16 @@
         <w:rPr>
           <w:rFonts w:ascii="Courier New" w:hAnsi="Courier New" w:cs="Courier New"/>
         </w:rPr>
-        <w:t>@Cir9hvc6!w</w:t>
-      </w:r>
+        <w:t>@Cir9hvc</w:t>
+      </w:r>
+      <w:proofErr w:type="gramStart"/>
+      <w:r>
+        <w:rPr>
+          <w:rFonts w:ascii="Courier New" w:hAnsi="Courier New" w:cs="Courier New"/>
+        </w:rPr>
+        <w:t>6!w</w:t>
+      </w:r>
+      <w:proofErr w:type="gramEnd"/>
     </w:p>
     <w:p>
       <w:pPr>
@@ -1772,7 +1828,7 @@
           <w:color w:val="A6A6A6" w:themeColor="background1" w:themeShade="A6"/>
         </w:rPr>
       </w:pPr>
-      <w:bookmarkStart w:id="5" w:name="_Toc480211387"/>
+      <w:bookmarkStart w:id="4" w:name="_Toc480211387"/>
       <w:r>
         <w:lastRenderedPageBreak/>
         <w:t>E</w:t>
@@ -1798,7 +1854,7 @@
       <w:r>
         <w:t>Visual Studio Task Runner</w:t>
       </w:r>
-      <w:bookmarkEnd w:id="5"/>
+      <w:bookmarkEnd w:id="4"/>
     </w:p>
     <w:p>
       <w:pPr>
@@ -1866,14 +1922,14 @@
         <w:t>pplication</w:t>
       </w:r>
     </w:p>
-    <w:bookmarkEnd w:id="3"/>
     <w:bookmarkEnd w:id="2"/>
+    <w:bookmarkEnd w:id="1"/>
     <w:p>
       <w:r>
         <w:t xml:space="preserve">To begin, set up a new empty web application and add TypeScript example files. TypeScript files are automatically compiled into JavaScript using default Visual Studio </w:t>
       </w:r>
       <w:r>
-        <w:t>2017</w:t>
+        <w:t>2019</w:t>
       </w:r>
       <w:r>
         <w:t xml:space="preserve"> settings and will be our raw material to process using Grunt. </w:t>
@@ -1887,7 +1943,7 @@
         <w:t xml:space="preserve">In Visual Studio </w:t>
       </w:r>
       <w:r>
-        <w:t>2017</w:t>
+        <w:t>2019</w:t>
       </w:r>
       <w:r>
         <w:t xml:space="preserve">, create a new </w:t>
@@ -1913,6 +1969,7 @@
       <w:r>
         <w:t xml:space="preserve">, name it </w:t>
       </w:r>
+      <w:proofErr w:type="spellStart"/>
       <w:r>
         <w:rPr>
           <w:b/>
@@ -1931,6 +1988,7 @@
         </w:rPr>
         <w:t>untGulpLab</w:t>
       </w:r>
+      <w:proofErr w:type="spellEnd"/>
       <w:r>
         <w:t>.</w:t>
       </w:r>
@@ -1992,12 +2050,14 @@
       <w:r>
         <w:t xml:space="preserve"> folder includes empty </w:t>
       </w:r>
+      <w:proofErr w:type="spellStart"/>
       <w:r>
         <w:rPr>
           <w:b/>
         </w:rPr>
         <w:t>wwwroot</w:t>
       </w:r>
+      <w:proofErr w:type="spellEnd"/>
       <w:r>
         <w:t xml:space="preserve"> and </w:t>
       </w:r>
@@ -2037,7 +2097,7 @@
                     <pic:cNvPicPr/>
                   </pic:nvPicPr>
                   <pic:blipFill>
-                    <a:blip r:embed="rId50"/>
+                    <a:blip r:embed="rId51"/>
                     <a:stretch>
                       <a:fillRect/>
                     </a:stretch>
@@ -2134,12 +2194,16 @@
       <w:r>
         <w:t xml:space="preserve">. Leave the name as </w:t>
       </w:r>
+      <w:proofErr w:type="spellStart"/>
+      <w:proofErr w:type="gramStart"/>
       <w:r>
         <w:rPr>
           <w:b/>
         </w:rPr>
         <w:t>tsconfig.json</w:t>
       </w:r>
+      <w:proofErr w:type="spellEnd"/>
+      <w:proofErr w:type="gramEnd"/>
       <w:r>
         <w:t xml:space="preserve">. Click Add. </w:t>
       </w:r>
@@ -2149,7 +2213,23 @@
         <w:pStyle w:val="Note"/>
       </w:pPr>
       <w:r>
-        <w:t xml:space="preserve">The presence of a tsconfig.json file in a directory indicates that the directory is the root of a TypeScript project. The tsconfig.json file specifies the root files and the compiler options required to compile the </w:t>
+        <w:t>The presence of a </w:t>
+      </w:r>
+      <w:proofErr w:type="spellStart"/>
+      <w:r>
+        <w:t>tsconfig.json</w:t>
+      </w:r>
+      <w:proofErr w:type="spellEnd"/>
+      <w:r>
+        <w:t> file in a directory indicates that the directory is the root of a TypeScript project. The </w:t>
+      </w:r>
+      <w:proofErr w:type="spellStart"/>
+      <w:r>
+        <w:t>tsconfig.json</w:t>
+      </w:r>
+      <w:proofErr w:type="spellEnd"/>
+      <w:r>
+        <w:t xml:space="preserve"> file specifies the root files and the compiler options required to compile the </w:t>
       </w:r>
       <w:r>
         <w:t>project.</w:t>
@@ -2171,14 +2251,24 @@
       </w:pPr>
       <w:r>
         <w:lastRenderedPageBreak/>
-        <w:t xml:space="preserve">Add the “compileOnSave” property to the </w:t>
-      </w:r>
+        <w:t>Add the “</w:t>
+      </w:r>
+      <w:proofErr w:type="spellStart"/>
+      <w:r>
+        <w:t>compileOnSave</w:t>
+      </w:r>
+      <w:proofErr w:type="spellEnd"/>
+      <w:r>
+        <w:t xml:space="preserve">” property to the </w:t>
+      </w:r>
+      <w:proofErr w:type="spellStart"/>
       <w:r>
         <w:rPr>
           <w:b/>
         </w:rPr>
         <w:t>tsconfig.json</w:t>
       </w:r>
+      <w:proofErr w:type="spellEnd"/>
       <w:r>
         <w:t xml:space="preserve"> file and set it to </w:t>
       </w:r>
@@ -2226,7 +2316,23 @@
           <w:highlight w:val="yellow"/>
           <w:lang w:eastAsia="en-US"/>
         </w:rPr>
-        <w:t>"compileOnSave"</w:t>
+        <w:t>"</w:t>
+      </w:r>
+      <w:proofErr w:type="spellStart"/>
+      <w:r>
+        <w:rPr>
+          <w:highlight w:val="yellow"/>
+          <w:lang w:eastAsia="en-US"/>
+        </w:rPr>
+        <w:t>compileOnSave</w:t>
+      </w:r>
+      <w:proofErr w:type="spellEnd"/>
+      <w:r>
+        <w:rPr>
+          <w:highlight w:val="yellow"/>
+          <w:lang w:eastAsia="en-US"/>
+        </w:rPr>
+        <w:t>"</w:t>
       </w:r>
       <w:r>
         <w:rPr>
@@ -2272,7 +2378,21 @@
         <w:rPr>
           <w:lang w:eastAsia="en-US"/>
         </w:rPr>
-        <w:t>"compilerOptions"</w:t>
+        <w:t>"</w:t>
+      </w:r>
+      <w:proofErr w:type="spellStart"/>
+      <w:r>
+        <w:rPr>
+          <w:lang w:eastAsia="en-US"/>
+        </w:rPr>
+        <w:t>compilerOptions</w:t>
+      </w:r>
+      <w:proofErr w:type="spellEnd"/>
+      <w:r>
+        <w:rPr>
+          <w:lang w:eastAsia="en-US"/>
+        </w:rPr>
+        <w:t>"</w:t>
       </w:r>
       <w:r>
         <w:rPr>
@@ -2325,7 +2445,15 @@
         <w:ind w:left="1080"/>
       </w:pPr>
       <w:r>
-        <w:t>This ensures that whenever you change and save your typescript files, compilation will happen and generate the corresponding javascript files.</w:t>
+        <w:t xml:space="preserve">This ensures that whenever you change and save your typescript files, compilation will happen and generate the corresponding </w:t>
+      </w:r>
+      <w:proofErr w:type="spellStart"/>
+      <w:r>
+        <w:t>javascript</w:t>
+      </w:r>
+      <w:proofErr w:type="spellEnd"/>
+      <w:r>
+        <w:t xml:space="preserve"> files.</w:t>
       </w:r>
     </w:p>
     <w:p>
@@ -2413,6 +2541,7 @@
       <w:r>
         <w:t xml:space="preserve"> item and name the file </w:t>
       </w:r>
+      <w:proofErr w:type="spellStart"/>
       <w:r>
         <w:rPr>
           <w:b/>
@@ -2423,10 +2552,25 @@
         <w:rPr>
           <w:b/>
         </w:rPr>
-        <w:t xml:space="preserve">astes.ts </w:t>
-      </w:r>
-      <w:r>
-        <w:t xml:space="preserve">(note the *.ts extension). Copy the line of TypeScript code below into the file (when you save, a new Tastes.js file will appear with the JavaScript source). </w:t>
+        <w:t>astes.ts</w:t>
+      </w:r>
+      <w:proofErr w:type="spellEnd"/>
+      <w:r>
+        <w:rPr>
+          <w:b/>
+        </w:rPr>
+        <w:t xml:space="preserve"> </w:t>
+      </w:r>
+      <w:r>
+        <w:t>(note the *.</w:t>
+      </w:r>
+      <w:proofErr w:type="spellStart"/>
+      <w:r>
+        <w:t>ts</w:t>
+      </w:r>
+      <w:proofErr w:type="spellEnd"/>
+      <w:r>
+        <w:t xml:space="preserve"> extension). Copy the line of TypeScript code below into the file (when you save, a new Tastes.js file will appear with the JavaScript source). </w:t>
       </w:r>
     </w:p>
     <w:p>
@@ -2434,8 +2578,21 @@
         <w:pStyle w:val="Code"/>
         <w:ind w:left="1080"/>
       </w:pPr>
-      <w:r>
-        <w:t xml:space="preserve">enum Tastes { Sweet, Sour, Salty, Bitter } </w:t>
+      <w:proofErr w:type="spellStart"/>
+      <w:r>
+        <w:t>enum</w:t>
+      </w:r>
+      <w:proofErr w:type="spellEnd"/>
+      <w:r>
+        <w:t xml:space="preserve"> Tastes </w:t>
+      </w:r>
+      <w:proofErr w:type="gramStart"/>
+      <w:r>
+        <w:t>{ Sweet</w:t>
+      </w:r>
+      <w:proofErr w:type="gramEnd"/>
+      <w:r>
+        <w:t xml:space="preserve">, Sour, Salty, Bitter } </w:t>
       </w:r>
     </w:p>
     <w:p>
@@ -2483,13 +2640,25 @@
         <w:t>TypeScript</w:t>
       </w:r>
       <w:r>
-        <w:t xml:space="preserve"> directory and name it</w:t>
-      </w:r>
-      <w:r>
-        <w:rPr>
-          <w:b/>
-        </w:rPr>
-        <w:t xml:space="preserve"> Food.t</w:t>
+        <w:t xml:space="preserve"> directory and name </w:t>
+      </w:r>
+      <w:proofErr w:type="gramStart"/>
+      <w:r>
+        <w:t>it</w:t>
+      </w:r>
+      <w:proofErr w:type="gramEnd"/>
+      <w:r>
+        <w:rPr>
+          <w:b/>
+        </w:rPr>
+        <w:t xml:space="preserve"> </w:t>
+      </w:r>
+      <w:proofErr w:type="spellStart"/>
+      <w:r>
+        <w:rPr>
+          <w:b/>
+        </w:rPr>
+        <w:t>Food.t</w:t>
       </w:r>
       <w:r>
         <w:rPr>
@@ -2497,6 +2666,7 @@
         </w:rPr>
         <w:t>s</w:t>
       </w:r>
+      <w:proofErr w:type="spellEnd"/>
       <w:r>
         <w:t xml:space="preserve">. Copy the code below into the file.  </w:t>
       </w:r>
@@ -2531,7 +2701,31 @@
         </w:rPr>
       </w:pPr>
       <w:r>
-        <w:t xml:space="preserve">    constructor(name: string, calories: number) {         this._name = name;         this._calories = calories;  </w:t>
+        <w:t xml:space="preserve">    </w:t>
+      </w:r>
+      <w:proofErr w:type="gramStart"/>
+      <w:r>
+        <w:t>constructor(</w:t>
+      </w:r>
+      <w:proofErr w:type="gramEnd"/>
+      <w:r>
+        <w:t xml:space="preserve">name: string, calories: number) {         </w:t>
+      </w:r>
+      <w:proofErr w:type="spellStart"/>
+      <w:r>
+        <w:t>this._name</w:t>
+      </w:r>
+      <w:proofErr w:type="spellEnd"/>
+      <w:r>
+        <w:t xml:space="preserve"> = name;         </w:t>
+      </w:r>
+      <w:proofErr w:type="spellStart"/>
+      <w:r>
+        <w:t>this._calories</w:t>
+      </w:r>
+      <w:proofErr w:type="spellEnd"/>
+      <w:r>
+        <w:t xml:space="preserve"> = calories;  </w:t>
       </w:r>
     </w:p>
     <w:p>
@@ -2555,7 +2749,23 @@
         </w:rPr>
       </w:pPr>
       <w:r>
-        <w:t xml:space="preserve">    private _name: string;     get Name() {         return this._name; </w:t>
+        <w:t xml:space="preserve">    private _name: </w:t>
+      </w:r>
+      <w:proofErr w:type="gramStart"/>
+      <w:r>
+        <w:t xml:space="preserve">string;   </w:t>
+      </w:r>
+      <w:proofErr w:type="gramEnd"/>
+      <w:r>
+        <w:t xml:space="preserve">  get Name() {         return </w:t>
+      </w:r>
+      <w:proofErr w:type="spellStart"/>
+      <w:r>
+        <w:t>this._name</w:t>
+      </w:r>
+      <w:proofErr w:type="spellEnd"/>
+      <w:r>
+        <w:t xml:space="preserve">; </w:t>
       </w:r>
     </w:p>
     <w:p>
@@ -2579,7 +2789,23 @@
         </w:rPr>
       </w:pPr>
       <w:r>
-        <w:t xml:space="preserve">    private _calories: number;     get Calories() {         return this._calories; </w:t>
+        <w:t xml:space="preserve">    private _calories: </w:t>
+      </w:r>
+      <w:proofErr w:type="gramStart"/>
+      <w:r>
+        <w:t xml:space="preserve">number;   </w:t>
+      </w:r>
+      <w:proofErr w:type="gramEnd"/>
+      <w:r>
+        <w:t xml:space="preserve">  get Calories() {         return </w:t>
+      </w:r>
+      <w:proofErr w:type="spellStart"/>
+      <w:r>
+        <w:t>this._calories</w:t>
+      </w:r>
+      <w:proofErr w:type="spellEnd"/>
+      <w:r>
+        <w:t xml:space="preserve">; </w:t>
       </w:r>
     </w:p>
     <w:p>
@@ -2605,6 +2831,7 @@
       <w:r>
         <w:t xml:space="preserve">    private _taste: </w:t>
       </w:r>
+      <w:proofErr w:type="gramStart"/>
       <w:r>
         <w:rPr>
           <w:color w:val="2B91AF"/>
@@ -2612,7 +2839,11 @@
         <w:t>Tastes</w:t>
       </w:r>
       <w:r>
-        <w:t xml:space="preserve">; </w:t>
+        <w:t>;</w:t>
+      </w:r>
+      <w:proofErr w:type="gramEnd"/>
+      <w:r>
+        <w:t xml:space="preserve"> </w:t>
       </w:r>
     </w:p>
     <w:p>
@@ -2624,7 +2855,15 @@
         </w:rPr>
       </w:pPr>
       <w:r>
-        <w:t xml:space="preserve">    get Taste(): </w:t>
+        <w:t xml:space="preserve">    get </w:t>
+      </w:r>
+      <w:proofErr w:type="gramStart"/>
+      <w:r>
+        <w:t>Taste(</w:t>
+      </w:r>
+      <w:proofErr w:type="gramEnd"/>
+      <w:r>
+        <w:t xml:space="preserve">): </w:t>
       </w:r>
       <w:r>
         <w:rPr>
@@ -2633,7 +2872,15 @@
         <w:t>Tastes</w:t>
       </w:r>
       <w:r>
-        <w:t xml:space="preserve"> { return this._taste }     set Taste(value: </w:t>
+        <w:t xml:space="preserve"> { return </w:t>
+      </w:r>
+      <w:proofErr w:type="spellStart"/>
+      <w:r>
+        <w:t>this._taste</w:t>
+      </w:r>
+      <w:proofErr w:type="spellEnd"/>
+      <w:r>
+        <w:t xml:space="preserve"> }     set Taste(value: </w:t>
       </w:r>
       <w:r>
         <w:rPr>
@@ -2642,7 +2889,15 @@
         <w:t>Tastes</w:t>
       </w:r>
       <w:r>
-        <w:t xml:space="preserve">) {         this._taste = value; </w:t>
+        <w:t xml:space="preserve">) {         </w:t>
+      </w:r>
+      <w:proofErr w:type="spellStart"/>
+      <w:r>
+        <w:t>this._taste</w:t>
+      </w:r>
+      <w:proofErr w:type="spellEnd"/>
+      <w:r>
+        <w:t xml:space="preserve"> = value; </w:t>
       </w:r>
     </w:p>
     <w:p>
@@ -2720,8 +2975,13 @@
       <w:r>
         <w:t xml:space="preserve">In the Solution Explorer, right-click the </w:t>
       </w:r>
-      <w:r>
-        <w:t xml:space="preserve">GruntGulpLab </w:t>
+      <w:proofErr w:type="spellStart"/>
+      <w:r>
+        <w:t>GruntGulpLab</w:t>
+      </w:r>
+      <w:proofErr w:type="spellEnd"/>
+      <w:r>
+        <w:t xml:space="preserve"> </w:t>
       </w:r>
       <w:r>
         <w:t xml:space="preserve">project and select </w:t>
@@ -2735,11 +2995,19 @@
       <w:r>
         <w:t xml:space="preserve"> from the context menu. Select the </w:t>
       </w:r>
-      <w:r>
-        <w:rPr>
-          <w:b/>
-        </w:rPr>
-        <w:t>npm Configuration F</w:t>
+      <w:proofErr w:type="spellStart"/>
+      <w:r>
+        <w:rPr>
+          <w:b/>
+        </w:rPr>
+        <w:t>npm</w:t>
+      </w:r>
+      <w:proofErr w:type="spellEnd"/>
+      <w:r>
+        <w:rPr>
+          <w:b/>
+        </w:rPr>
+        <w:t xml:space="preserve"> Configuration F</w:t>
       </w:r>
       <w:r>
         <w:rPr>
@@ -2756,12 +3024,16 @@
       <w:r>
         <w:t xml:space="preserve">, leave the default name, </w:t>
       </w:r>
+      <w:proofErr w:type="spellStart"/>
+      <w:proofErr w:type="gramStart"/>
       <w:r>
         <w:rPr>
           <w:b/>
         </w:rPr>
         <w:t>package.json</w:t>
       </w:r>
+      <w:proofErr w:type="spellEnd"/>
+      <w:proofErr w:type="gramEnd"/>
       <w:r>
         <w:t xml:space="preserve">, and click the </w:t>
       </w:r>
@@ -2780,14 +3052,24 @@
         <w:pStyle w:val="Ln1"/>
       </w:pPr>
       <w:r>
-        <w:t xml:space="preserve">In the package.json file, inside the </w:t>
-      </w:r>
+        <w:t xml:space="preserve">In the </w:t>
+      </w:r>
+      <w:proofErr w:type="spellStart"/>
+      <w:r>
+        <w:t>package.json</w:t>
+      </w:r>
+      <w:proofErr w:type="spellEnd"/>
+      <w:r>
+        <w:t xml:space="preserve"> file, inside the </w:t>
+      </w:r>
+      <w:proofErr w:type="spellStart"/>
       <w:r>
         <w:rPr>
           <w:b/>
         </w:rPr>
         <w:t>devDepencies</w:t>
       </w:r>
+      <w:proofErr w:type="spellEnd"/>
       <w:r>
         <w:t xml:space="preserve"> object braces, enter “grunt”. Select </w:t>
       </w:r>
@@ -2817,7 +3099,15 @@
       </w:r>
       <w:r>
         <w:lastRenderedPageBreak/>
-        <w:t xml:space="preserve">the grunt package name, and add a colon. To the right of the colon, select the latest stable version of the package from the </w:t>
+        <w:t xml:space="preserve">the grunt package </w:t>
+      </w:r>
+      <w:proofErr w:type="gramStart"/>
+      <w:r>
+        <w:t>name, and</w:t>
+      </w:r>
+      <w:proofErr w:type="gramEnd"/>
+      <w:r>
+        <w:t xml:space="preserve"> add a colon. To the right of the colon, select the latest stable version of the package from the </w:t>
       </w:r>
       <w:r>
         <w:t>upper section</w:t>
@@ -2860,7 +3150,7 @@
       <w:r>
         <w:t xml:space="preserve">: NPM uses </w:t>
       </w:r>
-      <w:hyperlink r:id="rId51">
+      <w:hyperlink r:id="rId52">
         <w:r>
           <w:rPr>
             <w:color w:val="954F72"/>
@@ -2869,7 +3159,7 @@
           <w:t>semantic versioning</w:t>
         </w:r>
       </w:hyperlink>
-      <w:hyperlink r:id="rId52">
+      <w:hyperlink r:id="rId53">
         <w:r>
           <w:t xml:space="preserve"> </w:t>
         </w:r>
@@ -2877,12 +3167,14 @@
       <w:r>
         <w:t xml:space="preserve">to organize dependencies. Semantic versioning, also known as </w:t>
       </w:r>
+      <w:proofErr w:type="spellStart"/>
       <w:r>
         <w:rPr>
           <w:i/>
         </w:rPr>
         <w:t>SemVer</w:t>
       </w:r>
+      <w:proofErr w:type="spellEnd"/>
       <w:r>
         <w:t xml:space="preserve">, identifies packages with the numbering scheme </w:t>
       </w:r>
@@ -2890,7 +3182,21 @@
         <w:rPr>
           <w:b/>
         </w:rPr>
-        <w:t>&lt;major&gt;.&lt;minor&gt;.&lt;patch&gt;</w:t>
+        <w:t>&lt;major</w:t>
+      </w:r>
+      <w:proofErr w:type="gramStart"/>
+      <w:r>
+        <w:rPr>
+          <w:b/>
+        </w:rPr>
+        <w:t>&gt;.&lt;</w:t>
+      </w:r>
+      <w:proofErr w:type="gramEnd"/>
+      <w:r>
+        <w:rPr>
+          <w:b/>
+        </w:rPr>
+        <w:t>minor&gt;.&lt;patch&gt;</w:t>
       </w:r>
       <w:r>
         <w:t>. Intelli</w:t>
@@ -2916,7 +3222,7 @@
       <w:r>
         <w:t xml:space="preserve"> in the example above) is considered the latest stable version of the package. The carat ^ symbol matches the most recent major version and the tilde ~ matches the most recent minor version. See the </w:t>
       </w:r>
-      <w:hyperlink r:id="rId53">
+      <w:hyperlink r:id="rId54">
         <w:r>
           <w:rPr>
             <w:color w:val="954F72"/>
@@ -2924,6 +3230,7 @@
           </w:rPr>
           <w:t xml:space="preserve">NPM </w:t>
         </w:r>
+        <w:proofErr w:type="spellStart"/>
         <w:r>
           <w:rPr>
             <w:color w:val="954F72"/>
@@ -2950,16 +3257,32 @@
             <w:color w:val="954F72"/>
             <w:u w:val="single" w:color="954F72"/>
           </w:rPr>
-          <w:t>er version parser reference</w:t>
+          <w:t>er</w:t>
+        </w:r>
+        <w:proofErr w:type="spellEnd"/>
+        <w:r>
+          <w:rPr>
+            <w:color w:val="954F72"/>
+            <w:u w:val="single" w:color="954F72"/>
+          </w:rPr>
+          <w:t xml:space="preserve"> version parser reference</w:t>
         </w:r>
       </w:hyperlink>
-      <w:hyperlink r:id="rId54">
+      <w:hyperlink r:id="rId55">
         <w:r>
           <w:t xml:space="preserve"> </w:t>
         </w:r>
       </w:hyperlink>
       <w:r>
-        <w:t xml:space="preserve">as a guide to the full expressivity that SemVer provides. </w:t>
+        <w:t xml:space="preserve">as a guide to the full expressivity that </w:t>
+      </w:r>
+      <w:proofErr w:type="spellStart"/>
+      <w:r>
+        <w:t>SemVer</w:t>
+      </w:r>
+      <w:proofErr w:type="spellEnd"/>
+      <w:r>
+        <w:t xml:space="preserve"> provides. </w:t>
       </w:r>
     </w:p>
     <w:p>
@@ -2967,7 +3290,15 @@
         <w:pStyle w:val="Ln1"/>
       </w:pPr>
       <w:r>
-        <w:t xml:space="preserve">Add more dependencies to load grunt-contrib* packages for </w:t>
+        <w:t>Add more dependencies to load grunt-</w:t>
+      </w:r>
+      <w:proofErr w:type="spellStart"/>
+      <w:r>
+        <w:t>contrib</w:t>
+      </w:r>
+      <w:proofErr w:type="spellEnd"/>
+      <w:r>
+        <w:t xml:space="preserve">* packages for </w:t>
       </w:r>
       <w:r>
         <w:rPr>
@@ -2978,30 +3309,36 @@
       <w:r>
         <w:t xml:space="preserve">, </w:t>
       </w:r>
+      <w:proofErr w:type="spellStart"/>
       <w:r>
         <w:rPr>
           <w:i/>
         </w:rPr>
         <w:t>jshint</w:t>
       </w:r>
+      <w:proofErr w:type="spellEnd"/>
       <w:r>
         <w:t xml:space="preserve">, </w:t>
       </w:r>
+      <w:proofErr w:type="spellStart"/>
       <w:r>
         <w:rPr>
           <w:i/>
         </w:rPr>
         <w:t>concat</w:t>
       </w:r>
+      <w:proofErr w:type="spellEnd"/>
       <w:r>
         <w:t xml:space="preserve">, </w:t>
       </w:r>
+      <w:proofErr w:type="spellStart"/>
       <w:r>
         <w:rPr>
           <w:i/>
         </w:rPr>
         <w:t>uglify</w:t>
       </w:r>
+      <w:proofErr w:type="spellEnd"/>
       <w:r>
         <w:t xml:space="preserve"> and </w:t>
       </w:r>
@@ -3034,7 +3371,21 @@
         <w:rPr>
           <w:lang w:eastAsia="en-US"/>
         </w:rPr>
-        <w:t>"devDependencies"</w:t>
+        <w:t>"</w:t>
+      </w:r>
+      <w:proofErr w:type="spellStart"/>
+      <w:r>
+        <w:rPr>
+          <w:lang w:eastAsia="en-US"/>
+        </w:rPr>
+        <w:t>devDependencies</w:t>
+      </w:r>
+      <w:proofErr w:type="spellEnd"/>
+      <w:r>
+        <w:rPr>
+          <w:lang w:eastAsia="en-US"/>
+        </w:rPr>
+        <w:t>"</w:t>
       </w:r>
       <w:r>
         <w:rPr>
@@ -3103,7 +3454,21 @@
         <w:rPr>
           <w:lang w:eastAsia="en-US"/>
         </w:rPr>
-        <w:t>"grunt-contrib-clean"</w:t>
+        <w:t>"grunt-</w:t>
+      </w:r>
+      <w:proofErr w:type="spellStart"/>
+      <w:r>
+        <w:rPr>
+          <w:lang w:eastAsia="en-US"/>
+        </w:rPr>
+        <w:t>contrib</w:t>
+      </w:r>
+      <w:proofErr w:type="spellEnd"/>
+      <w:r>
+        <w:rPr>
+          <w:lang w:eastAsia="en-US"/>
+        </w:rPr>
+        <w:t>-clean"</w:t>
       </w:r>
       <w:r>
         <w:rPr>
@@ -3160,7 +3525,35 @@
         <w:rPr>
           <w:lang w:eastAsia="en-US"/>
         </w:rPr>
-        <w:t>"grunt-contrib-jshint"</w:t>
+        <w:t>"grunt-</w:t>
+      </w:r>
+      <w:proofErr w:type="spellStart"/>
+      <w:r>
+        <w:rPr>
+          <w:lang w:eastAsia="en-US"/>
+        </w:rPr>
+        <w:t>contrib</w:t>
+      </w:r>
+      <w:proofErr w:type="spellEnd"/>
+      <w:r>
+        <w:rPr>
+          <w:lang w:eastAsia="en-US"/>
+        </w:rPr>
+        <w:t>-</w:t>
+      </w:r>
+      <w:proofErr w:type="spellStart"/>
+      <w:r>
+        <w:rPr>
+          <w:lang w:eastAsia="en-US"/>
+        </w:rPr>
+        <w:t>jshint</w:t>
+      </w:r>
+      <w:proofErr w:type="spellEnd"/>
+      <w:r>
+        <w:rPr>
+          <w:lang w:eastAsia="en-US"/>
+        </w:rPr>
+        <w:t>"</w:t>
       </w:r>
       <w:r>
         <w:rPr>
@@ -3217,7 +3610,35 @@
         <w:rPr>
           <w:lang w:eastAsia="en-US"/>
         </w:rPr>
-        <w:t>"grunt-contrib-concat"</w:t>
+        <w:t>"grunt-</w:t>
+      </w:r>
+      <w:proofErr w:type="spellStart"/>
+      <w:r>
+        <w:rPr>
+          <w:lang w:eastAsia="en-US"/>
+        </w:rPr>
+        <w:t>contrib</w:t>
+      </w:r>
+      <w:proofErr w:type="spellEnd"/>
+      <w:r>
+        <w:rPr>
+          <w:lang w:eastAsia="en-US"/>
+        </w:rPr>
+        <w:t>-</w:t>
+      </w:r>
+      <w:proofErr w:type="spellStart"/>
+      <w:r>
+        <w:rPr>
+          <w:lang w:eastAsia="en-US"/>
+        </w:rPr>
+        <w:t>concat</w:t>
+      </w:r>
+      <w:proofErr w:type="spellEnd"/>
+      <w:r>
+        <w:rPr>
+          <w:lang w:eastAsia="en-US"/>
+        </w:rPr>
+        <w:t>"</w:t>
       </w:r>
       <w:r>
         <w:rPr>
@@ -3274,7 +3695,35 @@
         <w:rPr>
           <w:lang w:eastAsia="en-US"/>
         </w:rPr>
-        <w:t>"grunt-contrib-uglify"</w:t>
+        <w:t>"grunt-</w:t>
+      </w:r>
+      <w:proofErr w:type="spellStart"/>
+      <w:r>
+        <w:rPr>
+          <w:lang w:eastAsia="en-US"/>
+        </w:rPr>
+        <w:t>contrib</w:t>
+      </w:r>
+      <w:proofErr w:type="spellEnd"/>
+      <w:r>
+        <w:rPr>
+          <w:lang w:eastAsia="en-US"/>
+        </w:rPr>
+        <w:t>-</w:t>
+      </w:r>
+      <w:proofErr w:type="spellStart"/>
+      <w:r>
+        <w:rPr>
+          <w:lang w:eastAsia="en-US"/>
+        </w:rPr>
+        <w:t>uglify</w:t>
+      </w:r>
+      <w:proofErr w:type="spellEnd"/>
+      <w:r>
+        <w:rPr>
+          <w:lang w:eastAsia="en-US"/>
+        </w:rPr>
+        <w:t>"</w:t>
       </w:r>
       <w:r>
         <w:rPr>
@@ -3331,7 +3780,21 @@
         <w:rPr>
           <w:lang w:eastAsia="en-US"/>
         </w:rPr>
-        <w:t>"grunt-contrib-watch"</w:t>
+        <w:t>"grunt-</w:t>
+      </w:r>
+      <w:proofErr w:type="spellStart"/>
+      <w:r>
+        <w:rPr>
+          <w:lang w:eastAsia="en-US"/>
+        </w:rPr>
+        <w:t>contrib</w:t>
+      </w:r>
+      <w:proofErr w:type="spellEnd"/>
+      <w:r>
+        <w:rPr>
+          <w:lang w:eastAsia="en-US"/>
+        </w:rPr>
+        <w:t>-watch"</w:t>
       </w:r>
       <w:r>
         <w:rPr>
@@ -3380,12 +3843,14 @@
       <w:r>
         <w:t xml:space="preserve">Save the </w:t>
       </w:r>
+      <w:proofErr w:type="spellStart"/>
       <w:r>
         <w:rPr>
           <w:b/>
         </w:rPr>
         <w:t>packages.json</w:t>
       </w:r>
+      <w:proofErr w:type="spellEnd"/>
       <w:r>
         <w:t xml:space="preserve"> file. </w:t>
       </w:r>
@@ -3423,7 +3888,7 @@
                     <pic:cNvPicPr/>
                   </pic:nvPicPr>
                   <pic:blipFill>
-                    <a:blip r:embed="rId55"/>
+                    <a:blip r:embed="rId56"/>
                     <a:stretch>
                       <a:fillRect/>
                     </a:stretch>
@@ -3563,14 +4028,37 @@
       <w:r>
         <w:t xml:space="preserve">The initial code includes a module definition and the </w:t>
       </w:r>
-      <w:r>
-        <w:rPr>
-          <w:b/>
-        </w:rPr>
-        <w:t>grunt.initConfig()</w:t>
-      </w:r>
-      <w:r>
-        <w:t xml:space="preserve"> method. The initConfig() </w:t>
+      <w:proofErr w:type="spellStart"/>
+      <w:proofErr w:type="gramStart"/>
+      <w:r>
+        <w:rPr>
+          <w:b/>
+        </w:rPr>
+        <w:t>grunt.initConfig</w:t>
+      </w:r>
+      <w:proofErr w:type="spellEnd"/>
+      <w:proofErr w:type="gramEnd"/>
+      <w:r>
+        <w:rPr>
+          <w:b/>
+        </w:rPr>
+        <w:t>()</w:t>
+      </w:r>
+      <w:r>
+        <w:t xml:space="preserve"> method. The </w:t>
+      </w:r>
+      <w:proofErr w:type="spellStart"/>
+      <w:proofErr w:type="gramStart"/>
+      <w:r>
+        <w:t>initConfig</w:t>
+      </w:r>
+      <w:proofErr w:type="spellEnd"/>
+      <w:r>
+        <w:t>(</w:t>
+      </w:r>
+      <w:proofErr w:type="gramEnd"/>
+      <w:r>
+        <w:t xml:space="preserve">) </w:t>
       </w:r>
       <w:r>
         <w:t xml:space="preserve">method </w:t>
@@ -3592,8 +4080,15 @@
         <w:pStyle w:val="Code"/>
         <w:ind w:left="1080"/>
       </w:pPr>
-      <w:r>
-        <w:t xml:space="preserve">module.exports = </w:t>
+      <w:proofErr w:type="spellStart"/>
+      <w:proofErr w:type="gramStart"/>
+      <w:r>
+        <w:t>module.exports</w:t>
+      </w:r>
+      <w:proofErr w:type="spellEnd"/>
+      <w:proofErr w:type="gramEnd"/>
+      <w:r>
+        <w:t xml:space="preserve"> = </w:t>
       </w:r>
       <w:r>
         <w:rPr>
@@ -3617,7 +4112,23 @@
         <w:rPr>
           <w:rFonts w:eastAsia="Consolas"/>
         </w:rPr>
-        <w:t xml:space="preserve">    grunt.initConfig({ });</w:t>
+        <w:t xml:space="preserve">    </w:t>
+      </w:r>
+      <w:proofErr w:type="spellStart"/>
+      <w:proofErr w:type="gramStart"/>
+      <w:r>
+        <w:rPr>
+          <w:rFonts w:eastAsia="Consolas"/>
+        </w:rPr>
+        <w:t>grunt.initConfig</w:t>
+      </w:r>
+      <w:proofErr w:type="spellEnd"/>
+      <w:proofErr w:type="gramEnd"/>
+      <w:r>
+        <w:rPr>
+          <w:rFonts w:eastAsia="Consolas"/>
+        </w:rPr>
+        <w:t>({ });</w:t>
       </w:r>
     </w:p>
     <w:p>
@@ -3659,13 +4170,29 @@
         <w:rPr>
           <w:b/>
         </w:rPr>
-        <w:t xml:space="preserve"> initConfig</w:t>
-      </w:r>
-      <w:r>
-        <w:rPr>
-          <w:b/>
-        </w:rPr>
-        <w:t>()</w:t>
+        <w:t xml:space="preserve"> </w:t>
+      </w:r>
+      <w:proofErr w:type="spellStart"/>
+      <w:proofErr w:type="gramStart"/>
+      <w:r>
+        <w:rPr>
+          <w:b/>
+        </w:rPr>
+        <w:t>initConfig</w:t>
+      </w:r>
+      <w:proofErr w:type="spellEnd"/>
+      <w:r>
+        <w:rPr>
+          <w:b/>
+        </w:rPr>
+        <w:t>(</w:t>
+      </w:r>
+      <w:proofErr w:type="gramEnd"/>
+      <w:r>
+        <w:rPr>
+          <w:b/>
+        </w:rPr>
+        <w:t>)</w:t>
       </w:r>
       <w:r>
         <w:t xml:space="preserve"> method, add options for the </w:t>
@@ -3691,11 +4218,19 @@
       <w:r>
         <w:t xml:space="preserve"> Gruntfile.js. The clean task accepts an array of directory strings. This task removes files from </w:t>
       </w:r>
+      <w:proofErr w:type="spellStart"/>
       <w:r>
         <w:rPr>
           <w:i/>
         </w:rPr>
-        <w:t>wwwroot/lib</w:t>
+        <w:t>wwwroot</w:t>
+      </w:r>
+      <w:proofErr w:type="spellEnd"/>
+      <w:r>
+        <w:rPr>
+          <w:i/>
+        </w:rPr>
+        <w:t>/lib</w:t>
       </w:r>
       <w:r>
         <w:t xml:space="preserve"> and removes the entire </w:t>
@@ -3715,8 +4250,15 @@
         <w:pStyle w:val="Code"/>
         <w:ind w:left="1080"/>
       </w:pPr>
-      <w:r>
-        <w:t xml:space="preserve">module.exports = </w:t>
+      <w:proofErr w:type="spellStart"/>
+      <w:proofErr w:type="gramStart"/>
+      <w:r>
+        <w:t>module.exports</w:t>
+      </w:r>
+      <w:proofErr w:type="spellEnd"/>
+      <w:proofErr w:type="gramEnd"/>
+      <w:r>
+        <w:t xml:space="preserve"> = </w:t>
       </w:r>
       <w:r>
         <w:rPr>
@@ -3736,8 +4278,15 @@
           <w:sz w:val="22"/>
         </w:rPr>
       </w:pPr>
-      <w:r>
-        <w:t xml:space="preserve">grunt.initConfig({ </w:t>
+      <w:proofErr w:type="spellStart"/>
+      <w:proofErr w:type="gramStart"/>
+      <w:r>
+        <w:t>grunt.initConfig</w:t>
+      </w:r>
+      <w:proofErr w:type="spellEnd"/>
+      <w:proofErr w:type="gramEnd"/>
+      <w:r>
+        <w:t xml:space="preserve">({ </w:t>
       </w:r>
     </w:p>
     <w:p>
@@ -3764,21 +4313,39 @@
           <w:color w:val="A31515"/>
           <w:highlight w:val="yellow"/>
         </w:rPr>
-        <w:t>"wwwroot/lib/*"</w:t>
-      </w:r>
-      <w:r>
-        <w:rPr>
-          <w:b/>
-          <w:highlight w:val="yellow"/>
-        </w:rPr>
-        <w:t xml:space="preserve">, </w:t>
-      </w:r>
+        <w:t>"</w:t>
+      </w:r>
+      <w:proofErr w:type="spellStart"/>
       <w:r>
         <w:rPr>
           <w:b/>
           <w:color w:val="A31515"/>
           <w:highlight w:val="yellow"/>
         </w:rPr>
+        <w:t>wwwroot</w:t>
+      </w:r>
+      <w:proofErr w:type="spellEnd"/>
+      <w:r>
+        <w:rPr>
+          <w:b/>
+          <w:color w:val="A31515"/>
+          <w:highlight w:val="yellow"/>
+        </w:rPr>
+        <w:t>/lib/*"</w:t>
+      </w:r>
+      <w:r>
+        <w:rPr>
+          <w:b/>
+          <w:highlight w:val="yellow"/>
+        </w:rPr>
+        <w:t xml:space="preserve">, </w:t>
+      </w:r>
+      <w:r>
+        <w:rPr>
+          <w:b/>
+          <w:color w:val="A31515"/>
+          <w:highlight w:val="yellow"/>
+        </w:rPr>
         <w:t>"temp/"</w:t>
       </w:r>
       <w:r>
@@ -3830,13 +4397,34 @@
         <w:pStyle w:val="Ln1"/>
       </w:pPr>
       <w:r>
-        <w:t xml:space="preserve">Below the initConfig() method, add a call to </w:t>
-      </w:r>
-      <w:r>
-        <w:rPr>
-          <w:b/>
-        </w:rPr>
-        <w:t>grunt.loadNpmTasks()</w:t>
+        <w:t xml:space="preserve">Below the </w:t>
+      </w:r>
+      <w:proofErr w:type="spellStart"/>
+      <w:proofErr w:type="gramStart"/>
+      <w:r>
+        <w:t>initConfig</w:t>
+      </w:r>
+      <w:proofErr w:type="spellEnd"/>
+      <w:r>
+        <w:t>(</w:t>
+      </w:r>
+      <w:proofErr w:type="gramEnd"/>
+      <w:r>
+        <w:t xml:space="preserve">) method, add a call to </w:t>
+      </w:r>
+      <w:proofErr w:type="spellStart"/>
+      <w:r>
+        <w:rPr>
+          <w:b/>
+        </w:rPr>
+        <w:t>grunt.loadNpmTasks</w:t>
+      </w:r>
+      <w:proofErr w:type="spellEnd"/>
+      <w:r>
+        <w:rPr>
+          <w:b/>
+        </w:rPr>
+        <w:t>()</w:t>
       </w:r>
       <w:r>
         <w:t xml:space="preserve">. This will make the task runnable from Visual Studio. </w:t>
@@ -3846,8 +4434,15 @@
       <w:pPr>
         <w:pStyle w:val="Code"/>
       </w:pPr>
-      <w:r>
-        <w:t>module.exports = function (grunt) {</w:t>
+      <w:proofErr w:type="spellStart"/>
+      <w:proofErr w:type="gramStart"/>
+      <w:r>
+        <w:t>module.exports</w:t>
+      </w:r>
+      <w:proofErr w:type="spellEnd"/>
+      <w:proofErr w:type="gramEnd"/>
+      <w:r>
+        <w:t xml:space="preserve"> = function (grunt) {</w:t>
       </w:r>
     </w:p>
     <w:p>
@@ -3855,7 +4450,17 @@
         <w:pStyle w:val="Code"/>
       </w:pPr>
       <w:r>
-        <w:t xml:space="preserve">    grunt.initConfig({</w:t>
+        <w:t xml:space="preserve">    </w:t>
+      </w:r>
+      <w:proofErr w:type="spellStart"/>
+      <w:proofErr w:type="gramStart"/>
+      <w:r>
+        <w:t>grunt.initConfig</w:t>
+      </w:r>
+      <w:proofErr w:type="spellEnd"/>
+      <w:proofErr w:type="gramEnd"/>
+      <w:r>
+        <w:t>({</w:t>
       </w:r>
     </w:p>
     <w:p>
@@ -3863,7 +4468,15 @@
         <w:pStyle w:val="Code"/>
       </w:pPr>
       <w:r>
-        <w:t xml:space="preserve">        clean: ["wwwroot/lib/*", "temp/"] </w:t>
+        <w:t xml:space="preserve">        clean: ["</w:t>
+      </w:r>
+      <w:proofErr w:type="spellStart"/>
+      <w:r>
+        <w:t>wwwroot</w:t>
+      </w:r>
+      <w:proofErr w:type="spellEnd"/>
+      <w:r>
+        <w:t xml:space="preserve">/lib/*", "temp/"] </w:t>
       </w:r>
     </w:p>
     <w:p>
@@ -3886,11 +4499,35 @@
       <w:r>
         <w:t xml:space="preserve">    </w:t>
       </w:r>
+      <w:proofErr w:type="spellStart"/>
+      <w:proofErr w:type="gramStart"/>
       <w:r>
         <w:rPr>
           <w:highlight w:val="yellow"/>
         </w:rPr>
-        <w:t>grunt.loadNpmTasks("grunt-contrib-clean");</w:t>
+        <w:t>grunt.loadNpmTasks</w:t>
+      </w:r>
+      <w:proofErr w:type="spellEnd"/>
+      <w:proofErr w:type="gramEnd"/>
+      <w:r>
+        <w:rPr>
+          <w:highlight w:val="yellow"/>
+        </w:rPr>
+        <w:t>("grunt-</w:t>
+      </w:r>
+      <w:proofErr w:type="spellStart"/>
+      <w:r>
+        <w:rPr>
+          <w:highlight w:val="yellow"/>
+        </w:rPr>
+        <w:t>contrib</w:t>
+      </w:r>
+      <w:proofErr w:type="spellEnd"/>
+      <w:r>
+        <w:rPr>
+          <w:highlight w:val="yellow"/>
+        </w:rPr>
+        <w:t>-clean");</w:t>
       </w:r>
       <w:r>
         <w:t xml:space="preserve"> </w:t>
@@ -3933,6 +4570,7 @@
       <w:r>
         <w:t xml:space="preserve">following </w:t>
       </w:r>
+      <w:proofErr w:type="gramStart"/>
       <w:r>
         <w:t>screenshot</w:t>
       </w:r>
@@ -3940,7 +4578,11 @@
         <w:t>:</w:t>
       </w:r>
       <w:r>
-        <w:t xml:space="preserve">.  </w:t>
+        <w:t>.</w:t>
+      </w:r>
+      <w:proofErr w:type="gramEnd"/>
+      <w:r>
+        <w:t xml:space="preserve">  </w:t>
       </w:r>
     </w:p>
     <w:p>
@@ -3967,7 +4609,7 @@
                     <pic:cNvPicPr/>
                   </pic:nvPicPr>
                   <pic:blipFill>
-                    <a:blip r:embed="rId56">
+                    <a:blip r:embed="rId57">
                       <a:extLst>
                         <a:ext uri="{28A0092B-C50C-407E-A947-70E740481C1C}">
                           <a14:useLocalDpi xmlns:a14="http://schemas.microsoft.com/office/drawing/2010/main" val="0"/>
@@ -4043,7 +4685,7 @@
                     <pic:cNvPicPr/>
                   </pic:nvPicPr>
                   <pic:blipFill>
-                    <a:blip r:embed="rId57">
+                    <a:blip r:embed="rId58">
                       <a:extLst>
                         <a:ext uri="{28A0092B-C50C-407E-A947-70E740481C1C}">
                           <a14:useLocalDpi xmlns:a14="http://schemas.microsoft.com/office/drawing/2010/main" val="0"/>
@@ -4154,7 +4796,7 @@
                     <pic:cNvPicPr/>
                   </pic:nvPicPr>
                   <pic:blipFill>
-                    <a:blip r:embed="rId58">
+                    <a:blip r:embed="rId59">
                       <a:extLst>
                         <a:ext uri="{28A0092B-C50C-407E-A947-70E740481C1C}">
                           <a14:useLocalDpi xmlns:a14="http://schemas.microsoft.com/office/drawing/2010/main" val="0"/>
@@ -4238,7 +4880,7 @@
                     <pic:cNvPicPr/>
                   </pic:nvPicPr>
                   <pic:blipFill>
-                    <a:blip r:embed="rId59">
+                    <a:blip r:embed="rId60">
                       <a:extLst>
                         <a:ext uri="{28A0092B-C50C-407E-A947-70E740481C1C}">
                           <a14:useLocalDpi xmlns:a14="http://schemas.microsoft.com/office/drawing/2010/main" val="0"/>
@@ -4319,7 +4961,31 @@
           <w:highlight w:val="lightGray"/>
           <w:lang w:eastAsia="en-US"/>
         </w:rPr>
-        <w:t>"wwwroot/lib/*"</w:t>
+        <w:t>"</w:t>
+      </w:r>
+      <w:proofErr w:type="spellStart"/>
+      <w:r>
+        <w:rPr>
+          <w:rFonts w:ascii="Consolas" w:hAnsi="Consolas" w:cs="Consolas"/>
+          <w:color w:val="A31515"/>
+          <w:sz w:val="19"/>
+          <w:szCs w:val="19"/>
+          <w:highlight w:val="lightGray"/>
+          <w:lang w:eastAsia="en-US"/>
+        </w:rPr>
+        <w:t>wwwroot</w:t>
+      </w:r>
+      <w:proofErr w:type="spellEnd"/>
+      <w:r>
+        <w:rPr>
+          <w:rFonts w:ascii="Consolas" w:hAnsi="Consolas" w:cs="Consolas"/>
+          <w:color w:val="A31515"/>
+          <w:sz w:val="19"/>
+          <w:szCs w:val="19"/>
+          <w:highlight w:val="lightGray"/>
+          <w:lang w:eastAsia="en-US"/>
+        </w:rPr>
+        <w:t>/lib/*"</w:t>
       </w:r>
       <w:r>
         <w:rPr>
@@ -4368,21 +5034,39 @@
       <w:r>
         <w:t xml:space="preserve"> the </w:t>
       </w:r>
-      <w:r>
-        <w:rPr>
-          <w:b/>
-        </w:rPr>
-        <w:t>initConfig()</w:t>
+      <w:proofErr w:type="spellStart"/>
+      <w:proofErr w:type="gramStart"/>
+      <w:r>
+        <w:rPr>
+          <w:b/>
+        </w:rPr>
+        <w:t>initConfig</w:t>
+      </w:r>
+      <w:proofErr w:type="spellEnd"/>
+      <w:r>
+        <w:rPr>
+          <w:b/>
+        </w:rPr>
+        <w:t>(</w:t>
+      </w:r>
+      <w:proofErr w:type="gramEnd"/>
+      <w:r>
+        <w:rPr>
+          <w:b/>
+        </w:rPr>
+        <w:t>)</w:t>
       </w:r>
       <w:r>
         <w:t xml:space="preserve"> method, add an entry for </w:t>
       </w:r>
+      <w:proofErr w:type="spellStart"/>
       <w:r>
         <w:rPr>
           <w:b/>
         </w:rPr>
         <w:t>concat</w:t>
       </w:r>
+      <w:proofErr w:type="spellEnd"/>
       <w:r>
         <w:t xml:space="preserve"> using the code below.  </w:t>
       </w:r>
@@ -4394,21 +5078,25 @@
       <w:r>
         <w:t xml:space="preserve">The </w:t>
       </w:r>
+      <w:proofErr w:type="spellStart"/>
       <w:r>
         <w:rPr>
           <w:i/>
         </w:rPr>
         <w:t>src</w:t>
       </w:r>
+      <w:proofErr w:type="spellEnd"/>
       <w:r>
         <w:t xml:space="preserve"> property array lists files to combine, in the order that they should be combined. The </w:t>
       </w:r>
+      <w:proofErr w:type="spellStart"/>
       <w:r>
         <w:rPr>
           <w:i/>
         </w:rPr>
         <w:t>dest</w:t>
       </w:r>
+      <w:proofErr w:type="spellEnd"/>
       <w:r>
         <w:t xml:space="preserve"> property assigns the path to the combined file that is produced. </w:t>
       </w:r>
@@ -4421,11 +5109,19 @@
           <w:lang w:eastAsia="en-US"/>
         </w:rPr>
       </w:pPr>
-      <w:r>
-        <w:rPr>
-          <w:lang w:eastAsia="en-US"/>
-        </w:rPr>
-        <w:t>concat: {</w:t>
+      <w:proofErr w:type="spellStart"/>
+      <w:r>
+        <w:rPr>
+          <w:lang w:eastAsia="en-US"/>
+        </w:rPr>
+        <w:t>concat</w:t>
+      </w:r>
+      <w:proofErr w:type="spellEnd"/>
+      <w:r>
+        <w:rPr>
+          <w:lang w:eastAsia="en-US"/>
+        </w:rPr>
+        <w:t>: {</w:t>
       </w:r>
     </w:p>
     <w:p>
@@ -4456,7 +5152,21 @@
           <w:lang w:eastAsia="en-US"/>
         </w:rPr>
         <w:lastRenderedPageBreak/>
-        <w:t xml:space="preserve">                src: [</w:t>
+        <w:t xml:space="preserve">                </w:t>
+      </w:r>
+      <w:proofErr w:type="spellStart"/>
+      <w:r>
+        <w:rPr>
+          <w:lang w:eastAsia="en-US"/>
+        </w:rPr>
+        <w:t>src</w:t>
+      </w:r>
+      <w:proofErr w:type="spellEnd"/>
+      <w:r>
+        <w:rPr>
+          <w:lang w:eastAsia="en-US"/>
+        </w:rPr>
+        <w:t>: [</w:t>
       </w:r>
       <w:r>
         <w:rPr>
@@ -4497,7 +5207,21 @@
         <w:rPr>
           <w:lang w:eastAsia="en-US"/>
         </w:rPr>
-        <w:t xml:space="preserve">                dest: </w:t>
+        <w:t xml:space="preserve">                </w:t>
+      </w:r>
+      <w:proofErr w:type="spellStart"/>
+      <w:r>
+        <w:rPr>
+          <w:lang w:eastAsia="en-US"/>
+        </w:rPr>
+        <w:t>dest</w:t>
+      </w:r>
+      <w:proofErr w:type="spellEnd"/>
+      <w:r>
+        <w:rPr>
+          <w:lang w:eastAsia="en-US"/>
+        </w:rPr>
+        <w:t xml:space="preserve">: </w:t>
       </w:r>
       <w:r>
         <w:rPr>
@@ -4565,7 +5289,11 @@
         <w:t>Note:</w:t>
       </w:r>
       <w:r>
-        <w:t xml:space="preserve"> The </w:t>
+        <w:t xml:space="preserve"> </w:t>
+      </w:r>
+      <w:proofErr w:type="gramStart"/>
+      <w:r>
+        <w:t xml:space="preserve">The </w:t>
       </w:r>
       <w:r>
         <w:rPr>
@@ -4573,6 +5301,7 @@
         </w:rPr>
         <w:t>all</w:t>
       </w:r>
+      <w:proofErr w:type="gramEnd"/>
       <w:r>
         <w:t xml:space="preserve"> property in the code above is the name of a </w:t>
       </w:r>
@@ -4599,11 +5328,27 @@
       <w:r>
         <w:t xml:space="preserve">Inside the </w:t>
       </w:r>
-      <w:r>
-        <w:rPr>
-          <w:b/>
-        </w:rPr>
-        <w:t>initConfig()</w:t>
+      <w:proofErr w:type="spellStart"/>
+      <w:proofErr w:type="gramStart"/>
+      <w:r>
+        <w:rPr>
+          <w:b/>
+        </w:rPr>
+        <w:t>initConfig</w:t>
+      </w:r>
+      <w:proofErr w:type="spellEnd"/>
+      <w:r>
+        <w:rPr>
+          <w:b/>
+        </w:rPr>
+        <w:t>(</w:t>
+      </w:r>
+      <w:proofErr w:type="gramEnd"/>
+      <w:r>
+        <w:rPr>
+          <w:b/>
+        </w:rPr>
+        <w:t>)</w:t>
       </w:r>
       <w:r>
         <w:t xml:space="preserve"> method, a</w:t>
@@ -4611,12 +5356,14 @@
       <w:r>
         <w:t xml:space="preserve">dd the </w:t>
       </w:r>
+      <w:proofErr w:type="spellStart"/>
       <w:r>
         <w:rPr>
           <w:b/>
         </w:rPr>
         <w:t>jshint</w:t>
       </w:r>
+      <w:proofErr w:type="spellEnd"/>
       <w:r>
         <w:t xml:space="preserve"> task using the code below.  </w:t>
       </w:r>
@@ -4626,7 +5373,15 @@
         <w:ind w:left="1080" w:right="319"/>
       </w:pPr>
       <w:r>
-        <w:t xml:space="preserve">The jshint code-quality utility is run against every JavaScript file found in the temp directory.  </w:t>
+        <w:t xml:space="preserve">The </w:t>
+      </w:r>
+      <w:proofErr w:type="spellStart"/>
+      <w:r>
+        <w:t>jshint</w:t>
+      </w:r>
+      <w:proofErr w:type="spellEnd"/>
+      <w:r>
+        <w:t xml:space="preserve"> code-quality utility is run against every JavaScript file found in the temp directory.  </w:t>
       </w:r>
     </w:p>
     <w:p>
@@ -4637,8 +5392,13 @@
           <w:sz w:val="22"/>
         </w:rPr>
       </w:pPr>
-      <w:r>
-        <w:t xml:space="preserve">jshint: { </w:t>
+      <w:proofErr w:type="spellStart"/>
+      <w:r>
+        <w:t>jshint</w:t>
+      </w:r>
+      <w:proofErr w:type="spellEnd"/>
+      <w:r>
+        <w:t xml:space="preserve">: { </w:t>
       </w:r>
     </w:p>
     <w:p>
@@ -4653,7 +5413,21 @@
         <w:rPr>
           <w:color w:val="A31515"/>
         </w:rPr>
-        <w:t>'temp/*.js'</w:t>
+        <w:t>'temp/*.</w:t>
+      </w:r>
+      <w:proofErr w:type="spellStart"/>
+      <w:r>
+        <w:rPr>
+          <w:color w:val="A31515"/>
+        </w:rPr>
+        <w:t>js</w:t>
+      </w:r>
+      <w:proofErr w:type="spellEnd"/>
+      <w:r>
+        <w:rPr>
+          <w:color w:val="A31515"/>
+        </w:rPr>
+        <w:t>'</w:t>
       </w:r>
       <w:r>
         <w:t xml:space="preserve">],     </w:t>
@@ -4736,7 +5510,15 @@
         <w:t>Note</w:t>
       </w:r>
       <w:r>
-        <w:t xml:space="preserve">: The option “-W069” is an error produced by jshint when JavaScript uses bracket syntax to assign a property instead of dot notation, </w:t>
+        <w:t xml:space="preserve">: The option “-W069” is an error produced by </w:t>
+      </w:r>
+      <w:proofErr w:type="spellStart"/>
+      <w:r>
+        <w:t>jshint</w:t>
+      </w:r>
+      <w:proofErr w:type="spellEnd"/>
+      <w:r>
+        <w:t xml:space="preserve"> when JavaScript uses bracket syntax to assign a property instead of dot notation, </w:t>
       </w:r>
       <w:r>
         <w:t>that is</w:t>
@@ -4753,12 +5535,14 @@
       <w:r>
         <w:t xml:space="preserve"> instead of </w:t>
       </w:r>
+      <w:proofErr w:type="spellStart"/>
       <w:r>
         <w:rPr>
           <w:b/>
         </w:rPr>
         <w:t>Tastes.Sweet</w:t>
       </w:r>
+      <w:proofErr w:type="spellEnd"/>
       <w:r>
         <w:t xml:space="preserve">. The option turns off the warning to allow the rest of the process to continue. </w:t>
       </w:r>
@@ -4770,11 +5554,27 @@
       <w:r>
         <w:t xml:space="preserve">Inside the </w:t>
       </w:r>
-      <w:r>
-        <w:rPr>
-          <w:b/>
-        </w:rPr>
-        <w:t>initConfig()</w:t>
+      <w:proofErr w:type="spellStart"/>
+      <w:proofErr w:type="gramStart"/>
+      <w:r>
+        <w:rPr>
+          <w:b/>
+        </w:rPr>
+        <w:t>initConfig</w:t>
+      </w:r>
+      <w:proofErr w:type="spellEnd"/>
+      <w:r>
+        <w:rPr>
+          <w:b/>
+        </w:rPr>
+        <w:t>(</w:t>
+      </w:r>
+      <w:proofErr w:type="gramEnd"/>
+      <w:r>
+        <w:rPr>
+          <w:b/>
+        </w:rPr>
+        <w:t>)</w:t>
       </w:r>
       <w:r>
         <w:t xml:space="preserve"> method, a</w:t>
@@ -4782,12 +5582,14 @@
       <w:r>
         <w:t xml:space="preserve">dd the </w:t>
       </w:r>
+      <w:proofErr w:type="spellStart"/>
       <w:r>
         <w:rPr>
           <w:b/>
         </w:rPr>
         <w:t>uglify</w:t>
       </w:r>
+      <w:proofErr w:type="spellEnd"/>
       <w:r>
         <w:t xml:space="preserve"> task using the code below.  </w:t>
       </w:r>
@@ -4797,14 +5599,30 @@
         <w:ind w:left="1080" w:right="319"/>
       </w:pPr>
       <w:r>
-        <w:t xml:space="preserve">The task minifies the combined.js file found in the temp directory and creates the result file in wwwroot/lib following the standard naming convention </w:t>
+        <w:t xml:space="preserve">The task minifies the combined.js file found in the temp directory and creates the result file in </w:t>
+      </w:r>
+      <w:proofErr w:type="spellStart"/>
+      <w:r>
+        <w:t>wwwroot</w:t>
+      </w:r>
+      <w:proofErr w:type="spellEnd"/>
+      <w:r>
+        <w:t xml:space="preserve">/lib following the standard naming convention </w:t>
       </w:r>
       <w:r>
         <w:rPr>
           <w:i/>
         </w:rPr>
-        <w:t>&lt;file name&gt;.min.js</w:t>
-      </w:r>
+        <w:t>&lt;file name</w:t>
+      </w:r>
+      <w:proofErr w:type="gramStart"/>
+      <w:r>
+        <w:rPr>
+          <w:i/>
+        </w:rPr>
+        <w:t>&gt;.min.js</w:t>
+      </w:r>
+      <w:proofErr w:type="gramEnd"/>
       <w:r>
         <w:t xml:space="preserve">. </w:t>
       </w:r>
@@ -4814,8 +5632,13 @@
         <w:pStyle w:val="Code"/>
         <w:ind w:left="1080"/>
       </w:pPr>
-      <w:r>
-        <w:t xml:space="preserve">uglify: {     </w:t>
+      <w:proofErr w:type="spellStart"/>
+      <w:r>
+        <w:t>uglify</w:t>
+      </w:r>
+      <w:proofErr w:type="spellEnd"/>
+      <w:r>
+        <w:t xml:space="preserve">: {     </w:t>
       </w:r>
     </w:p>
     <w:p>
@@ -4835,8 +5658,13 @@
         <w:pStyle w:val="Code"/>
         <w:ind w:left="1080"/>
       </w:pPr>
-      <w:r>
-        <w:t>src: [</w:t>
+      <w:proofErr w:type="spellStart"/>
+      <w:r>
+        <w:t>src</w:t>
+      </w:r>
+      <w:proofErr w:type="spellEnd"/>
+      <w:r>
+        <w:t>: [</w:t>
       </w:r>
       <w:r>
         <w:rPr>
@@ -4853,14 +5681,33 @@
         <w:pStyle w:val="Code"/>
         <w:ind w:left="1080"/>
       </w:pPr>
-      <w:r>
-        <w:t xml:space="preserve">dest: </w:t>
+      <w:proofErr w:type="spellStart"/>
+      <w:r>
+        <w:t>dest</w:t>
+      </w:r>
+      <w:proofErr w:type="spellEnd"/>
+      <w:r>
+        <w:t xml:space="preserve">: </w:t>
       </w:r>
       <w:r>
         <w:rPr>
           <w:color w:val="A31515"/>
         </w:rPr>
-        <w:t>'wwwroot/lib/combined.min.js'</w:t>
+        <w:t>'</w:t>
+      </w:r>
+      <w:proofErr w:type="spellStart"/>
+      <w:r>
+        <w:rPr>
+          <w:color w:val="A31515"/>
+        </w:rPr>
+        <w:t>wwwroot</w:t>
+      </w:r>
+      <w:proofErr w:type="spellEnd"/>
+      <w:r>
+        <w:rPr>
+          <w:color w:val="A31515"/>
+        </w:rPr>
+        <w:t>/lib/combined.min.js'</w:t>
       </w:r>
       <w:r>
         <w:t xml:space="preserve"> </w:t>
@@ -4888,14 +5735,56 @@
       <w:r>
         <w:t xml:space="preserve">Under the call </w:t>
       </w:r>
-      <w:r>
-        <w:rPr>
-          <w:b/>
-        </w:rPr>
-        <w:t>grunt.loadNpmTasks()</w:t>
-      </w:r>
-      <w:r>
-        <w:t xml:space="preserve"> that loads grunt-contrib-clean, include the same call for jshint, concat and uglify using the code below.  </w:t>
+      <w:proofErr w:type="spellStart"/>
+      <w:proofErr w:type="gramStart"/>
+      <w:r>
+        <w:rPr>
+          <w:b/>
+        </w:rPr>
+        <w:t>grunt.loadNpmTasks</w:t>
+      </w:r>
+      <w:proofErr w:type="spellEnd"/>
+      <w:proofErr w:type="gramEnd"/>
+      <w:r>
+        <w:rPr>
+          <w:b/>
+        </w:rPr>
+        <w:t>()</w:t>
+      </w:r>
+      <w:r>
+        <w:t xml:space="preserve"> that loads grunt-</w:t>
+      </w:r>
+      <w:proofErr w:type="spellStart"/>
+      <w:r>
+        <w:t>contrib</w:t>
+      </w:r>
+      <w:proofErr w:type="spellEnd"/>
+      <w:r>
+        <w:t xml:space="preserve">-clean, include the same call for </w:t>
+      </w:r>
+      <w:proofErr w:type="spellStart"/>
+      <w:r>
+        <w:t>jshint</w:t>
+      </w:r>
+      <w:proofErr w:type="spellEnd"/>
+      <w:r>
+        <w:t xml:space="preserve">, </w:t>
+      </w:r>
+      <w:proofErr w:type="spellStart"/>
+      <w:r>
+        <w:t>concat</w:t>
+      </w:r>
+      <w:proofErr w:type="spellEnd"/>
+      <w:r>
+        <w:t xml:space="preserve"> and </w:t>
+      </w:r>
+      <w:proofErr w:type="spellStart"/>
+      <w:r>
+        <w:t>uglify</w:t>
+      </w:r>
+      <w:proofErr w:type="spellEnd"/>
+      <w:r>
+        <w:t xml:space="preserve"> using the code below.  </w:t>
       </w:r>
     </w:p>
     <w:p>
@@ -4903,14 +5792,49 @@
         <w:pStyle w:val="Code"/>
         <w:ind w:left="1080"/>
       </w:pPr>
-      <w:r>
-        <w:t>grunt.loadNpmTasks(</w:t>
+      <w:proofErr w:type="spellStart"/>
+      <w:proofErr w:type="gramStart"/>
+      <w:r>
+        <w:t>grunt.loadNpmTasks</w:t>
+      </w:r>
+      <w:proofErr w:type="spellEnd"/>
+      <w:proofErr w:type="gramEnd"/>
+      <w:r>
+        <w:t>(</w:t>
       </w:r>
       <w:r>
         <w:rPr>
           <w:color w:val="A31515"/>
         </w:rPr>
-        <w:t>'grunt-contrib-jshint'</w:t>
+        <w:t>'grunt-</w:t>
+      </w:r>
+      <w:proofErr w:type="spellStart"/>
+      <w:r>
+        <w:rPr>
+          <w:color w:val="A31515"/>
+        </w:rPr>
+        <w:t>contrib</w:t>
+      </w:r>
+      <w:proofErr w:type="spellEnd"/>
+      <w:r>
+        <w:rPr>
+          <w:color w:val="A31515"/>
+        </w:rPr>
+        <w:t>-</w:t>
+      </w:r>
+      <w:proofErr w:type="spellStart"/>
+      <w:r>
+        <w:rPr>
+          <w:color w:val="A31515"/>
+        </w:rPr>
+        <w:t>jshint</w:t>
+      </w:r>
+      <w:proofErr w:type="spellEnd"/>
+      <w:r>
+        <w:rPr>
+          <w:color w:val="A31515"/>
+        </w:rPr>
+        <w:t>'</w:t>
       </w:r>
       <w:r>
         <w:t xml:space="preserve">); </w:t>
@@ -4921,14 +5845,49 @@
         <w:pStyle w:val="Code"/>
         <w:ind w:left="1080"/>
       </w:pPr>
-      <w:r>
-        <w:t>grunt.loadNpmTasks(</w:t>
+      <w:proofErr w:type="spellStart"/>
+      <w:proofErr w:type="gramStart"/>
+      <w:r>
+        <w:t>grunt.loadNpmTasks</w:t>
+      </w:r>
+      <w:proofErr w:type="spellEnd"/>
+      <w:proofErr w:type="gramEnd"/>
+      <w:r>
+        <w:t>(</w:t>
       </w:r>
       <w:r>
         <w:rPr>
           <w:color w:val="A31515"/>
         </w:rPr>
-        <w:t>'grunt-contrib-concat'</w:t>
+        <w:t>'grunt-</w:t>
+      </w:r>
+      <w:proofErr w:type="spellStart"/>
+      <w:r>
+        <w:rPr>
+          <w:color w:val="A31515"/>
+        </w:rPr>
+        <w:t>contrib</w:t>
+      </w:r>
+      <w:proofErr w:type="spellEnd"/>
+      <w:r>
+        <w:rPr>
+          <w:color w:val="A31515"/>
+        </w:rPr>
+        <w:t>-</w:t>
+      </w:r>
+      <w:proofErr w:type="spellStart"/>
+      <w:r>
+        <w:rPr>
+          <w:color w:val="A31515"/>
+        </w:rPr>
+        <w:t>concat</w:t>
+      </w:r>
+      <w:proofErr w:type="spellEnd"/>
+      <w:r>
+        <w:rPr>
+          <w:color w:val="A31515"/>
+        </w:rPr>
+        <w:t>'</w:t>
       </w:r>
       <w:r>
         <w:t xml:space="preserve">); </w:t>
@@ -4942,14 +5901,49 @@
           <w:sz w:val="22"/>
         </w:rPr>
       </w:pPr>
-      <w:r>
-        <w:t>grunt.loadNpmTasks(</w:t>
+      <w:proofErr w:type="spellStart"/>
+      <w:proofErr w:type="gramStart"/>
+      <w:r>
+        <w:t>grunt.loadNpmTasks</w:t>
+      </w:r>
+      <w:proofErr w:type="spellEnd"/>
+      <w:proofErr w:type="gramEnd"/>
+      <w:r>
+        <w:t>(</w:t>
       </w:r>
       <w:r>
         <w:rPr>
           <w:color w:val="A31515"/>
         </w:rPr>
-        <w:t>'grunt-contrib-uglify'</w:t>
+        <w:t>'grunt-</w:t>
+      </w:r>
+      <w:proofErr w:type="spellStart"/>
+      <w:r>
+        <w:rPr>
+          <w:color w:val="A31515"/>
+        </w:rPr>
+        <w:t>contrib</w:t>
+      </w:r>
+      <w:proofErr w:type="spellEnd"/>
+      <w:r>
+        <w:rPr>
+          <w:color w:val="A31515"/>
+        </w:rPr>
+        <w:t>-</w:t>
+      </w:r>
+      <w:proofErr w:type="spellStart"/>
+      <w:r>
+        <w:rPr>
+          <w:color w:val="A31515"/>
+        </w:rPr>
+        <w:t>uglify</w:t>
+      </w:r>
+      <w:proofErr w:type="spellEnd"/>
+      <w:r>
+        <w:rPr>
+          <w:color w:val="A31515"/>
+        </w:rPr>
+        <w:t>'</w:t>
       </w:r>
       <w:r>
         <w:t xml:space="preserve">); </w:t>
@@ -4971,9 +5965,11 @@
       <w:r>
         <w:t xml:space="preserve">. The file should look </w:t>
       </w:r>
+      <w:proofErr w:type="gramStart"/>
       <w:r>
         <w:t>similar to</w:t>
       </w:r>
+      <w:proofErr w:type="gramEnd"/>
       <w:r>
         <w:t xml:space="preserve"> the example </w:t>
       </w:r>
@@ -5009,7 +6005,7 @@
                     <pic:cNvPicPr/>
                   </pic:nvPicPr>
                   <pic:blipFill>
-                    <a:blip r:embed="rId60">
+                    <a:blip r:embed="rId61">
                       <a:extLst>
                         <a:ext uri="{28A0092B-C50C-407E-A947-70E740481C1C}">
                           <a14:useLocalDpi xmlns:a14="http://schemas.microsoft.com/office/drawing/2010/main" val="0"/>
@@ -5059,30 +6055,36 @@
       <w:r>
         <w:t xml:space="preserve">, </w:t>
       </w:r>
+      <w:proofErr w:type="spellStart"/>
       <w:r>
         <w:rPr>
           <w:b/>
         </w:rPr>
         <w:t>concat</w:t>
       </w:r>
+      <w:proofErr w:type="spellEnd"/>
       <w:r>
         <w:t xml:space="preserve">, </w:t>
       </w:r>
+      <w:proofErr w:type="spellStart"/>
       <w:r>
         <w:rPr>
           <w:b/>
         </w:rPr>
         <w:t>jshint</w:t>
       </w:r>
+      <w:proofErr w:type="spellEnd"/>
       <w:r>
         <w:t xml:space="preserve"> and </w:t>
       </w:r>
+      <w:proofErr w:type="spellStart"/>
       <w:r>
         <w:rPr>
           <w:b/>
         </w:rPr>
         <w:t>uglify</w:t>
       </w:r>
+      <w:proofErr w:type="spellEnd"/>
       <w:r>
         <w:t xml:space="preserve"> tasks. Run each task in order and observe the results in Solution Explorer. Each task should run without errors. </w:t>
       </w:r>
@@ -5111,7 +6113,7 @@
                     <pic:cNvPicPr/>
                   </pic:nvPicPr>
                   <pic:blipFill>
-                    <a:blip r:embed="rId61">
+                    <a:blip r:embed="rId62">
                       <a:extLst>
                         <a:ext uri="{28A0092B-C50C-407E-A947-70E740481C1C}">
                           <a14:useLocalDpi xmlns:a14="http://schemas.microsoft.com/office/drawing/2010/main" val="0"/>
@@ -5151,7 +6153,23 @@
         <w:ind w:left="1080" w:right="319"/>
       </w:pPr>
       <w:r>
-        <w:t>The concat task creates a new combined.js file and places it into the temp directory. The jshint task simply runs and does</w:t>
+        <w:t xml:space="preserve">The </w:t>
+      </w:r>
+      <w:proofErr w:type="spellStart"/>
+      <w:r>
+        <w:t>concat</w:t>
+      </w:r>
+      <w:proofErr w:type="spellEnd"/>
+      <w:r>
+        <w:t xml:space="preserve"> task creates a new combined.js file and places it into the temp directory. The </w:t>
+      </w:r>
+      <w:proofErr w:type="spellStart"/>
+      <w:r>
+        <w:t>jshint</w:t>
+      </w:r>
+      <w:proofErr w:type="spellEnd"/>
+      <w:r>
+        <w:t xml:space="preserve"> task simply runs and does</w:t>
       </w:r>
       <w:r>
         <w:t xml:space="preserve"> not</w:t>
@@ -5163,19 +6181,40 @@
         <w:t xml:space="preserve">the </w:t>
       </w:r>
       <w:r>
-        <w:t xml:space="preserve">output. The uglify task creates a new combined.min.js file and places it into </w:t>
-      </w:r>
+        <w:t xml:space="preserve">output. The </w:t>
+      </w:r>
+      <w:proofErr w:type="spellStart"/>
+      <w:r>
+        <w:t>uglify</w:t>
+      </w:r>
+      <w:proofErr w:type="spellEnd"/>
+      <w:r>
+        <w:t xml:space="preserve"> task creates a new combined.min.js file and places it into </w:t>
+      </w:r>
+      <w:proofErr w:type="spellStart"/>
       <w:r>
         <w:rPr>
           <w:i/>
         </w:rPr>
-        <w:t>wwwroot\lib</w:t>
+        <w:t>wwwroot</w:t>
+      </w:r>
+      <w:proofErr w:type="spellEnd"/>
+      <w:r>
+        <w:rPr>
+          <w:i/>
+        </w:rPr>
+        <w:t>\lib</w:t>
       </w:r>
       <w:r>
         <w:t xml:space="preserve">. On completion, the solution should look </w:t>
       </w:r>
-      <w:r>
-        <w:t>similar to the following</w:t>
+      <w:proofErr w:type="gramStart"/>
+      <w:r>
+        <w:t>similar to</w:t>
+      </w:r>
+      <w:proofErr w:type="gramEnd"/>
+      <w:r>
+        <w:t xml:space="preserve"> the following</w:t>
       </w:r>
       <w:r>
         <w:t xml:space="preserve"> screenshot: </w:t>
@@ -5207,7 +6246,7 @@
                     <pic:cNvPicPr/>
                   </pic:nvPicPr>
                   <pic:blipFill>
-                    <a:blip r:embed="rId62"/>
+                    <a:blip r:embed="rId63"/>
                     <a:stretch>
                       <a:fillRect/>
                     </a:stretch>
@@ -5247,7 +6286,7 @@
       <w:r>
         <w:t xml:space="preserve"> </w:t>
       </w:r>
-      <w:hyperlink r:id="rId63">
+      <w:hyperlink r:id="rId64">
         <w:r>
           <w:rPr>
             <w:rStyle w:val="Hyperlink"/>
@@ -5255,7 +6294,7 @@
           <w:t>https://www.npmjs.com/</w:t>
         </w:r>
       </w:hyperlink>
-      <w:hyperlink r:id="rId64">
+      <w:hyperlink r:id="rId65">
         <w:r>
           <w:rPr>
             <w:rStyle w:val="Hyperlink"/>
@@ -5270,7 +6309,21 @@
         <w:rPr>
           <w:b/>
         </w:rPr>
-        <w:t>grunt-contrib-clean</w:t>
+        <w:t>grunt-</w:t>
+      </w:r>
+      <w:proofErr w:type="spellStart"/>
+      <w:r>
+        <w:rPr>
+          <w:b/>
+        </w:rPr>
+        <w:t>contrib</w:t>
+      </w:r>
+      <w:proofErr w:type="spellEnd"/>
+      <w:r>
+        <w:rPr>
+          <w:b/>
+        </w:rPr>
+        <w:t>-clean</w:t>
       </w:r>
       <w:r>
         <w:t xml:space="preserve"> package to get a documentation link that explains all the parameters. </w:t>
@@ -5330,14 +6383,67 @@
       <w:r>
         <w:t xml:space="preserve">Use the Grunt </w:t>
       </w:r>
-      <w:r>
-        <w:rPr>
-          <w:b/>
-        </w:rPr>
-        <w:t>registerTask()</w:t>
-      </w:r>
-      <w:r>
-        <w:t xml:space="preserve"> method to run a series of tasks in a particular sequence. For example, to run the example steps above in the order clean &gt; concat &gt; jshint &gt; uglify, add the code below to the module. The code should be added to the same level as the loadNpmTasks() calls, </w:t>
+      <w:proofErr w:type="spellStart"/>
+      <w:proofErr w:type="gramStart"/>
+      <w:r>
+        <w:rPr>
+          <w:b/>
+        </w:rPr>
+        <w:t>registerTask</w:t>
+      </w:r>
+      <w:proofErr w:type="spellEnd"/>
+      <w:r>
+        <w:rPr>
+          <w:b/>
+        </w:rPr>
+        <w:t>(</w:t>
+      </w:r>
+      <w:proofErr w:type="gramEnd"/>
+      <w:r>
+        <w:rPr>
+          <w:b/>
+        </w:rPr>
+        <w:t>)</w:t>
+      </w:r>
+      <w:r>
+        <w:t xml:space="preserve"> method to run a series of tasks in a particular sequence. For example, to run the example steps above in the order clean &gt; </w:t>
+      </w:r>
+      <w:proofErr w:type="spellStart"/>
+      <w:r>
+        <w:t>concat</w:t>
+      </w:r>
+      <w:proofErr w:type="spellEnd"/>
+      <w:r>
+        <w:t xml:space="preserve"> &gt; </w:t>
+      </w:r>
+      <w:proofErr w:type="spellStart"/>
+      <w:r>
+        <w:t>jshint</w:t>
+      </w:r>
+      <w:proofErr w:type="spellEnd"/>
+      <w:r>
+        <w:t xml:space="preserve"> &gt; </w:t>
+      </w:r>
+      <w:proofErr w:type="spellStart"/>
+      <w:r>
+        <w:t>uglify</w:t>
+      </w:r>
+      <w:proofErr w:type="spellEnd"/>
+      <w:r>
+        <w:t xml:space="preserve">, add the code below to the module. The code should be added to the same level as the </w:t>
+      </w:r>
+      <w:proofErr w:type="spellStart"/>
+      <w:proofErr w:type="gramStart"/>
+      <w:r>
+        <w:t>loadNpmTasks</w:t>
+      </w:r>
+      <w:proofErr w:type="spellEnd"/>
+      <w:r>
+        <w:t>(</w:t>
+      </w:r>
+      <w:proofErr w:type="gramEnd"/>
+      <w:r>
+        <w:t xml:space="preserve">) calls, </w:t>
       </w:r>
       <w:r>
         <w:t>below</w:t>
@@ -5345,12 +6451,14 @@
       <w:r>
         <w:t xml:space="preserve"> </w:t>
       </w:r>
+      <w:proofErr w:type="spellStart"/>
       <w:r>
         <w:rPr>
           <w:b/>
         </w:rPr>
         <w:t>initConfig</w:t>
       </w:r>
+      <w:proofErr w:type="spellEnd"/>
       <w:r>
         <w:rPr>
           <w:b/>
@@ -5375,8 +6483,39 @@
           <w:sz w:val="22"/>
         </w:rPr>
       </w:pPr>
-      <w:r>
-        <w:t xml:space="preserve">grunt.registerTask("all", ['clean', 'concat', 'jshint', 'uglify']); </w:t>
+      <w:proofErr w:type="spellStart"/>
+      <w:proofErr w:type="gramStart"/>
+      <w:r>
+        <w:t>grunt.registerTask</w:t>
+      </w:r>
+      <w:proofErr w:type="spellEnd"/>
+      <w:proofErr w:type="gramEnd"/>
+      <w:r>
+        <w:t>("all", ['clean', '</w:t>
+      </w:r>
+      <w:proofErr w:type="spellStart"/>
+      <w:r>
+        <w:t>concat</w:t>
+      </w:r>
+      <w:proofErr w:type="spellEnd"/>
+      <w:r>
+        <w:t>', '</w:t>
+      </w:r>
+      <w:proofErr w:type="spellStart"/>
+      <w:r>
+        <w:t>jshint</w:t>
+      </w:r>
+      <w:proofErr w:type="spellEnd"/>
+      <w:r>
+        <w:t>', '</w:t>
+      </w:r>
+      <w:proofErr w:type="spellStart"/>
+      <w:r>
+        <w:t>uglify</w:t>
+      </w:r>
+      <w:proofErr w:type="spellEnd"/>
+      <w:r>
+        <w:t xml:space="preserve">']); </w:t>
       </w:r>
     </w:p>
     <w:p>
@@ -5410,30 +6549,36 @@
       <w:r>
         <w:t xml:space="preserve">, </w:t>
       </w:r>
+      <w:proofErr w:type="spellStart"/>
       <w:r>
         <w:rPr>
           <w:b/>
         </w:rPr>
         <w:t>concat</w:t>
       </w:r>
+      <w:proofErr w:type="spellEnd"/>
       <w:r>
         <w:t xml:space="preserve">, </w:t>
       </w:r>
+      <w:proofErr w:type="spellStart"/>
       <w:r>
         <w:rPr>
           <w:b/>
         </w:rPr>
         <w:t>jshint</w:t>
       </w:r>
+      <w:proofErr w:type="spellEnd"/>
       <w:r>
         <w:t xml:space="preserve"> and </w:t>
       </w:r>
+      <w:proofErr w:type="spellStart"/>
       <w:r>
         <w:rPr>
           <w:b/>
         </w:rPr>
         <w:t>uglify</w:t>
       </w:r>
+      <w:proofErr w:type="spellEnd"/>
       <w:r>
         <w:t xml:space="preserve">, in order.  </w:t>
       </w:r>
@@ -5462,7 +6607,7 @@
                     <pic:cNvPicPr/>
                   </pic:nvPicPr>
                   <pic:blipFill>
-                    <a:blip r:embed="rId65"/>
+                    <a:blip r:embed="rId66"/>
                     <a:stretch>
                       <a:fillRect/>
                     </a:stretch>
@@ -5542,26 +6687,41 @@
       <w:r>
         <w:t xml:space="preserve"> </w:t>
       </w:r>
+      <w:proofErr w:type="spellStart"/>
+      <w:proofErr w:type="gramStart"/>
       <w:r>
         <w:rPr>
           <w:b/>
         </w:rPr>
         <w:t>initConfig</w:t>
       </w:r>
-      <w:r>
-        <w:rPr>
-          <w:b/>
-        </w:rPr>
-        <w:t>()</w:t>
+      <w:proofErr w:type="spellEnd"/>
+      <w:r>
+        <w:rPr>
+          <w:b/>
+        </w:rPr>
+        <w:t>(</w:t>
+      </w:r>
+      <w:proofErr w:type="gramEnd"/>
+      <w:r>
+        <w:rPr>
+          <w:b/>
+        </w:rPr>
+        <w:t>)</w:t>
       </w:r>
       <w:r>
         <w:t xml:space="preserve"> to watch for changes to *.</w:t>
       </w:r>
+      <w:proofErr w:type="spellStart"/>
       <w:r>
         <w:t>j</w:t>
       </w:r>
       <w:r>
-        <w:t xml:space="preserve">s files in the TypeScript directory. If a </w:t>
+        <w:t>s</w:t>
+      </w:r>
+      <w:proofErr w:type="spellEnd"/>
+      <w:r>
+        <w:t xml:space="preserve"> files in the TypeScript directory. If a </w:t>
       </w:r>
       <w:r>
         <w:t>JavaScript</w:t>
@@ -5576,7 +6736,11 @@
         <w:t>watch</w:t>
       </w:r>
       <w:r>
-        <w:t xml:space="preserve"> will run the </w:t>
+        <w:t xml:space="preserve"> will run </w:t>
+      </w:r>
+      <w:proofErr w:type="gramStart"/>
+      <w:r>
+        <w:t xml:space="preserve">the </w:t>
       </w:r>
       <w:r>
         <w:rPr>
@@ -5584,6 +6748,7 @@
         </w:rPr>
         <w:t>all</w:t>
       </w:r>
+      <w:proofErr w:type="gramEnd"/>
       <w:r>
         <w:t xml:space="preserve"> task. </w:t>
       </w:r>
@@ -5609,6 +6774,7 @@
         </w:rPr>
         <w:t>"TypeScript/*.</w:t>
       </w:r>
+      <w:proofErr w:type="spellStart"/>
       <w:r>
         <w:rPr>
           <w:color w:val="A31515"/>
@@ -5619,10 +6785,22 @@
         <w:rPr>
           <w:color w:val="A31515"/>
         </w:rPr>
-        <w:t>s"</w:t>
-      </w:r>
-      <w:r>
-        <w:t>],     tasks: [</w:t>
+        <w:t>s</w:t>
+      </w:r>
+      <w:proofErr w:type="spellEnd"/>
+      <w:r>
+        <w:rPr>
+          <w:color w:val="A31515"/>
+        </w:rPr>
+        <w:t>"</w:t>
+      </w:r>
+      <w:proofErr w:type="gramStart"/>
+      <w:r>
+        <w:t xml:space="preserve">],   </w:t>
+      </w:r>
+      <w:proofErr w:type="gramEnd"/>
+      <w:r>
+        <w:t xml:space="preserve">  tasks: [</w:t>
       </w:r>
       <w:r>
         <w:rPr>
@@ -5646,11 +6824,27 @@
       <w:r>
         <w:t xml:space="preserve">Add a call to </w:t>
       </w:r>
-      <w:r>
-        <w:rPr>
-          <w:b/>
-        </w:rPr>
-        <w:t>loadNpmTasks()</w:t>
+      <w:proofErr w:type="spellStart"/>
+      <w:proofErr w:type="gramStart"/>
+      <w:r>
+        <w:rPr>
+          <w:b/>
+        </w:rPr>
+        <w:t>loadNpmTasks</w:t>
+      </w:r>
+      <w:proofErr w:type="spellEnd"/>
+      <w:r>
+        <w:rPr>
+          <w:b/>
+        </w:rPr>
+        <w:t>(</w:t>
+      </w:r>
+      <w:proofErr w:type="gramEnd"/>
+      <w:r>
+        <w:rPr>
+          <w:b/>
+        </w:rPr>
+        <w:t>)</w:t>
       </w:r>
       <w:r>
         <w:t xml:space="preserve"> to show the </w:t>
@@ -5684,14 +6878,35 @@
       <w:pPr>
         <w:pStyle w:val="Code"/>
       </w:pPr>
-      <w:r>
-        <w:t>grunt.loadNpmTasks(</w:t>
+      <w:proofErr w:type="spellStart"/>
+      <w:proofErr w:type="gramStart"/>
+      <w:r>
+        <w:t>grunt.loadNpmTasks</w:t>
+      </w:r>
+      <w:proofErr w:type="spellEnd"/>
+      <w:proofErr w:type="gramEnd"/>
+      <w:r>
+        <w:t>(</w:t>
       </w:r>
       <w:r>
         <w:rPr>
           <w:color w:val="A31515"/>
         </w:rPr>
-        <w:t>'grunt-contrib-watch'</w:t>
+        <w:t>'grunt-</w:t>
+      </w:r>
+      <w:proofErr w:type="spellStart"/>
+      <w:r>
+        <w:rPr>
+          <w:color w:val="A31515"/>
+        </w:rPr>
+        <w:t>contrib</w:t>
+      </w:r>
+      <w:proofErr w:type="spellEnd"/>
+      <w:r>
+        <w:rPr>
+          <w:color w:val="A31515"/>
+        </w:rPr>
+        <w:t>-watch'</w:t>
       </w:r>
       <w:r>
         <w:t xml:space="preserve">); </w:t>
@@ -5807,7 +7022,7 @@
                     <pic:cNvPicPr/>
                   </pic:nvPicPr>
                   <pic:blipFill>
-                    <a:blip r:embed="rId66">
+                    <a:blip r:embed="rId67">
                       <a:extLst>
                         <a:ext uri="{28A0092B-C50C-407E-A947-70E740481C1C}">
                           <a14:useLocalDpi xmlns:a14="http://schemas.microsoft.com/office/drawing/2010/main" val="0"/>
@@ -5846,7 +7061,15 @@
         <w:pStyle w:val="Note"/>
       </w:pPr>
       <w:r>
-        <w:t xml:space="preserve">Note: If a change in TypeScript file does not reflect in updated js file, update the following setting in Visual Studio at </w:t>
+        <w:t xml:space="preserve">Note: If a change in TypeScript file does not reflect in updated </w:t>
+      </w:r>
+      <w:proofErr w:type="spellStart"/>
+      <w:r>
+        <w:t>js</w:t>
+      </w:r>
+      <w:proofErr w:type="spellEnd"/>
+      <w:r>
+        <w:t xml:space="preserve"> file, update the following setting in Visual Studio at </w:t>
       </w:r>
       <w:r>
         <w:rPr>
@@ -5940,7 +7163,7 @@
                     <pic:cNvPicPr/>
                   </pic:nvPicPr>
                   <pic:blipFill>
-                    <a:blip r:embed="rId67"/>
+                    <a:blip r:embed="rId68"/>
                     <a:stretch>
                       <a:fillRect/>
                     </a:stretch>
@@ -6083,7 +7306,7 @@
                     <pic:cNvPicPr/>
                   </pic:nvPicPr>
                   <pic:blipFill>
-                    <a:blip r:embed="rId68"/>
+                    <a:blip r:embed="rId69"/>
                     <a:stretch>
                       <a:fillRect/>
                     </a:stretch>
@@ -6138,7 +7361,7 @@
           <w:color w:val="A6A6A6" w:themeColor="background1" w:themeShade="A6"/>
         </w:rPr>
       </w:pPr>
-      <w:bookmarkStart w:id="6" w:name="_Toc480211388"/>
+      <w:bookmarkStart w:id="5" w:name="_Toc480211388"/>
       <w:r>
         <w:lastRenderedPageBreak/>
         <w:t>E</w:t>
@@ -6152,7 +7375,7 @@
       <w:r>
         <w:t>Using Gulp</w:t>
       </w:r>
-      <w:bookmarkEnd w:id="6"/>
+      <w:bookmarkEnd w:id="5"/>
     </w:p>
     <w:p>
       <w:pPr>
@@ -6210,7 +7433,15 @@
     </w:p>
     <w:p>
       <w:r>
-        <w:t>Gulp configuration is similar to Grunt with some notable differences. The example below parallels the Grunt example using Gulp packages and conventions</w:t>
+        <w:t xml:space="preserve">Gulp configuration is </w:t>
+      </w:r>
+      <w:proofErr w:type="gramStart"/>
+      <w:r>
+        <w:t>similar to</w:t>
+      </w:r>
+      <w:proofErr w:type="gramEnd"/>
+      <w:r>
+        <w:t xml:space="preserve"> Grunt with some notable differences. The example below parallels the Grunt example using Gulp packages and conventions</w:t>
       </w:r>
       <w:r>
         <w:t>.</w:t>
@@ -6223,21 +7454,37 @@
       <w:r>
         <w:t xml:space="preserve">The </w:t>
       </w:r>
+      <w:proofErr w:type="spellStart"/>
       <w:r>
         <w:rPr>
           <w:b/>
         </w:rPr>
         <w:t>devDependencies</w:t>
       </w:r>
-      <w:r>
-        <w:t xml:space="preserve"> defined in package.json are specific to Gulp. To get the same result as the Grunt walk-through, </w:t>
-      </w:r>
-      <w:r>
-        <w:rPr>
-          <w:b/>
-        </w:rPr>
+      <w:proofErr w:type="spellEnd"/>
+      <w:r>
+        <w:t xml:space="preserve"> defined in </w:t>
+      </w:r>
+      <w:proofErr w:type="spellStart"/>
+      <w:proofErr w:type="gramStart"/>
+      <w:r>
         <w:t>package.json</w:t>
       </w:r>
+      <w:proofErr w:type="spellEnd"/>
+      <w:proofErr w:type="gramEnd"/>
+      <w:r>
+        <w:t xml:space="preserve"> are specific to Gulp. To get the same result as the Grunt walk-through, </w:t>
+      </w:r>
+      <w:proofErr w:type="spellStart"/>
+      <w:proofErr w:type="gramStart"/>
+      <w:r>
+        <w:rPr>
+          <w:b/>
+        </w:rPr>
+        <w:t>package.json</w:t>
+      </w:r>
+      <w:proofErr w:type="spellEnd"/>
+      <w:proofErr w:type="gramEnd"/>
       <w:r>
         <w:t xml:space="preserve"> should </w:t>
       </w:r>
@@ -6362,7 +7609,21 @@
         <w:rPr>
           <w:lang w:eastAsia="en-US"/>
         </w:rPr>
-        <w:t>"gulp-jshint"</w:t>
+        <w:t>"gulp-</w:t>
+      </w:r>
+      <w:proofErr w:type="spellStart"/>
+      <w:r>
+        <w:rPr>
+          <w:lang w:eastAsia="en-US"/>
+        </w:rPr>
+        <w:t>jshint</w:t>
+      </w:r>
+      <w:proofErr w:type="spellEnd"/>
+      <w:r>
+        <w:rPr>
+          <w:lang w:eastAsia="en-US"/>
+        </w:rPr>
+        <w:t>"</w:t>
       </w:r>
       <w:r>
         <w:rPr>
@@ -6405,7 +7666,21 @@
         <w:rPr>
           <w:lang w:eastAsia="en-US"/>
         </w:rPr>
-        <w:t>"gulp-concat"</w:t>
+        <w:t>"gulp-</w:t>
+      </w:r>
+      <w:proofErr w:type="spellStart"/>
+      <w:r>
+        <w:rPr>
+          <w:lang w:eastAsia="en-US"/>
+        </w:rPr>
+        <w:t>concat</w:t>
+      </w:r>
+      <w:proofErr w:type="spellEnd"/>
+      <w:r>
+        <w:rPr>
+          <w:lang w:eastAsia="en-US"/>
+        </w:rPr>
+        <w:t>"</w:t>
       </w:r>
       <w:r>
         <w:rPr>
@@ -6448,7 +7723,21 @@
         <w:rPr>
           <w:lang w:eastAsia="en-US"/>
         </w:rPr>
-        <w:t>"gulp-uglify"</w:t>
+        <w:t>"gulp-</w:t>
+      </w:r>
+      <w:proofErr w:type="spellStart"/>
+      <w:r>
+        <w:rPr>
+          <w:lang w:eastAsia="en-US"/>
+        </w:rPr>
+        <w:t>uglify</w:t>
+      </w:r>
+      <w:proofErr w:type="spellEnd"/>
+      <w:r>
+        <w:rPr>
+          <w:lang w:eastAsia="en-US"/>
+        </w:rPr>
+        <w:t>"</w:t>
       </w:r>
       <w:r>
         <w:rPr>
@@ -6583,11 +7872,19 @@
       <w:r>
         <w:t xml:space="preserve"> </w:t>
       </w:r>
-      <w:r>
-        <w:rPr>
-          <w:b/>
-        </w:rPr>
-        <w:t>require()</w:t>
+      <w:proofErr w:type="gramStart"/>
+      <w:r>
+        <w:rPr>
+          <w:b/>
+        </w:rPr>
+        <w:t>require(</w:t>
+      </w:r>
+      <w:proofErr w:type="gramEnd"/>
+      <w:r>
+        <w:rPr>
+          <w:b/>
+        </w:rPr>
+        <w:t>)</w:t>
       </w:r>
       <w:r>
         <w:t xml:space="preserve"> method. </w:t>
@@ -6638,8 +7935,13 @@
         </w:rPr>
         <w:t>'gulp'</w:t>
       </w:r>
-      <w:r>
-        <w:t xml:space="preserve">); </w:t>
+      <w:proofErr w:type="gramStart"/>
+      <w:r>
+        <w:t>);</w:t>
+      </w:r>
+      <w:proofErr w:type="gramEnd"/>
+      <w:r>
+        <w:t xml:space="preserve"> </w:t>
       </w:r>
     </w:p>
     <w:p>
@@ -6670,11 +7972,19 @@
         </w:rPr>
         <w:t>'gulp-clean'</w:t>
       </w:r>
+      <w:proofErr w:type="gramStart"/>
       <w:r>
         <w:rPr>
           <w:highlight w:val="yellow"/>
         </w:rPr>
-        <w:t xml:space="preserve">); </w:t>
+        <w:t>);</w:t>
+      </w:r>
+      <w:proofErr w:type="gramEnd"/>
+      <w:r>
+        <w:rPr>
+          <w:highlight w:val="yellow"/>
+        </w:rPr>
+        <w:t xml:space="preserve"> </w:t>
       </w:r>
     </w:p>
     <w:p>
@@ -6696,20 +8006,58 @@
         <w:rPr>
           <w:highlight w:val="yellow"/>
         </w:rPr>
-        <w:t xml:space="preserve"> concat = require(</w:t>
+        <w:t xml:space="preserve"> </w:t>
+      </w:r>
+      <w:proofErr w:type="spellStart"/>
+      <w:r>
+        <w:rPr>
+          <w:highlight w:val="yellow"/>
+        </w:rPr>
+        <w:t>concat</w:t>
+      </w:r>
+      <w:proofErr w:type="spellEnd"/>
+      <w:r>
+        <w:rPr>
+          <w:highlight w:val="yellow"/>
+        </w:rPr>
+        <w:t xml:space="preserve"> = require(</w:t>
       </w:r>
       <w:r>
         <w:rPr>
           <w:color w:val="A31515"/>
           <w:highlight w:val="yellow"/>
         </w:rPr>
-        <w:t>'gulp-concat'</w:t>
-      </w:r>
-      <w:r>
-        <w:rPr>
+        <w:t>'gulp-</w:t>
+      </w:r>
+      <w:proofErr w:type="spellStart"/>
+      <w:r>
+        <w:rPr>
+          <w:color w:val="A31515"/>
           <w:highlight w:val="yellow"/>
         </w:rPr>
-        <w:t xml:space="preserve">); </w:t>
+        <w:t>concat</w:t>
+      </w:r>
+      <w:proofErr w:type="spellEnd"/>
+      <w:r>
+        <w:rPr>
+          <w:color w:val="A31515"/>
+          <w:highlight w:val="yellow"/>
+        </w:rPr>
+        <w:t>'</w:t>
+      </w:r>
+      <w:proofErr w:type="gramStart"/>
+      <w:r>
+        <w:rPr>
+          <w:highlight w:val="yellow"/>
+        </w:rPr>
+        <w:t>);</w:t>
+      </w:r>
+      <w:proofErr w:type="gramEnd"/>
+      <w:r>
+        <w:rPr>
+          <w:highlight w:val="yellow"/>
+        </w:rPr>
+        <w:t xml:space="preserve"> </w:t>
       </w:r>
     </w:p>
     <w:p>
@@ -6731,20 +8079,58 @@
         <w:rPr>
           <w:highlight w:val="yellow"/>
         </w:rPr>
-        <w:t xml:space="preserve"> jshint = require(</w:t>
+        <w:t xml:space="preserve"> </w:t>
+      </w:r>
+      <w:proofErr w:type="spellStart"/>
+      <w:r>
+        <w:rPr>
+          <w:highlight w:val="yellow"/>
+        </w:rPr>
+        <w:t>jshint</w:t>
+      </w:r>
+      <w:proofErr w:type="spellEnd"/>
+      <w:r>
+        <w:rPr>
+          <w:highlight w:val="yellow"/>
+        </w:rPr>
+        <w:t xml:space="preserve"> = require(</w:t>
       </w:r>
       <w:r>
         <w:rPr>
           <w:color w:val="A31515"/>
           <w:highlight w:val="yellow"/>
         </w:rPr>
-        <w:t>'gulp-jshint'</w:t>
-      </w:r>
-      <w:r>
-        <w:rPr>
+        <w:t>'gulp-</w:t>
+      </w:r>
+      <w:proofErr w:type="spellStart"/>
+      <w:r>
+        <w:rPr>
+          <w:color w:val="A31515"/>
           <w:highlight w:val="yellow"/>
         </w:rPr>
-        <w:t xml:space="preserve">); </w:t>
+        <w:t>jshint</w:t>
+      </w:r>
+      <w:proofErr w:type="spellEnd"/>
+      <w:r>
+        <w:rPr>
+          <w:color w:val="A31515"/>
+          <w:highlight w:val="yellow"/>
+        </w:rPr>
+        <w:t>'</w:t>
+      </w:r>
+      <w:proofErr w:type="gramStart"/>
+      <w:r>
+        <w:rPr>
+          <w:highlight w:val="yellow"/>
+        </w:rPr>
+        <w:t>);</w:t>
+      </w:r>
+      <w:proofErr w:type="gramEnd"/>
+      <w:r>
+        <w:rPr>
+          <w:highlight w:val="yellow"/>
+        </w:rPr>
+        <w:t xml:space="preserve"> </w:t>
       </w:r>
     </w:p>
     <w:p>
@@ -6766,20 +8152,58 @@
         <w:rPr>
           <w:highlight w:val="yellow"/>
         </w:rPr>
-        <w:t xml:space="preserve"> uglify = require(</w:t>
+        <w:t xml:space="preserve"> </w:t>
+      </w:r>
+      <w:proofErr w:type="spellStart"/>
+      <w:r>
+        <w:rPr>
+          <w:highlight w:val="yellow"/>
+        </w:rPr>
+        <w:t>uglify</w:t>
+      </w:r>
+      <w:proofErr w:type="spellEnd"/>
+      <w:r>
+        <w:rPr>
+          <w:highlight w:val="yellow"/>
+        </w:rPr>
+        <w:t xml:space="preserve"> = require(</w:t>
       </w:r>
       <w:r>
         <w:rPr>
           <w:color w:val="A31515"/>
           <w:highlight w:val="yellow"/>
         </w:rPr>
-        <w:t>'gulp-uglify'</w:t>
-      </w:r>
-      <w:r>
-        <w:rPr>
+        <w:t>'gulp-</w:t>
+      </w:r>
+      <w:proofErr w:type="spellStart"/>
+      <w:r>
+        <w:rPr>
+          <w:color w:val="A31515"/>
           <w:highlight w:val="yellow"/>
         </w:rPr>
-        <w:t xml:space="preserve">); </w:t>
+        <w:t>uglify</w:t>
+      </w:r>
+      <w:proofErr w:type="spellEnd"/>
+      <w:r>
+        <w:rPr>
+          <w:color w:val="A31515"/>
+          <w:highlight w:val="yellow"/>
+        </w:rPr>
+        <w:t>'</w:t>
+      </w:r>
+      <w:proofErr w:type="gramStart"/>
+      <w:r>
+        <w:rPr>
+          <w:highlight w:val="yellow"/>
+        </w:rPr>
+        <w:t>);</w:t>
+      </w:r>
+      <w:proofErr w:type="gramEnd"/>
+      <w:r>
+        <w:rPr>
+          <w:highlight w:val="yellow"/>
+        </w:rPr>
+        <w:t xml:space="preserve"> </w:t>
       </w:r>
     </w:p>
     <w:p>
@@ -6810,12 +8234,14 @@
         </w:rPr>
         <w:t>'gulp-rename'</w:t>
       </w:r>
+      <w:proofErr w:type="gramStart"/>
       <w:r>
         <w:rPr>
           <w:highlight w:val="yellow"/>
         </w:rPr>
         <w:t>);</w:t>
       </w:r>
+      <w:proofErr w:type="gramEnd"/>
     </w:p>
     <w:p>
       <w:pPr>
@@ -6833,14 +8259,30 @@
       <w:r>
         <w:t xml:space="preserve"> object </w:t>
       </w:r>
-      <w:r>
-        <w:rPr>
-          <w:b/>
-        </w:rPr>
-        <w:t>task()</w:t>
-      </w:r>
-      <w:r>
-        <w:t xml:space="preserve"> method. The first parameter to task() is the name of the task and the second is a function. </w:t>
+      <w:proofErr w:type="gramStart"/>
+      <w:r>
+        <w:rPr>
+          <w:b/>
+        </w:rPr>
+        <w:t>task(</w:t>
+      </w:r>
+      <w:proofErr w:type="gramEnd"/>
+      <w:r>
+        <w:rPr>
+          <w:b/>
+        </w:rPr>
+        <w:t>)</w:t>
+      </w:r>
+      <w:r>
+        <w:t xml:space="preserve"> method. The first parameter to </w:t>
+      </w:r>
+      <w:proofErr w:type="gramStart"/>
+      <w:r>
+        <w:t>task(</w:t>
+      </w:r>
+      <w:proofErr w:type="gramEnd"/>
+      <w:r>
+        <w:t xml:space="preserve">) is the name of the task and the second is a function. </w:t>
       </w:r>
     </w:p>
     <w:p>
@@ -6848,12 +8290,16 @@
         <w:pStyle w:val="Code"/>
         <w:ind w:left="1080"/>
       </w:pPr>
+      <w:proofErr w:type="spellStart"/>
+      <w:proofErr w:type="gramStart"/>
       <w:r>
         <w:rPr>
           <w:color w:val="2F75B6"/>
         </w:rPr>
         <w:t>gulp.task</w:t>
       </w:r>
+      <w:proofErr w:type="spellEnd"/>
+      <w:proofErr w:type="gramEnd"/>
       <w:r>
         <w:t>(</w:t>
       </w:r>
@@ -6915,7 +8361,15 @@
         <w:t>A</w:t>
       </w:r>
       <w:r>
-        <w:t xml:space="preserve">dd the empty task() method to gulpfile.js </w:t>
+        <w:t xml:space="preserve">dd the empty </w:t>
+      </w:r>
+      <w:proofErr w:type="gramStart"/>
+      <w:r>
+        <w:t>task(</w:t>
+      </w:r>
+      <w:proofErr w:type="gramEnd"/>
+      <w:r>
+        <w:t xml:space="preserve">) method to gulpfile.js </w:t>
       </w:r>
       <w:r>
         <w:t xml:space="preserve">and it will </w:t>
@@ -6961,7 +8415,7 @@
                     <pic:cNvPicPr/>
                   </pic:nvPicPr>
                   <pic:blipFill>
-                    <a:blip r:embed="rId69">
+                    <a:blip r:embed="rId70">
                       <a:extLst>
                         <a:ext uri="{28A0092B-C50C-407E-A947-70E740481C1C}">
                           <a14:useLocalDpi xmlns:a14="http://schemas.microsoft.com/office/drawing/2010/main" val="0"/>
@@ -7002,11 +8456,19 @@
       <w:r>
         <w:t xml:space="preserve">Inside the </w:t>
       </w:r>
-      <w:r>
-        <w:rPr>
-          <w:b/>
-        </w:rPr>
-        <w:t>task()</w:t>
+      <w:proofErr w:type="gramStart"/>
+      <w:r>
+        <w:rPr>
+          <w:b/>
+        </w:rPr>
+        <w:t>task(</w:t>
+      </w:r>
+      <w:proofErr w:type="gramEnd"/>
+      <w:r>
+        <w:rPr>
+          <w:b/>
+        </w:rPr>
+        <w:t>)</w:t>
       </w:r>
       <w:r>
         <w:t xml:space="preserve"> function, use the objects defined earlier by </w:t>
@@ -7026,11 +8488,19 @@
       <w:r>
         <w:t xml:space="preserve">to do the work. The example below cleans any files from the </w:t>
       </w:r>
+      <w:proofErr w:type="spellStart"/>
       <w:r>
         <w:rPr>
           <w:i/>
         </w:rPr>
-        <w:t>wwwroot/lib</w:t>
+        <w:t>wwwroot</w:t>
+      </w:r>
+      <w:proofErr w:type="spellEnd"/>
+      <w:r>
+        <w:rPr>
+          <w:i/>
+        </w:rPr>
+        <w:t>/lib</w:t>
       </w:r>
       <w:r>
         <w:t xml:space="preserve"> directory.  </w:t>
@@ -7041,12 +8511,16 @@
         <w:pStyle w:val="Code"/>
         <w:ind w:left="1080"/>
       </w:pPr>
+      <w:proofErr w:type="spellStart"/>
+      <w:proofErr w:type="gramStart"/>
       <w:r>
         <w:rPr>
           <w:color w:val="2F75B6"/>
         </w:rPr>
         <w:t>gulp.task</w:t>
       </w:r>
+      <w:proofErr w:type="spellEnd"/>
+      <w:proofErr w:type="gramEnd"/>
       <w:r>
         <w:t>(</w:t>
       </w:r>
@@ -7077,6 +8551,7 @@
           <w:color w:val="2F75B6"/>
         </w:rPr>
       </w:pPr>
+      <w:proofErr w:type="spellStart"/>
       <w:r>
         <w:rPr>
           <w:color w:val="2F75B6"/>
@@ -7084,6 +8559,7 @@
         </w:rPr>
         <w:t>gulp.src</w:t>
       </w:r>
+      <w:proofErr w:type="spellEnd"/>
       <w:r>
         <w:rPr>
           <w:highlight w:val="yellow"/>
@@ -7095,8 +8571,25 @@
           <w:color w:val="A31515"/>
           <w:highlight w:val="yellow"/>
         </w:rPr>
-        <w:t>'wwwroot/lib/*'</w:t>
-      </w:r>
+        <w:t>'</w:t>
+      </w:r>
+      <w:proofErr w:type="spellStart"/>
+      <w:r>
+        <w:rPr>
+          <w:color w:val="A31515"/>
+          <w:highlight w:val="yellow"/>
+        </w:rPr>
+        <w:t>wwwroot</w:t>
+      </w:r>
+      <w:proofErr w:type="spellEnd"/>
+      <w:r>
+        <w:rPr>
+          <w:color w:val="A31515"/>
+          <w:highlight w:val="yellow"/>
+        </w:rPr>
+        <w:t>/lib/*'</w:t>
+      </w:r>
+      <w:proofErr w:type="gramStart"/>
       <w:r>
         <w:rPr>
           <w:highlight w:val="yellow"/>
@@ -7108,7 +8601,15 @@
           <w:color w:val="2F75B6"/>
           <w:highlight w:val="yellow"/>
         </w:rPr>
-        <w:t>pipe(clean());</w:t>
+        <w:t>pipe</w:t>
+      </w:r>
+      <w:proofErr w:type="gramEnd"/>
+      <w:r>
+        <w:rPr>
+          <w:color w:val="2F75B6"/>
+          <w:highlight w:val="yellow"/>
+        </w:rPr>
+        <w:t>(clean());</w:t>
       </w:r>
       <w:r>
         <w:rPr>
@@ -7147,11 +8648,27 @@
       <w:r>
         <w:t xml:space="preserve">Gulp is a streaming object that includes methods </w:t>
       </w:r>
-      <w:r>
-        <w:rPr>
-          <w:b/>
-        </w:rPr>
-        <w:t>src()</w:t>
+      <w:proofErr w:type="spellStart"/>
+      <w:proofErr w:type="gramStart"/>
+      <w:r>
+        <w:rPr>
+          <w:b/>
+        </w:rPr>
+        <w:t>src</w:t>
+      </w:r>
+      <w:proofErr w:type="spellEnd"/>
+      <w:r>
+        <w:rPr>
+          <w:b/>
+        </w:rPr>
+        <w:t>(</w:t>
+      </w:r>
+      <w:proofErr w:type="gramEnd"/>
+      <w:r>
+        <w:rPr>
+          <w:b/>
+        </w:rPr>
+        <w:t>)</w:t>
       </w:r>
       <w:r>
         <w:rPr>
@@ -7177,11 +8694,19 @@
       <w:r>
         <w:t xml:space="preserve"> and </w:t>
       </w:r>
-      <w:r>
-        <w:rPr>
-          <w:b/>
-        </w:rPr>
-        <w:t>dest()</w:t>
+      <w:proofErr w:type="spellStart"/>
+      <w:r>
+        <w:rPr>
+          <w:b/>
+        </w:rPr>
+        <w:t>dest</w:t>
+      </w:r>
+      <w:proofErr w:type="spellEnd"/>
+      <w:r>
+        <w:rPr>
+          <w:b/>
+        </w:rPr>
+        <w:t>()</w:t>
       </w:r>
       <w:r>
         <w:t xml:space="preserve">.  </w:t>
@@ -7191,20 +8716,44 @@
       <w:pPr>
         <w:pStyle w:val="Note"/>
       </w:pPr>
-      <w:r>
-        <w:rPr>
-          <w:b/>
-        </w:rPr>
-        <w:t>src()</w:t>
+      <w:proofErr w:type="spellStart"/>
+      <w:proofErr w:type="gramStart"/>
+      <w:r>
+        <w:rPr>
+          <w:b/>
+        </w:rPr>
+        <w:t>src</w:t>
+      </w:r>
+      <w:proofErr w:type="spellEnd"/>
+      <w:r>
+        <w:rPr>
+          <w:b/>
+        </w:rPr>
+        <w:t>(</w:t>
+      </w:r>
+      <w:proofErr w:type="gramEnd"/>
+      <w:r>
+        <w:rPr>
+          <w:b/>
+        </w:rPr>
+        <w:t>)</w:t>
       </w:r>
       <w:r>
         <w:t xml:space="preserve"> defines where the stream is coming from -- </w:t>
       </w:r>
+      <w:proofErr w:type="spellStart"/>
       <w:r>
         <w:rPr>
           <w:i/>
         </w:rPr>
-        <w:t>wwwroot/lib</w:t>
+        <w:t>wwwroot</w:t>
+      </w:r>
+      <w:proofErr w:type="spellEnd"/>
+      <w:r>
+        <w:rPr>
+          <w:i/>
+        </w:rPr>
+        <w:t>/lib</w:t>
       </w:r>
       <w:r>
         <w:t xml:space="preserve"> in our example. The method returns a stream that can be passed to other Gulp plugins.  </w:t>
@@ -7214,11 +8763,19 @@
       <w:pPr>
         <w:pStyle w:val="Note"/>
       </w:pPr>
-      <w:r>
-        <w:rPr>
-          <w:b/>
-        </w:rPr>
-        <w:t>pipe()</w:t>
+      <w:proofErr w:type="gramStart"/>
+      <w:r>
+        <w:rPr>
+          <w:b/>
+        </w:rPr>
+        <w:t>pipe(</w:t>
+      </w:r>
+      <w:proofErr w:type="gramEnd"/>
+      <w:r>
+        <w:rPr>
+          <w:b/>
+        </w:rPr>
+        <w:t>)</w:t>
       </w:r>
       <w:r>
         <w:t xml:space="preserve"> pulls data from the stream and writes it</w:t>
@@ -7231,11 +8788,27 @@
       <w:pPr>
         <w:pStyle w:val="Note"/>
       </w:pPr>
-      <w:r>
-        <w:rPr>
-          <w:b/>
-        </w:rPr>
-        <w:t>dest()</w:t>
+      <w:proofErr w:type="spellStart"/>
+      <w:proofErr w:type="gramStart"/>
+      <w:r>
+        <w:rPr>
+          <w:b/>
+        </w:rPr>
+        <w:t>dest</w:t>
+      </w:r>
+      <w:proofErr w:type="spellEnd"/>
+      <w:r>
+        <w:rPr>
+          <w:b/>
+        </w:rPr>
+        <w:t>(</w:t>
+      </w:r>
+      <w:proofErr w:type="gramEnd"/>
+      <w:r>
+        <w:rPr>
+          <w:b/>
+        </w:rPr>
+        <w:t>)</w:t>
       </w:r>
       <w:r>
         <w:t xml:space="preserve"> outputs streams to files.  </w:t>
@@ -7253,8 +8826,18 @@
       <w:pPr>
         <w:pStyle w:val="Code"/>
       </w:pPr>
-      <w:r>
-        <w:t>gulp.src()</w:t>
+      <w:proofErr w:type="spellStart"/>
+      <w:proofErr w:type="gramStart"/>
+      <w:r>
+        <w:t>gulp.src</w:t>
+      </w:r>
+      <w:proofErr w:type="spellEnd"/>
+      <w:r>
+        <w:t>(</w:t>
+      </w:r>
+      <w:proofErr w:type="gramEnd"/>
+      <w:r>
+        <w:t>)</w:t>
       </w:r>
     </w:p>
     <w:p>
@@ -7267,8 +8850,13 @@
       <w:r>
         <w:t xml:space="preserve">    </w:t>
       </w:r>
-      <w:r>
-        <w:t xml:space="preserve">.pipe() </w:t>
+      <w:proofErr w:type="gramStart"/>
+      <w:r>
+        <w:t>.pipe</w:t>
+      </w:r>
+      <w:proofErr w:type="gramEnd"/>
+      <w:r>
+        <w:t xml:space="preserve">() </w:t>
       </w:r>
     </w:p>
     <w:p>
@@ -7279,7 +8867,15 @@
         </w:rPr>
       </w:pPr>
       <w:r>
-        <w:t xml:space="preserve">    .pipe() </w:t>
+        <w:t xml:space="preserve">    </w:t>
+      </w:r>
+      <w:proofErr w:type="gramStart"/>
+      <w:r>
+        <w:t>.pipe</w:t>
+      </w:r>
+      <w:proofErr w:type="gramEnd"/>
+      <w:r>
+        <w:t xml:space="preserve">() </w:t>
       </w:r>
     </w:p>
     <w:p>
@@ -7290,7 +8886,23 @@
         </w:rPr>
       </w:pPr>
       <w:r>
-        <w:t xml:space="preserve">    .pipe(dest()); </w:t>
+        <w:t xml:space="preserve">    </w:t>
+      </w:r>
+      <w:proofErr w:type="gramStart"/>
+      <w:r>
+        <w:t>.pipe</w:t>
+      </w:r>
+      <w:proofErr w:type="gramEnd"/>
+      <w:r>
+        <w:t>(</w:t>
+      </w:r>
+      <w:proofErr w:type="spellStart"/>
+      <w:r>
+        <w:t>dest</w:t>
+      </w:r>
+      <w:proofErr w:type="spellEnd"/>
+      <w:r>
+        <w:t xml:space="preserve">()); </w:t>
       </w:r>
     </w:p>
     <w:p>
@@ -7299,7 +8911,49 @@
         <w:ind w:right="319"/>
       </w:pPr>
       <w:r>
-        <w:t xml:space="preserve">The src() method gathers the initial raw materials. A series of pipe() calls allow Gulp plugins to operate on the stream. Finally, the dest() method writes out the final results. The advantage to this flow is that only one file read and one file write occur, making the whole process quicker.  </w:t>
+        <w:t xml:space="preserve">The </w:t>
+      </w:r>
+      <w:proofErr w:type="spellStart"/>
+      <w:proofErr w:type="gramStart"/>
+      <w:r>
+        <w:t>src</w:t>
+      </w:r>
+      <w:proofErr w:type="spellEnd"/>
+      <w:r>
+        <w:t>(</w:t>
+      </w:r>
+      <w:proofErr w:type="gramEnd"/>
+      <w:r>
+        <w:t xml:space="preserve">) method gathers the initial raw materials. A series of </w:t>
+      </w:r>
+      <w:proofErr w:type="gramStart"/>
+      <w:r>
+        <w:t>pipe(</w:t>
+      </w:r>
+      <w:proofErr w:type="gramEnd"/>
+      <w:r>
+        <w:t xml:space="preserve">) calls allow Gulp plugins to operate on the stream. Finally, the </w:t>
+      </w:r>
+      <w:proofErr w:type="spellStart"/>
+      <w:proofErr w:type="gramStart"/>
+      <w:r>
+        <w:t>dest</w:t>
+      </w:r>
+      <w:proofErr w:type="spellEnd"/>
+      <w:r>
+        <w:t>(</w:t>
+      </w:r>
+      <w:proofErr w:type="gramEnd"/>
+      <w:r>
+        <w:t xml:space="preserve">) method writes out the final results. The advantage to this flow is that only one file </w:t>
+      </w:r>
+      <w:proofErr w:type="gramStart"/>
+      <w:r>
+        <w:t>read</w:t>
+      </w:r>
+      <w:proofErr w:type="gramEnd"/>
+      <w:r>
+        <w:t xml:space="preserve"> and one file write occur, making the whole process quicker.  </w:t>
       </w:r>
     </w:p>
     <w:p>
@@ -7323,7 +8977,15 @@
         <w:t xml:space="preserve">code </w:t>
       </w:r>
       <w:r>
-        <w:t xml:space="preserve">that concatenates, lints, minifies and writes the minified file. The processing time is quite fast. </w:t>
+        <w:t xml:space="preserve">that concatenates, </w:t>
+      </w:r>
+      <w:proofErr w:type="spellStart"/>
+      <w:r>
+        <w:t>lints</w:t>
+      </w:r>
+      <w:proofErr w:type="spellEnd"/>
+      <w:r>
+        <w:t xml:space="preserve">, minifies and writes the minified file. The processing time is quite fast. </w:t>
       </w:r>
       <w:r>
         <w:t>Add this code to your file.</w:t>
@@ -7337,11 +8999,21 @@
           <w:lang w:eastAsia="en-US"/>
         </w:rPr>
       </w:pPr>
-      <w:r>
-        <w:rPr>
-          <w:lang w:eastAsia="en-US"/>
-        </w:rPr>
-        <w:t>gulp.task(</w:t>
+      <w:proofErr w:type="spellStart"/>
+      <w:proofErr w:type="gramStart"/>
+      <w:r>
+        <w:rPr>
+          <w:lang w:eastAsia="en-US"/>
+        </w:rPr>
+        <w:t>gulp.task</w:t>
+      </w:r>
+      <w:proofErr w:type="spellEnd"/>
+      <w:proofErr w:type="gramEnd"/>
+      <w:r>
+        <w:rPr>
+          <w:lang w:eastAsia="en-US"/>
+        </w:rPr>
+        <w:t>(</w:t>
       </w:r>
       <w:r>
         <w:rPr>
@@ -7382,20 +9054,58 @@
         <w:rPr>
           <w:lang w:eastAsia="en-US"/>
         </w:rPr>
-        <w:t xml:space="preserve">    gulp.src(</w:t>
+        <w:t xml:space="preserve">    </w:t>
+      </w:r>
+      <w:proofErr w:type="spellStart"/>
+      <w:r>
+        <w:rPr>
+          <w:lang w:eastAsia="en-US"/>
+        </w:rPr>
+        <w:t>gulp.src</w:t>
+      </w:r>
+      <w:proofErr w:type="spellEnd"/>
+      <w:r>
+        <w:rPr>
+          <w:lang w:eastAsia="en-US"/>
+        </w:rPr>
+        <w:t>(</w:t>
       </w:r>
       <w:r>
         <w:rPr>
           <w:color w:val="A31515"/>
           <w:lang w:eastAsia="en-US"/>
         </w:rPr>
-        <w:t>'wwwroot/lib/*'</w:t>
-      </w:r>
-      <w:r>
-        <w:rPr>
-          <w:lang w:eastAsia="en-US"/>
-        </w:rPr>
-        <w:t>).pipe(clean());</w:t>
+        <w:t>'</w:t>
+      </w:r>
+      <w:proofErr w:type="spellStart"/>
+      <w:r>
+        <w:rPr>
+          <w:color w:val="A31515"/>
+          <w:lang w:eastAsia="en-US"/>
+        </w:rPr>
+        <w:t>wwwroot</w:t>
+      </w:r>
+      <w:proofErr w:type="spellEnd"/>
+      <w:r>
+        <w:rPr>
+          <w:color w:val="A31515"/>
+          <w:lang w:eastAsia="en-US"/>
+        </w:rPr>
+        <w:t>/lib/*'</w:t>
+      </w:r>
+      <w:proofErr w:type="gramStart"/>
+      <w:r>
+        <w:rPr>
+          <w:lang w:eastAsia="en-US"/>
+        </w:rPr>
+        <w:t>).pipe</w:t>
+      </w:r>
+      <w:proofErr w:type="gramEnd"/>
+      <w:r>
+        <w:rPr>
+          <w:lang w:eastAsia="en-US"/>
+        </w:rPr>
+        <w:t>(clean());</w:t>
       </w:r>
     </w:p>
     <w:p>
@@ -7413,12 +9123,30 @@
         </w:rPr>
         <w:t xml:space="preserve">    </w:t>
       </w:r>
+      <w:proofErr w:type="spellStart"/>
+      <w:proofErr w:type="gramStart"/>
       <w:r>
         <w:rPr>
           <w:highlight w:val="yellow"/>
           <w:lang w:eastAsia="en-US"/>
         </w:rPr>
-        <w:t>gulp.src([</w:t>
+        <w:t>gulp.src</w:t>
+      </w:r>
+      <w:proofErr w:type="spellEnd"/>
+      <w:r>
+        <w:rPr>
+          <w:highlight w:val="yellow"/>
+          <w:lang w:eastAsia="en-US"/>
+        </w:rPr>
+        <w:t>(</w:t>
+      </w:r>
+      <w:proofErr w:type="gramEnd"/>
+      <w:r>
+        <w:rPr>
+          <w:highlight w:val="yellow"/>
+          <w:lang w:eastAsia="en-US"/>
+        </w:rPr>
+        <w:t>[</w:t>
       </w:r>
       <w:r>
         <w:rPr>
@@ -7465,7 +9193,39 @@
           <w:highlight w:val="yellow"/>
           <w:lang w:eastAsia="en-US"/>
         </w:rPr>
-        <w:t xml:space="preserve">            .pipe(concat(</w:t>
+        <w:t xml:space="preserve">            </w:t>
+      </w:r>
+      <w:proofErr w:type="gramStart"/>
+      <w:r>
+        <w:rPr>
+          <w:highlight w:val="yellow"/>
+          <w:lang w:eastAsia="en-US"/>
+        </w:rPr>
+        <w:t>.pipe</w:t>
+      </w:r>
+      <w:proofErr w:type="gramEnd"/>
+      <w:r>
+        <w:rPr>
+          <w:highlight w:val="yellow"/>
+          <w:lang w:eastAsia="en-US"/>
+        </w:rPr>
+        <w:t>(</w:t>
+      </w:r>
+      <w:proofErr w:type="spellStart"/>
+      <w:r>
+        <w:rPr>
+          <w:highlight w:val="yellow"/>
+          <w:lang w:eastAsia="en-US"/>
+        </w:rPr>
+        <w:t>concat</w:t>
+      </w:r>
+      <w:proofErr w:type="spellEnd"/>
+      <w:r>
+        <w:rPr>
+          <w:highlight w:val="yellow"/>
+          <w:lang w:eastAsia="en-US"/>
+        </w:rPr>
+        <w:t>(</w:t>
       </w:r>
       <w:r>
         <w:rPr>
@@ -7497,7 +9257,39 @@
           <w:highlight w:val="yellow"/>
           <w:lang w:eastAsia="en-US"/>
         </w:rPr>
-        <w:t xml:space="preserve">            .pipe(jshint())</w:t>
+        <w:t xml:space="preserve">            </w:t>
+      </w:r>
+      <w:proofErr w:type="gramStart"/>
+      <w:r>
+        <w:rPr>
+          <w:highlight w:val="yellow"/>
+          <w:lang w:eastAsia="en-US"/>
+        </w:rPr>
+        <w:t>.pipe</w:t>
+      </w:r>
+      <w:proofErr w:type="gramEnd"/>
+      <w:r>
+        <w:rPr>
+          <w:highlight w:val="yellow"/>
+          <w:lang w:eastAsia="en-US"/>
+        </w:rPr>
+        <w:t>(</w:t>
+      </w:r>
+      <w:proofErr w:type="spellStart"/>
+      <w:r>
+        <w:rPr>
+          <w:highlight w:val="yellow"/>
+          <w:lang w:eastAsia="en-US"/>
+        </w:rPr>
+        <w:t>jshint</w:t>
+      </w:r>
+      <w:proofErr w:type="spellEnd"/>
+      <w:r>
+        <w:rPr>
+          <w:highlight w:val="yellow"/>
+          <w:lang w:eastAsia="en-US"/>
+        </w:rPr>
+        <w:t>())</w:t>
       </w:r>
     </w:p>
     <w:p>
@@ -7514,7 +9306,39 @@
           <w:highlight w:val="yellow"/>
           <w:lang w:eastAsia="en-US"/>
         </w:rPr>
-        <w:t xml:space="preserve">            .pipe(uglify())</w:t>
+        <w:t xml:space="preserve">            </w:t>
+      </w:r>
+      <w:proofErr w:type="gramStart"/>
+      <w:r>
+        <w:rPr>
+          <w:highlight w:val="yellow"/>
+          <w:lang w:eastAsia="en-US"/>
+        </w:rPr>
+        <w:t>.pipe</w:t>
+      </w:r>
+      <w:proofErr w:type="gramEnd"/>
+      <w:r>
+        <w:rPr>
+          <w:highlight w:val="yellow"/>
+          <w:lang w:eastAsia="en-US"/>
+        </w:rPr>
+        <w:t>(</w:t>
+      </w:r>
+      <w:proofErr w:type="spellStart"/>
+      <w:r>
+        <w:rPr>
+          <w:highlight w:val="yellow"/>
+          <w:lang w:eastAsia="en-US"/>
+        </w:rPr>
+        <w:t>uglify</w:t>
+      </w:r>
+      <w:proofErr w:type="spellEnd"/>
+      <w:r>
+        <w:rPr>
+          <w:highlight w:val="yellow"/>
+          <w:lang w:eastAsia="en-US"/>
+        </w:rPr>
+        <w:t>())</w:t>
       </w:r>
     </w:p>
     <w:p>
@@ -7531,7 +9355,23 @@
           <w:highlight w:val="yellow"/>
           <w:lang w:eastAsia="en-US"/>
         </w:rPr>
-        <w:t xml:space="preserve">            .pipe(rename({</w:t>
+        <w:t xml:space="preserve">            </w:t>
+      </w:r>
+      <w:proofErr w:type="gramStart"/>
+      <w:r>
+        <w:rPr>
+          <w:highlight w:val="yellow"/>
+          <w:lang w:eastAsia="en-US"/>
+        </w:rPr>
+        <w:t>.pipe</w:t>
+      </w:r>
+      <w:proofErr w:type="gramEnd"/>
+      <w:r>
+        <w:rPr>
+          <w:highlight w:val="yellow"/>
+          <w:lang w:eastAsia="en-US"/>
+        </w:rPr>
+        <w:t>(rename({</w:t>
       </w:r>
     </w:p>
     <w:p>
@@ -7548,15 +9388,41 @@
           <w:highlight w:val="yellow"/>
           <w:lang w:eastAsia="en-US"/>
         </w:rPr>
-        <w:t xml:space="preserve">                extname: </w:t>
-      </w:r>
+        <w:t xml:space="preserve">                </w:t>
+      </w:r>
+      <w:proofErr w:type="spellStart"/>
+      <w:r>
+        <w:rPr>
+          <w:highlight w:val="yellow"/>
+          <w:lang w:eastAsia="en-US"/>
+        </w:rPr>
+        <w:t>extname</w:t>
+      </w:r>
+      <w:proofErr w:type="spellEnd"/>
+      <w:r>
+        <w:rPr>
+          <w:highlight w:val="yellow"/>
+          <w:lang w:eastAsia="en-US"/>
+        </w:rPr>
+        <w:t xml:space="preserve">: </w:t>
+      </w:r>
+      <w:proofErr w:type="gramStart"/>
       <w:r>
         <w:rPr>
           <w:color w:val="A31515"/>
           <w:highlight w:val="yellow"/>
           <w:lang w:eastAsia="en-US"/>
         </w:rPr>
-        <w:t>'.min.js'</w:t>
+        <w:t>'.min.js</w:t>
+      </w:r>
+      <w:proofErr w:type="gramEnd"/>
+      <w:r>
+        <w:rPr>
+          <w:color w:val="A31515"/>
+          <w:highlight w:val="yellow"/>
+          <w:lang w:eastAsia="en-US"/>
+        </w:rPr>
+        <w:t>'</w:t>
       </w:r>
     </w:p>
     <w:p>
@@ -7589,7 +9455,39 @@
           <w:highlight w:val="yellow"/>
           <w:lang w:eastAsia="en-US"/>
         </w:rPr>
-        <w:t xml:space="preserve">            .pipe(gulp.dest(</w:t>
+        <w:t xml:space="preserve">            </w:t>
+      </w:r>
+      <w:proofErr w:type="gramStart"/>
+      <w:r>
+        <w:rPr>
+          <w:highlight w:val="yellow"/>
+          <w:lang w:eastAsia="en-US"/>
+        </w:rPr>
+        <w:t>.pipe</w:t>
+      </w:r>
+      <w:proofErr w:type="gramEnd"/>
+      <w:r>
+        <w:rPr>
+          <w:highlight w:val="yellow"/>
+          <w:lang w:eastAsia="en-US"/>
+        </w:rPr>
+        <w:t>(</w:t>
+      </w:r>
+      <w:proofErr w:type="spellStart"/>
+      <w:r>
+        <w:rPr>
+          <w:highlight w:val="yellow"/>
+          <w:lang w:eastAsia="en-US"/>
+        </w:rPr>
+        <w:t>gulp.dest</w:t>
+      </w:r>
+      <w:proofErr w:type="spellEnd"/>
+      <w:r>
+        <w:rPr>
+          <w:highlight w:val="yellow"/>
+          <w:lang w:eastAsia="en-US"/>
+        </w:rPr>
+        <w:t>(</w:t>
       </w:r>
       <w:r>
         <w:rPr>
@@ -7597,7 +9495,25 @@
           <w:highlight w:val="yellow"/>
           <w:lang w:eastAsia="en-US"/>
         </w:rPr>
-        <w:t>'wwwroot/lib'</w:t>
+        <w:t>'</w:t>
+      </w:r>
+      <w:proofErr w:type="spellStart"/>
+      <w:r>
+        <w:rPr>
+          <w:color w:val="A31515"/>
+          <w:highlight w:val="yellow"/>
+          <w:lang w:eastAsia="en-US"/>
+        </w:rPr>
+        <w:t>wwwroot</w:t>
+      </w:r>
+      <w:proofErr w:type="spellEnd"/>
+      <w:r>
+        <w:rPr>
+          <w:color w:val="A31515"/>
+          <w:highlight w:val="yellow"/>
+          <w:lang w:eastAsia="en-US"/>
+        </w:rPr>
+        <w:t>/lib'</w:t>
       </w:r>
       <w:r>
         <w:rPr>
@@ -7628,13 +9544,39 @@
       </w:pPr>
       <w:r>
         <w:lastRenderedPageBreak/>
-        <w:t xml:space="preserve">Watcher tasks are similar to the Grunt parallel task and are simple to set up. Again, the gulp.task() method names the task that will show in the Task Runner Explorer. The Gulp </w:t>
-      </w:r>
-      <w:r>
-        <w:rPr>
-          <w:b/>
-        </w:rPr>
-        <w:t>watch()</w:t>
+        <w:t xml:space="preserve">Watcher tasks are </w:t>
+      </w:r>
+      <w:proofErr w:type="gramStart"/>
+      <w:r>
+        <w:t>similar to</w:t>
+      </w:r>
+      <w:proofErr w:type="gramEnd"/>
+      <w:r>
+        <w:t xml:space="preserve"> the Grunt parallel task and are simple to set up. Again, the </w:t>
+      </w:r>
+      <w:proofErr w:type="spellStart"/>
+      <w:proofErr w:type="gramStart"/>
+      <w:r>
+        <w:t>gulp.task</w:t>
+      </w:r>
+      <w:proofErr w:type="spellEnd"/>
+      <w:proofErr w:type="gramEnd"/>
+      <w:r>
+        <w:t xml:space="preserve">() method names the task that will show in the Task Runner Explorer. The Gulp </w:t>
+      </w:r>
+      <w:proofErr w:type="gramStart"/>
+      <w:r>
+        <w:rPr>
+          <w:b/>
+        </w:rPr>
+        <w:t>watch(</w:t>
+      </w:r>
+      <w:proofErr w:type="gramEnd"/>
+      <w:r>
+        <w:rPr>
+          <w:b/>
+        </w:rPr>
+        <w:t>)</w:t>
       </w:r>
       <w:r>
         <w:t xml:space="preserve"> method takes a path or array of paths and second parameter is an array of tasks to run.  </w:t>
@@ -7676,11 +9618,21 @@
           <w:lang w:eastAsia="en-US"/>
         </w:rPr>
       </w:pPr>
-      <w:r>
-        <w:rPr>
-          <w:lang w:eastAsia="en-US"/>
-        </w:rPr>
-        <w:t>gulp.task(</w:t>
+      <w:proofErr w:type="spellStart"/>
+      <w:proofErr w:type="gramStart"/>
+      <w:r>
+        <w:rPr>
+          <w:lang w:eastAsia="en-US"/>
+        </w:rPr>
+        <w:t>gulp.task</w:t>
+      </w:r>
+      <w:proofErr w:type="spellEnd"/>
+      <w:proofErr w:type="gramEnd"/>
+      <w:r>
+        <w:rPr>
+          <w:lang w:eastAsia="en-US"/>
+        </w:rPr>
+        <w:t>(</w:t>
       </w:r>
       <w:r>
         <w:rPr>
@@ -7721,21 +9673,53 @@
         <w:rPr>
           <w:lang w:eastAsia="en-US"/>
         </w:rPr>
-        <w:t xml:space="preserve">    gulp.watch(</w:t>
+        <w:t xml:space="preserve">    </w:t>
+      </w:r>
+      <w:proofErr w:type="spellStart"/>
+      <w:proofErr w:type="gramStart"/>
+      <w:r>
+        <w:rPr>
+          <w:lang w:eastAsia="en-US"/>
+        </w:rPr>
+        <w:t>gulp.watch</w:t>
+      </w:r>
+      <w:proofErr w:type="spellEnd"/>
+      <w:proofErr w:type="gramEnd"/>
+      <w:r>
+        <w:rPr>
+          <w:lang w:eastAsia="en-US"/>
+        </w:rPr>
+        <w:t>(</w:t>
       </w:r>
       <w:r>
         <w:rPr>
           <w:color w:val="A31515"/>
           <w:lang w:eastAsia="en-US"/>
         </w:rPr>
-        <w:t>"TypeScript/*.t</w:t>
-      </w:r>
+        <w:t>"TypeScript/*.</w:t>
+      </w:r>
+      <w:proofErr w:type="spellStart"/>
       <w:r>
         <w:rPr>
           <w:color w:val="A31515"/>
           <w:lang w:eastAsia="en-US"/>
         </w:rPr>
-        <w:t>s"</w:t>
+        <w:t>t</w:t>
+      </w:r>
+      <w:r>
+        <w:rPr>
+          <w:color w:val="A31515"/>
+          <w:lang w:eastAsia="en-US"/>
+        </w:rPr>
+        <w:t>s</w:t>
+      </w:r>
+      <w:proofErr w:type="spellEnd"/>
+      <w:r>
+        <w:rPr>
+          <w:color w:val="A31515"/>
+          <w:lang w:eastAsia="en-US"/>
+        </w:rPr>
+        <w:t>"</w:t>
       </w:r>
       <w:r>
         <w:rPr>
@@ -7816,7 +9800,7 @@
                     <pic:cNvPicPr/>
                   </pic:nvPicPr>
                   <pic:blipFill>
-                    <a:blip r:embed="rId70">
+                    <a:blip r:embed="rId71">
                       <a:extLst>
                         <a:ext uri="{28A0092B-C50C-407E-A947-70E740481C1C}">
                           <a14:useLocalDpi xmlns:a14="http://schemas.microsoft.com/office/drawing/2010/main" val="0"/>
@@ -7883,10 +9867,10 @@
       </w:pPr>
     </w:p>
     <w:sectPr>
-      <w:headerReference w:type="even" r:id="rId71"/>
-      <w:headerReference w:type="default" r:id="rId72"/>
-      <w:footerReference w:type="even" r:id="rId73"/>
-      <w:footerReference w:type="default" r:id="rId74"/>
+      <w:headerReference w:type="even" r:id="rId72"/>
+      <w:headerReference w:type="default" r:id="rId73"/>
+      <w:footerReference w:type="even" r:id="rId74"/>
+      <w:footerReference w:type="default" r:id="rId75"/>
       <w:pgSz w:w="12240" w:h="15840" w:code="1"/>
       <w:pgMar w:top="1440" w:right="1800" w:bottom="1440" w:left="1800" w:header="720" w:footer="720" w:gutter="0"/>
       <w:pgNumType w:start="1"/>
@@ -7898,7 +9882,7 @@
 </file>
 
 <file path=word/endnotes.xml><?xml version="1.0" encoding="utf-8"?>
-<w:endnotes xmlns:wpc="http://schemas.microsoft.com/office/word/2010/wordprocessingCanvas" xmlns:cx="http://schemas.microsoft.com/office/drawing/2014/chartex" xmlns:cx1="http://schemas.microsoft.com/office/drawing/2015/9/8/chartex" xmlns:cx2="http://schemas.microsoft.com/office/drawing/2015/10/21/chartex" xmlns:cx3="http://schemas.microsoft.com/office/drawing/2016/5/9/chartex" xmlns:cx4="http://schemas.microsoft.com/office/drawing/2016/5/10/chartex" xmlns:cx5="http://schemas.microsoft.com/office/drawing/2016/5/11/chartex" xmlns:cx6="http://schemas.microsoft.com/office/drawing/2016/5/12/chartex" xmlns:cx7="http://schemas.microsoft.com/office/drawing/2016/5/13/chartex" xmlns:cx8="http://schemas.microsoft.com/office/drawing/2016/5/14/chartex" xmlns:mc="http://schemas.openxmlformats.org/markup-compatibility/2006" xmlns:aink="http://schemas.microsoft.com/office/drawing/2016/ink" xmlns:am3d="http://schemas.microsoft.com/office/drawing/2017/model3d" xmlns:o="urn:schemas-microsoft-com:office:office" xmlns:r="http://schemas.openxmlformats.org/officeDocument/2006/relationships" xmlns:m="http://schemas.openxmlformats.org/officeDocument/2006/math" xmlns:v="urn:schemas-microsoft-com:vml" xmlns:wp14="http://schemas.microsoft.com/office/word/2010/wordprocessingDrawing" xmlns:wp="http://schemas.openxmlformats.org/drawingml/2006/wordprocessingDrawing" xmlns:w10="urn:schemas-microsoft-com:office:word" xmlns:w="http://schemas.openxmlformats.org/wordprocessingml/2006/main" xmlns:w14="http://schemas.microsoft.com/office/word/2010/wordml" xmlns:w15="http://schemas.microsoft.com/office/word/2012/wordml" xmlns:w16cid="http://schemas.microsoft.com/office/word/2016/wordml/cid" xmlns:w16se="http://schemas.microsoft.com/office/word/2015/wordml/symex" xmlns:wpg="http://schemas.microsoft.com/office/word/2010/wordprocessingGroup" xmlns:wpi="http://schemas.microsoft.com/office/word/2010/wordprocessingInk" xmlns:wne="http://schemas.microsoft.com/office/word/2006/wordml" xmlns:wps="http://schemas.microsoft.com/office/word/2010/wordprocessingShape" mc:Ignorable="w14 w15 w16se w16cid wp14">
+<w:endnotes xmlns:wpc="http://schemas.microsoft.com/office/word/2010/wordprocessingCanvas" xmlns:cx="http://schemas.microsoft.com/office/drawing/2014/chartex" xmlns:cx1="http://schemas.microsoft.com/office/drawing/2015/9/8/chartex" xmlns:cx2="http://schemas.microsoft.com/office/drawing/2015/10/21/chartex" xmlns:cx3="http://schemas.microsoft.com/office/drawing/2016/5/9/chartex" xmlns:cx4="http://schemas.microsoft.com/office/drawing/2016/5/10/chartex" xmlns:cx5="http://schemas.microsoft.com/office/drawing/2016/5/11/chartex" xmlns:cx6="http://schemas.microsoft.com/office/drawing/2016/5/12/chartex" xmlns:cx7="http://schemas.microsoft.com/office/drawing/2016/5/13/chartex" xmlns:cx8="http://schemas.microsoft.com/office/drawing/2016/5/14/chartex" xmlns:mc="http://schemas.openxmlformats.org/markup-compatibility/2006" xmlns:aink="http://schemas.microsoft.com/office/drawing/2016/ink" xmlns:am3d="http://schemas.microsoft.com/office/drawing/2017/model3d" xmlns:o="urn:schemas-microsoft-com:office:office" xmlns:r="http://schemas.openxmlformats.org/officeDocument/2006/relationships" xmlns:m="http://schemas.openxmlformats.org/officeDocument/2006/math" xmlns:v="urn:schemas-microsoft-com:vml" xmlns:wp14="http://schemas.microsoft.com/office/word/2010/wordprocessingDrawing" xmlns:wp="http://schemas.openxmlformats.org/drawingml/2006/wordprocessingDrawing" xmlns:w10="urn:schemas-microsoft-com:office:word" xmlns:w="http://schemas.openxmlformats.org/wordprocessingml/2006/main" xmlns:w14="http://schemas.microsoft.com/office/word/2010/wordml" xmlns:w15="http://schemas.microsoft.com/office/word/2012/wordml" xmlns:w16cex="http://schemas.microsoft.com/office/word/2018/wordml/cex" xmlns:w16cid="http://schemas.microsoft.com/office/word/2016/wordml/cid" xmlns:w16="http://schemas.microsoft.com/office/word/2018/wordml" xmlns:w16se="http://schemas.microsoft.com/office/word/2015/wordml/symex" xmlns:wpg="http://schemas.microsoft.com/office/word/2010/wordprocessingGroup" xmlns:wpi="http://schemas.microsoft.com/office/word/2010/wordprocessingInk" xmlns:wne="http://schemas.microsoft.com/office/word/2006/wordml" xmlns:wps="http://schemas.microsoft.com/office/word/2010/wordprocessingShape" mc:Ignorable="w14 w15 w16se w16cid w16 w16cex wp14">
   <w:endnote w:type="separator" w:id="-1">
     <w:p>
       <w:r>
@@ -7919,7 +9903,7 @@
 </file>
 
 <file path=word/footer1.xml><?xml version="1.0" encoding="utf-8"?>
-<w:ftr xmlns:wpc="http://schemas.microsoft.com/office/word/2010/wordprocessingCanvas" xmlns:cx="http://schemas.microsoft.com/office/drawing/2014/chartex" xmlns:cx1="http://schemas.microsoft.com/office/drawing/2015/9/8/chartex" xmlns:cx2="http://schemas.microsoft.com/office/drawing/2015/10/21/chartex" xmlns:cx3="http://schemas.microsoft.com/office/drawing/2016/5/9/chartex" xmlns:cx4="http://schemas.microsoft.com/office/drawing/2016/5/10/chartex" xmlns:cx5="http://schemas.microsoft.com/office/drawing/2016/5/11/chartex" xmlns:cx6="http://schemas.microsoft.com/office/drawing/2016/5/12/chartex" xmlns:cx7="http://schemas.microsoft.com/office/drawing/2016/5/13/chartex" xmlns:cx8="http://schemas.microsoft.com/office/drawing/2016/5/14/chartex" xmlns:mc="http://schemas.openxmlformats.org/markup-compatibility/2006" xmlns:aink="http://schemas.microsoft.com/office/drawing/2016/ink" xmlns:am3d="http://schemas.microsoft.com/office/drawing/2017/model3d" xmlns:o="urn:schemas-microsoft-com:office:office" xmlns:r="http://schemas.openxmlformats.org/officeDocument/2006/relationships" xmlns:m="http://schemas.openxmlformats.org/officeDocument/2006/math" xmlns:v="urn:schemas-microsoft-com:vml" xmlns:wp14="http://schemas.microsoft.com/office/word/2010/wordprocessingDrawing" xmlns:wp="http://schemas.openxmlformats.org/drawingml/2006/wordprocessingDrawing" xmlns:w10="urn:schemas-microsoft-com:office:word" xmlns:w="http://schemas.openxmlformats.org/wordprocessingml/2006/main" xmlns:w14="http://schemas.microsoft.com/office/word/2010/wordml" xmlns:w15="http://schemas.microsoft.com/office/word/2012/wordml" xmlns:w16cid="http://schemas.microsoft.com/office/word/2016/wordml/cid" xmlns:w16se="http://schemas.microsoft.com/office/word/2015/wordml/symex" xmlns:wpg="http://schemas.microsoft.com/office/word/2010/wordprocessingGroup" xmlns:wpi="http://schemas.microsoft.com/office/word/2010/wordprocessingInk" xmlns:wne="http://schemas.microsoft.com/office/word/2006/wordml" xmlns:wps="http://schemas.microsoft.com/office/word/2010/wordprocessingShape" mc:Ignorable="w14 w15 w16se w16cid wp14">
+<w:ftr xmlns:wpc="http://schemas.microsoft.com/office/word/2010/wordprocessingCanvas" xmlns:cx="http://schemas.microsoft.com/office/drawing/2014/chartex" xmlns:cx1="http://schemas.microsoft.com/office/drawing/2015/9/8/chartex" xmlns:cx2="http://schemas.microsoft.com/office/drawing/2015/10/21/chartex" xmlns:cx3="http://schemas.microsoft.com/office/drawing/2016/5/9/chartex" xmlns:cx4="http://schemas.microsoft.com/office/drawing/2016/5/10/chartex" xmlns:cx5="http://schemas.microsoft.com/office/drawing/2016/5/11/chartex" xmlns:cx6="http://schemas.microsoft.com/office/drawing/2016/5/12/chartex" xmlns:cx7="http://schemas.microsoft.com/office/drawing/2016/5/13/chartex" xmlns:cx8="http://schemas.microsoft.com/office/drawing/2016/5/14/chartex" xmlns:mc="http://schemas.openxmlformats.org/markup-compatibility/2006" xmlns:aink="http://schemas.microsoft.com/office/drawing/2016/ink" xmlns:am3d="http://schemas.microsoft.com/office/drawing/2017/model3d" xmlns:o="urn:schemas-microsoft-com:office:office" xmlns:r="http://schemas.openxmlformats.org/officeDocument/2006/relationships" xmlns:m="http://schemas.openxmlformats.org/officeDocument/2006/math" xmlns:v="urn:schemas-microsoft-com:vml" xmlns:wp14="http://schemas.microsoft.com/office/word/2010/wordprocessingDrawing" xmlns:wp="http://schemas.openxmlformats.org/drawingml/2006/wordprocessingDrawing" xmlns:w10="urn:schemas-microsoft-com:office:word" xmlns:w="http://schemas.openxmlformats.org/wordprocessingml/2006/main" xmlns:w14="http://schemas.microsoft.com/office/word/2010/wordml" xmlns:w15="http://schemas.microsoft.com/office/word/2012/wordml" xmlns:w16cex="http://schemas.microsoft.com/office/word/2018/wordml/cex" xmlns:w16cid="http://schemas.microsoft.com/office/word/2016/wordml/cid" xmlns:w16="http://schemas.microsoft.com/office/word/2018/wordml" xmlns:w16se="http://schemas.microsoft.com/office/word/2015/wordml/symex" xmlns:wpg="http://schemas.microsoft.com/office/word/2010/wordprocessingGroup" xmlns:wpi="http://schemas.microsoft.com/office/word/2010/wordprocessingInk" xmlns:wne="http://schemas.microsoft.com/office/word/2006/wordml" xmlns:wps="http://schemas.microsoft.com/office/word/2010/wordprocessingShape" mc:Ignorable="w14 w15 w16se w16cid w16 w16cex wp14">
   <w:p>
     <w:pPr>
       <w:pStyle w:val="Footer"/>
@@ -7951,7 +9935,14 @@
         <w:rFonts w:cs="Arial"/>
         <w:szCs w:val="16"/>
       </w:rPr>
-      <w:t xml:space="preserve"> 2017</w:t>
+      <w:t xml:space="preserve"> </w:t>
+    </w:r>
+    <w:r>
+      <w:rPr>
+        <w:rFonts w:cs="Arial"/>
+        <w:szCs w:val="16"/>
+      </w:rPr>
+      <w:t>2019</w:t>
     </w:r>
     <w:r>
       <w:rPr>
@@ -7993,7 +9984,7 @@
 </file>
 
 <file path=word/footer2.xml><?xml version="1.0" encoding="utf-8"?>
-<w:ftr xmlns:wpc="http://schemas.microsoft.com/office/word/2010/wordprocessingCanvas" xmlns:cx="http://schemas.microsoft.com/office/drawing/2014/chartex" xmlns:cx1="http://schemas.microsoft.com/office/drawing/2015/9/8/chartex" xmlns:cx2="http://schemas.microsoft.com/office/drawing/2015/10/21/chartex" xmlns:cx3="http://schemas.microsoft.com/office/drawing/2016/5/9/chartex" xmlns:cx4="http://schemas.microsoft.com/office/drawing/2016/5/10/chartex" xmlns:cx5="http://schemas.microsoft.com/office/drawing/2016/5/11/chartex" xmlns:cx6="http://schemas.microsoft.com/office/drawing/2016/5/12/chartex" xmlns:cx7="http://schemas.microsoft.com/office/drawing/2016/5/13/chartex" xmlns:cx8="http://schemas.microsoft.com/office/drawing/2016/5/14/chartex" xmlns:mc="http://schemas.openxmlformats.org/markup-compatibility/2006" xmlns:aink="http://schemas.microsoft.com/office/drawing/2016/ink" xmlns:am3d="http://schemas.microsoft.com/office/drawing/2017/model3d" xmlns:o="urn:schemas-microsoft-com:office:office" xmlns:r="http://schemas.openxmlformats.org/officeDocument/2006/relationships" xmlns:m="http://schemas.openxmlformats.org/officeDocument/2006/math" xmlns:v="urn:schemas-microsoft-com:vml" xmlns:wp14="http://schemas.microsoft.com/office/word/2010/wordprocessingDrawing" xmlns:wp="http://schemas.openxmlformats.org/drawingml/2006/wordprocessingDrawing" xmlns:w10="urn:schemas-microsoft-com:office:word" xmlns:w="http://schemas.openxmlformats.org/wordprocessingml/2006/main" xmlns:w14="http://schemas.microsoft.com/office/word/2010/wordml" xmlns:w15="http://schemas.microsoft.com/office/word/2012/wordml" xmlns:w16cid="http://schemas.microsoft.com/office/word/2016/wordml/cid" xmlns:w16se="http://schemas.microsoft.com/office/word/2015/wordml/symex" xmlns:wpg="http://schemas.microsoft.com/office/word/2010/wordprocessingGroup" xmlns:wpi="http://schemas.microsoft.com/office/word/2010/wordprocessingInk" xmlns:wne="http://schemas.microsoft.com/office/word/2006/wordml" xmlns:wps="http://schemas.microsoft.com/office/word/2010/wordprocessingShape" mc:Ignorable="w14 w15 w16se w16cid wp14">
+<w:ftr xmlns:wpc="http://schemas.microsoft.com/office/word/2010/wordprocessingCanvas" xmlns:cx="http://schemas.microsoft.com/office/drawing/2014/chartex" xmlns:cx1="http://schemas.microsoft.com/office/drawing/2015/9/8/chartex" xmlns:cx2="http://schemas.microsoft.com/office/drawing/2015/10/21/chartex" xmlns:cx3="http://schemas.microsoft.com/office/drawing/2016/5/9/chartex" xmlns:cx4="http://schemas.microsoft.com/office/drawing/2016/5/10/chartex" xmlns:cx5="http://schemas.microsoft.com/office/drawing/2016/5/11/chartex" xmlns:cx6="http://schemas.microsoft.com/office/drawing/2016/5/12/chartex" xmlns:cx7="http://schemas.microsoft.com/office/drawing/2016/5/13/chartex" xmlns:cx8="http://schemas.microsoft.com/office/drawing/2016/5/14/chartex" xmlns:mc="http://schemas.openxmlformats.org/markup-compatibility/2006" xmlns:aink="http://schemas.microsoft.com/office/drawing/2016/ink" xmlns:am3d="http://schemas.microsoft.com/office/drawing/2017/model3d" xmlns:o="urn:schemas-microsoft-com:office:office" xmlns:r="http://schemas.openxmlformats.org/officeDocument/2006/relationships" xmlns:m="http://schemas.openxmlformats.org/officeDocument/2006/math" xmlns:v="urn:schemas-microsoft-com:vml" xmlns:wp14="http://schemas.microsoft.com/office/word/2010/wordprocessingDrawing" xmlns:wp="http://schemas.openxmlformats.org/drawingml/2006/wordprocessingDrawing" xmlns:w10="urn:schemas-microsoft-com:office:word" xmlns:w="http://schemas.openxmlformats.org/wordprocessingml/2006/main" xmlns:w14="http://schemas.microsoft.com/office/word/2010/wordml" xmlns:w15="http://schemas.microsoft.com/office/word/2012/wordml" xmlns:w16cex="http://schemas.microsoft.com/office/word/2018/wordml/cex" xmlns:w16cid="http://schemas.microsoft.com/office/word/2016/wordml/cid" xmlns:w16="http://schemas.microsoft.com/office/word/2018/wordml" xmlns:w16se="http://schemas.microsoft.com/office/word/2015/wordml/symex" xmlns:wpg="http://schemas.microsoft.com/office/word/2010/wordprocessingGroup" xmlns:wpi="http://schemas.microsoft.com/office/word/2010/wordprocessingInk" xmlns:wne="http://schemas.microsoft.com/office/word/2006/wordml" xmlns:wps="http://schemas.microsoft.com/office/word/2010/wordprocessingShape" mc:Ignorable="w14 w15 w16se w16cid w16 w16cex wp14">
   <w:p>
     <w:pPr>
       <w:pStyle w:val="Footer"/>
@@ -8067,7 +10058,7 @@
 </file>
 
 <file path=word/footer3.xml><?xml version="1.0" encoding="utf-8"?>
-<w:ftr xmlns:wpc="http://schemas.microsoft.com/office/word/2010/wordprocessingCanvas" xmlns:cx="http://schemas.microsoft.com/office/drawing/2014/chartex" xmlns:cx1="http://schemas.microsoft.com/office/drawing/2015/9/8/chartex" xmlns:cx2="http://schemas.microsoft.com/office/drawing/2015/10/21/chartex" xmlns:cx3="http://schemas.microsoft.com/office/drawing/2016/5/9/chartex" xmlns:cx4="http://schemas.microsoft.com/office/drawing/2016/5/10/chartex" xmlns:cx5="http://schemas.microsoft.com/office/drawing/2016/5/11/chartex" xmlns:cx6="http://schemas.microsoft.com/office/drawing/2016/5/12/chartex" xmlns:cx7="http://schemas.microsoft.com/office/drawing/2016/5/13/chartex" xmlns:cx8="http://schemas.microsoft.com/office/drawing/2016/5/14/chartex" xmlns:mc="http://schemas.openxmlformats.org/markup-compatibility/2006" xmlns:aink="http://schemas.microsoft.com/office/drawing/2016/ink" xmlns:am3d="http://schemas.microsoft.com/office/drawing/2017/model3d" xmlns:o="urn:schemas-microsoft-com:office:office" xmlns:r="http://schemas.openxmlformats.org/officeDocument/2006/relationships" xmlns:m="http://schemas.openxmlformats.org/officeDocument/2006/math" xmlns:v="urn:schemas-microsoft-com:vml" xmlns:wp14="http://schemas.microsoft.com/office/word/2010/wordprocessingDrawing" xmlns:wp="http://schemas.openxmlformats.org/drawingml/2006/wordprocessingDrawing" xmlns:w10="urn:schemas-microsoft-com:office:word" xmlns:w="http://schemas.openxmlformats.org/wordprocessingml/2006/main" xmlns:w14="http://schemas.microsoft.com/office/word/2010/wordml" xmlns:w15="http://schemas.microsoft.com/office/word/2012/wordml" xmlns:w16cid="http://schemas.microsoft.com/office/word/2016/wordml/cid" xmlns:w16se="http://schemas.microsoft.com/office/word/2015/wordml/symex" xmlns:wpg="http://schemas.microsoft.com/office/word/2010/wordprocessingGroup" xmlns:wpi="http://schemas.microsoft.com/office/word/2010/wordprocessingInk" xmlns:wne="http://schemas.microsoft.com/office/word/2006/wordml" xmlns:wps="http://schemas.microsoft.com/office/word/2010/wordprocessingShape" mc:Ignorable="w14 w15 w16se w16cid wp14">
+<w:ftr xmlns:wpc="http://schemas.microsoft.com/office/word/2010/wordprocessingCanvas" xmlns:cx="http://schemas.microsoft.com/office/drawing/2014/chartex" xmlns:cx1="http://schemas.microsoft.com/office/drawing/2015/9/8/chartex" xmlns:cx2="http://schemas.microsoft.com/office/drawing/2015/10/21/chartex" xmlns:cx3="http://schemas.microsoft.com/office/drawing/2016/5/9/chartex" xmlns:cx4="http://schemas.microsoft.com/office/drawing/2016/5/10/chartex" xmlns:cx5="http://schemas.microsoft.com/office/drawing/2016/5/11/chartex" xmlns:cx6="http://schemas.microsoft.com/office/drawing/2016/5/12/chartex" xmlns:cx7="http://schemas.microsoft.com/office/drawing/2016/5/13/chartex" xmlns:cx8="http://schemas.microsoft.com/office/drawing/2016/5/14/chartex" xmlns:mc="http://schemas.openxmlformats.org/markup-compatibility/2006" xmlns:aink="http://schemas.microsoft.com/office/drawing/2016/ink" xmlns:am3d="http://schemas.microsoft.com/office/drawing/2017/model3d" xmlns:o="urn:schemas-microsoft-com:office:office" xmlns:r="http://schemas.openxmlformats.org/officeDocument/2006/relationships" xmlns:m="http://schemas.openxmlformats.org/officeDocument/2006/math" xmlns:v="urn:schemas-microsoft-com:vml" xmlns:wp14="http://schemas.microsoft.com/office/word/2010/wordprocessingDrawing" xmlns:wp="http://schemas.openxmlformats.org/drawingml/2006/wordprocessingDrawing" xmlns:w10="urn:schemas-microsoft-com:office:word" xmlns:w="http://schemas.openxmlformats.org/wordprocessingml/2006/main" xmlns:w14="http://schemas.microsoft.com/office/word/2010/wordml" xmlns:w15="http://schemas.microsoft.com/office/word/2012/wordml" xmlns:w16cex="http://schemas.microsoft.com/office/word/2018/wordml/cex" xmlns:w16cid="http://schemas.microsoft.com/office/word/2016/wordml/cid" xmlns:w16="http://schemas.microsoft.com/office/word/2018/wordml" xmlns:w16se="http://schemas.microsoft.com/office/word/2015/wordml/symex" xmlns:wpg="http://schemas.microsoft.com/office/word/2010/wordprocessingGroup" xmlns:wpi="http://schemas.microsoft.com/office/word/2010/wordprocessingInk" xmlns:wne="http://schemas.microsoft.com/office/word/2006/wordml" xmlns:wps="http://schemas.microsoft.com/office/word/2010/wordprocessingShape" mc:Ignorable="w14 w15 w16se w16cid w16 w16cex wp14">
   <w:p>
     <w:pPr>
       <w:pStyle w:val="Footer"/>
@@ -8094,7 +10085,7 @@
 </file>
 
 <file path=word/footer4.xml><?xml version="1.0" encoding="utf-8"?>
-<w:ftr xmlns:wpc="http://schemas.microsoft.com/office/word/2010/wordprocessingCanvas" xmlns:cx="http://schemas.microsoft.com/office/drawing/2014/chartex" xmlns:cx1="http://schemas.microsoft.com/office/drawing/2015/9/8/chartex" xmlns:cx2="http://schemas.microsoft.com/office/drawing/2015/10/21/chartex" xmlns:cx3="http://schemas.microsoft.com/office/drawing/2016/5/9/chartex" xmlns:cx4="http://schemas.microsoft.com/office/drawing/2016/5/10/chartex" xmlns:cx5="http://schemas.microsoft.com/office/drawing/2016/5/11/chartex" xmlns:cx6="http://schemas.microsoft.com/office/drawing/2016/5/12/chartex" xmlns:cx7="http://schemas.microsoft.com/office/drawing/2016/5/13/chartex" xmlns:cx8="http://schemas.microsoft.com/office/drawing/2016/5/14/chartex" xmlns:mc="http://schemas.openxmlformats.org/markup-compatibility/2006" xmlns:aink="http://schemas.microsoft.com/office/drawing/2016/ink" xmlns:am3d="http://schemas.microsoft.com/office/drawing/2017/model3d" xmlns:o="urn:schemas-microsoft-com:office:office" xmlns:r="http://schemas.openxmlformats.org/officeDocument/2006/relationships" xmlns:m="http://schemas.openxmlformats.org/officeDocument/2006/math" xmlns:v="urn:schemas-microsoft-com:vml" xmlns:wp14="http://schemas.microsoft.com/office/word/2010/wordprocessingDrawing" xmlns:wp="http://schemas.openxmlformats.org/drawingml/2006/wordprocessingDrawing" xmlns:w10="urn:schemas-microsoft-com:office:word" xmlns:w="http://schemas.openxmlformats.org/wordprocessingml/2006/main" xmlns:w14="http://schemas.microsoft.com/office/word/2010/wordml" xmlns:w15="http://schemas.microsoft.com/office/word/2012/wordml" xmlns:w16cid="http://schemas.microsoft.com/office/word/2016/wordml/cid" xmlns:w16se="http://schemas.microsoft.com/office/word/2015/wordml/symex" xmlns:wpg="http://schemas.microsoft.com/office/word/2010/wordprocessingGroup" xmlns:wpi="http://schemas.microsoft.com/office/word/2010/wordprocessingInk" xmlns:wne="http://schemas.microsoft.com/office/word/2006/wordml" xmlns:wps="http://schemas.microsoft.com/office/word/2010/wordprocessingShape" mc:Ignorable="w14 w15 w16se w16cid wp14">
+<w:ftr xmlns:wpc="http://schemas.microsoft.com/office/word/2010/wordprocessingCanvas" xmlns:cx="http://schemas.microsoft.com/office/drawing/2014/chartex" xmlns:cx1="http://schemas.microsoft.com/office/drawing/2015/9/8/chartex" xmlns:cx2="http://schemas.microsoft.com/office/drawing/2015/10/21/chartex" xmlns:cx3="http://schemas.microsoft.com/office/drawing/2016/5/9/chartex" xmlns:cx4="http://schemas.microsoft.com/office/drawing/2016/5/10/chartex" xmlns:cx5="http://schemas.microsoft.com/office/drawing/2016/5/11/chartex" xmlns:cx6="http://schemas.microsoft.com/office/drawing/2016/5/12/chartex" xmlns:cx7="http://schemas.microsoft.com/office/drawing/2016/5/13/chartex" xmlns:cx8="http://schemas.microsoft.com/office/drawing/2016/5/14/chartex" xmlns:mc="http://schemas.openxmlformats.org/markup-compatibility/2006" xmlns:aink="http://schemas.microsoft.com/office/drawing/2016/ink" xmlns:am3d="http://schemas.microsoft.com/office/drawing/2017/model3d" xmlns:o="urn:schemas-microsoft-com:office:office" xmlns:r="http://schemas.openxmlformats.org/officeDocument/2006/relationships" xmlns:m="http://schemas.openxmlformats.org/officeDocument/2006/math" xmlns:v="urn:schemas-microsoft-com:vml" xmlns:wp14="http://schemas.microsoft.com/office/word/2010/wordprocessingDrawing" xmlns:wp="http://schemas.openxmlformats.org/drawingml/2006/wordprocessingDrawing" xmlns:w10="urn:schemas-microsoft-com:office:word" xmlns:w="http://schemas.openxmlformats.org/wordprocessingml/2006/main" xmlns:w14="http://schemas.microsoft.com/office/word/2010/wordml" xmlns:w15="http://schemas.microsoft.com/office/word/2012/wordml" xmlns:w16cex="http://schemas.microsoft.com/office/word/2018/wordml/cex" xmlns:w16cid="http://schemas.microsoft.com/office/word/2016/wordml/cid" xmlns:w16="http://schemas.microsoft.com/office/word/2018/wordml" xmlns:w16se="http://schemas.microsoft.com/office/word/2015/wordml/symex" xmlns:wpg="http://schemas.microsoft.com/office/word/2010/wordprocessingGroup" xmlns:wpi="http://schemas.microsoft.com/office/word/2010/wordprocessingInk" xmlns:wne="http://schemas.microsoft.com/office/word/2006/wordml" xmlns:wps="http://schemas.microsoft.com/office/word/2010/wordprocessingShape" mc:Ignorable="w14 w15 w16se w16cid w16 w16cex wp14">
   <w:p>
     <w:pPr>
       <w:pStyle w:val="Footer"/>
@@ -8126,7 +10117,7 @@
         <w:rFonts w:ascii="Segoe UI" w:hAnsi="Segoe UI" w:cs="Segoe UI"/>
         <w:szCs w:val="16"/>
       </w:rPr>
-      <w:t>2017</w:t>
+      <w:t>2019</w:t>
     </w:r>
     <w:r>
       <w:rPr>
@@ -8168,7 +10159,7 @@
 </file>
 
 <file path=word/footer5.xml><?xml version="1.0" encoding="utf-8"?>
-<w:ftr xmlns:wpc="http://schemas.microsoft.com/office/word/2010/wordprocessingCanvas" xmlns:cx="http://schemas.microsoft.com/office/drawing/2014/chartex" xmlns:cx1="http://schemas.microsoft.com/office/drawing/2015/9/8/chartex" xmlns:cx2="http://schemas.microsoft.com/office/drawing/2015/10/21/chartex" xmlns:cx3="http://schemas.microsoft.com/office/drawing/2016/5/9/chartex" xmlns:cx4="http://schemas.microsoft.com/office/drawing/2016/5/10/chartex" xmlns:cx5="http://schemas.microsoft.com/office/drawing/2016/5/11/chartex" xmlns:cx6="http://schemas.microsoft.com/office/drawing/2016/5/12/chartex" xmlns:cx7="http://schemas.microsoft.com/office/drawing/2016/5/13/chartex" xmlns:cx8="http://schemas.microsoft.com/office/drawing/2016/5/14/chartex" xmlns:mc="http://schemas.openxmlformats.org/markup-compatibility/2006" xmlns:aink="http://schemas.microsoft.com/office/drawing/2016/ink" xmlns:am3d="http://schemas.microsoft.com/office/drawing/2017/model3d" xmlns:o="urn:schemas-microsoft-com:office:office" xmlns:r="http://schemas.openxmlformats.org/officeDocument/2006/relationships" xmlns:m="http://schemas.openxmlformats.org/officeDocument/2006/math" xmlns:v="urn:schemas-microsoft-com:vml" xmlns:wp14="http://schemas.microsoft.com/office/word/2010/wordprocessingDrawing" xmlns:wp="http://schemas.openxmlformats.org/drawingml/2006/wordprocessingDrawing" xmlns:w10="urn:schemas-microsoft-com:office:word" xmlns:w="http://schemas.openxmlformats.org/wordprocessingml/2006/main" xmlns:w14="http://schemas.microsoft.com/office/word/2010/wordml" xmlns:w15="http://schemas.microsoft.com/office/word/2012/wordml" xmlns:w16cid="http://schemas.microsoft.com/office/word/2016/wordml/cid" xmlns:w16se="http://schemas.microsoft.com/office/word/2015/wordml/symex" xmlns:wpg="http://schemas.microsoft.com/office/word/2010/wordprocessingGroup" xmlns:wpi="http://schemas.microsoft.com/office/word/2010/wordprocessingInk" xmlns:wne="http://schemas.microsoft.com/office/word/2006/wordml" xmlns:wps="http://schemas.microsoft.com/office/word/2010/wordprocessingShape" mc:Ignorable="w14 w15 w16se w16cid wp14">
+<w:ftr xmlns:wpc="http://schemas.microsoft.com/office/word/2010/wordprocessingCanvas" xmlns:cx="http://schemas.microsoft.com/office/drawing/2014/chartex" xmlns:cx1="http://schemas.microsoft.com/office/drawing/2015/9/8/chartex" xmlns:cx2="http://schemas.microsoft.com/office/drawing/2015/10/21/chartex" xmlns:cx3="http://schemas.microsoft.com/office/drawing/2016/5/9/chartex" xmlns:cx4="http://schemas.microsoft.com/office/drawing/2016/5/10/chartex" xmlns:cx5="http://schemas.microsoft.com/office/drawing/2016/5/11/chartex" xmlns:cx6="http://schemas.microsoft.com/office/drawing/2016/5/12/chartex" xmlns:cx7="http://schemas.microsoft.com/office/drawing/2016/5/13/chartex" xmlns:cx8="http://schemas.microsoft.com/office/drawing/2016/5/14/chartex" xmlns:mc="http://schemas.openxmlformats.org/markup-compatibility/2006" xmlns:aink="http://schemas.microsoft.com/office/drawing/2016/ink" xmlns:am3d="http://schemas.microsoft.com/office/drawing/2017/model3d" xmlns:o="urn:schemas-microsoft-com:office:office" xmlns:r="http://schemas.openxmlformats.org/officeDocument/2006/relationships" xmlns:m="http://schemas.openxmlformats.org/officeDocument/2006/math" xmlns:v="urn:schemas-microsoft-com:vml" xmlns:wp14="http://schemas.microsoft.com/office/word/2010/wordprocessingDrawing" xmlns:wp="http://schemas.openxmlformats.org/drawingml/2006/wordprocessingDrawing" xmlns:w10="urn:schemas-microsoft-com:office:word" xmlns:w="http://schemas.openxmlformats.org/wordprocessingml/2006/main" xmlns:w14="http://schemas.microsoft.com/office/word/2010/wordml" xmlns:w15="http://schemas.microsoft.com/office/word/2012/wordml" xmlns:w16cex="http://schemas.microsoft.com/office/word/2018/wordml/cex" xmlns:w16cid="http://schemas.microsoft.com/office/word/2016/wordml/cid" xmlns:w16="http://schemas.microsoft.com/office/word/2018/wordml" xmlns:w16se="http://schemas.microsoft.com/office/word/2015/wordml/symex" xmlns:wpg="http://schemas.microsoft.com/office/word/2010/wordprocessingGroup" xmlns:wpi="http://schemas.microsoft.com/office/word/2010/wordprocessingInk" xmlns:wne="http://schemas.microsoft.com/office/word/2006/wordml" xmlns:wps="http://schemas.microsoft.com/office/word/2010/wordprocessingShape" mc:Ignorable="w14 w15 w16se w16cid w16 w16cex wp14">
   <w:p>
     <w:pPr>
       <w:pStyle w:val="Footer"/>
@@ -8200,7 +10191,7 @@
         <w:rFonts w:ascii="Segoe UI" w:hAnsi="Segoe UI" w:cs="Segoe UI"/>
         <w:szCs w:val="16"/>
       </w:rPr>
-      <w:t>2017</w:t>
+      <w:t>2019</w:t>
     </w:r>
     <w:r>
       <w:rPr>
@@ -8242,7 +10233,7 @@
 </file>
 
 <file path=word/footer6.xml><?xml version="1.0" encoding="utf-8"?>
-<w:ftr xmlns:wpc="http://schemas.microsoft.com/office/word/2010/wordprocessingCanvas" xmlns:cx="http://schemas.microsoft.com/office/drawing/2014/chartex" xmlns:cx1="http://schemas.microsoft.com/office/drawing/2015/9/8/chartex" xmlns:cx2="http://schemas.microsoft.com/office/drawing/2015/10/21/chartex" xmlns:cx3="http://schemas.microsoft.com/office/drawing/2016/5/9/chartex" xmlns:cx4="http://schemas.microsoft.com/office/drawing/2016/5/10/chartex" xmlns:cx5="http://schemas.microsoft.com/office/drawing/2016/5/11/chartex" xmlns:cx6="http://schemas.microsoft.com/office/drawing/2016/5/12/chartex" xmlns:cx7="http://schemas.microsoft.com/office/drawing/2016/5/13/chartex" xmlns:cx8="http://schemas.microsoft.com/office/drawing/2016/5/14/chartex" xmlns:mc="http://schemas.openxmlformats.org/markup-compatibility/2006" xmlns:aink="http://schemas.microsoft.com/office/drawing/2016/ink" xmlns:am3d="http://schemas.microsoft.com/office/drawing/2017/model3d" xmlns:o="urn:schemas-microsoft-com:office:office" xmlns:r="http://schemas.openxmlformats.org/officeDocument/2006/relationships" xmlns:m="http://schemas.openxmlformats.org/officeDocument/2006/math" xmlns:v="urn:schemas-microsoft-com:vml" xmlns:wp14="http://schemas.microsoft.com/office/word/2010/wordprocessingDrawing" xmlns:wp="http://schemas.openxmlformats.org/drawingml/2006/wordprocessingDrawing" xmlns:w10="urn:schemas-microsoft-com:office:word" xmlns:w="http://schemas.openxmlformats.org/wordprocessingml/2006/main" xmlns:w14="http://schemas.microsoft.com/office/word/2010/wordml" xmlns:w15="http://schemas.microsoft.com/office/word/2012/wordml" xmlns:w16cid="http://schemas.microsoft.com/office/word/2016/wordml/cid" xmlns:w16se="http://schemas.microsoft.com/office/word/2015/wordml/symex" xmlns:wpg="http://schemas.microsoft.com/office/word/2010/wordprocessingGroup" xmlns:wpi="http://schemas.microsoft.com/office/word/2010/wordprocessingInk" xmlns:wne="http://schemas.microsoft.com/office/word/2006/wordml" xmlns:wps="http://schemas.microsoft.com/office/word/2010/wordprocessingShape" mc:Ignorable="w14 w15 w16se w16cid wp14">
+<w:ftr xmlns:wpc="http://schemas.microsoft.com/office/word/2010/wordprocessingCanvas" xmlns:cx="http://schemas.microsoft.com/office/drawing/2014/chartex" xmlns:cx1="http://schemas.microsoft.com/office/drawing/2015/9/8/chartex" xmlns:cx2="http://schemas.microsoft.com/office/drawing/2015/10/21/chartex" xmlns:cx3="http://schemas.microsoft.com/office/drawing/2016/5/9/chartex" xmlns:cx4="http://schemas.microsoft.com/office/drawing/2016/5/10/chartex" xmlns:cx5="http://schemas.microsoft.com/office/drawing/2016/5/11/chartex" xmlns:cx6="http://schemas.microsoft.com/office/drawing/2016/5/12/chartex" xmlns:cx7="http://schemas.microsoft.com/office/drawing/2016/5/13/chartex" xmlns:cx8="http://schemas.microsoft.com/office/drawing/2016/5/14/chartex" xmlns:mc="http://schemas.openxmlformats.org/markup-compatibility/2006" xmlns:aink="http://schemas.microsoft.com/office/drawing/2016/ink" xmlns:am3d="http://schemas.microsoft.com/office/drawing/2017/model3d" xmlns:o="urn:schemas-microsoft-com:office:office" xmlns:r="http://schemas.openxmlformats.org/officeDocument/2006/relationships" xmlns:m="http://schemas.openxmlformats.org/officeDocument/2006/math" xmlns:v="urn:schemas-microsoft-com:vml" xmlns:wp14="http://schemas.microsoft.com/office/word/2010/wordprocessingDrawing" xmlns:wp="http://schemas.openxmlformats.org/drawingml/2006/wordprocessingDrawing" xmlns:w10="urn:schemas-microsoft-com:office:word" xmlns:w="http://schemas.openxmlformats.org/wordprocessingml/2006/main" xmlns:w14="http://schemas.microsoft.com/office/word/2010/wordml" xmlns:w15="http://schemas.microsoft.com/office/word/2012/wordml" xmlns:w16cex="http://schemas.microsoft.com/office/word/2018/wordml/cex" xmlns:w16cid="http://schemas.microsoft.com/office/word/2016/wordml/cid" xmlns:w16="http://schemas.microsoft.com/office/word/2018/wordml" xmlns:w16se="http://schemas.microsoft.com/office/word/2015/wordml/symex" xmlns:wpg="http://schemas.microsoft.com/office/word/2010/wordprocessingGroup" xmlns:wpi="http://schemas.microsoft.com/office/word/2010/wordprocessingInk" xmlns:wne="http://schemas.microsoft.com/office/word/2006/wordml" xmlns:wps="http://schemas.microsoft.com/office/word/2010/wordprocessingShape" mc:Ignorable="w14 w15 w16se w16cid w16 w16cex wp14">
   <w:p>
     <w:pPr>
       <w:pStyle w:val="Footer"/>
@@ -8274,7 +10265,7 @@
         <w:rFonts w:ascii="Segoe UI" w:hAnsi="Segoe UI" w:cs="Segoe UI"/>
         <w:szCs w:val="16"/>
       </w:rPr>
-      <w:t>2017</w:t>
+      <w:t>2019</w:t>
     </w:r>
     <w:r>
       <w:rPr>
@@ -8316,7 +10307,7 @@
 </file>
 
 <file path=word/footer7.xml><?xml version="1.0" encoding="utf-8"?>
-<w:ftr xmlns:wpc="http://schemas.microsoft.com/office/word/2010/wordprocessingCanvas" xmlns:cx="http://schemas.microsoft.com/office/drawing/2014/chartex" xmlns:cx1="http://schemas.microsoft.com/office/drawing/2015/9/8/chartex" xmlns:cx2="http://schemas.microsoft.com/office/drawing/2015/10/21/chartex" xmlns:cx3="http://schemas.microsoft.com/office/drawing/2016/5/9/chartex" xmlns:cx4="http://schemas.microsoft.com/office/drawing/2016/5/10/chartex" xmlns:cx5="http://schemas.microsoft.com/office/drawing/2016/5/11/chartex" xmlns:cx6="http://schemas.microsoft.com/office/drawing/2016/5/12/chartex" xmlns:cx7="http://schemas.microsoft.com/office/drawing/2016/5/13/chartex" xmlns:cx8="http://schemas.microsoft.com/office/drawing/2016/5/14/chartex" xmlns:mc="http://schemas.openxmlformats.org/markup-compatibility/2006" xmlns:aink="http://schemas.microsoft.com/office/drawing/2016/ink" xmlns:am3d="http://schemas.microsoft.com/office/drawing/2017/model3d" xmlns:o="urn:schemas-microsoft-com:office:office" xmlns:r="http://schemas.openxmlformats.org/officeDocument/2006/relationships" xmlns:m="http://schemas.openxmlformats.org/officeDocument/2006/math" xmlns:v="urn:schemas-microsoft-com:vml" xmlns:wp14="http://schemas.microsoft.com/office/word/2010/wordprocessingDrawing" xmlns:wp="http://schemas.openxmlformats.org/drawingml/2006/wordprocessingDrawing" xmlns:w10="urn:schemas-microsoft-com:office:word" xmlns:w="http://schemas.openxmlformats.org/wordprocessingml/2006/main" xmlns:w14="http://schemas.microsoft.com/office/word/2010/wordml" xmlns:w15="http://schemas.microsoft.com/office/word/2012/wordml" xmlns:w16cid="http://schemas.microsoft.com/office/word/2016/wordml/cid" xmlns:w16se="http://schemas.microsoft.com/office/word/2015/wordml/symex" xmlns:wpg="http://schemas.microsoft.com/office/word/2010/wordprocessingGroup" xmlns:wpi="http://schemas.microsoft.com/office/word/2010/wordprocessingInk" xmlns:wne="http://schemas.microsoft.com/office/word/2006/wordml" xmlns:wps="http://schemas.microsoft.com/office/word/2010/wordprocessingShape" mc:Ignorable="w14 w15 w16se w16cid wp14">
+<w:ftr xmlns:wpc="http://schemas.microsoft.com/office/word/2010/wordprocessingCanvas" xmlns:cx="http://schemas.microsoft.com/office/drawing/2014/chartex" xmlns:cx1="http://schemas.microsoft.com/office/drawing/2015/9/8/chartex" xmlns:cx2="http://schemas.microsoft.com/office/drawing/2015/10/21/chartex" xmlns:cx3="http://schemas.microsoft.com/office/drawing/2016/5/9/chartex" xmlns:cx4="http://schemas.microsoft.com/office/drawing/2016/5/10/chartex" xmlns:cx5="http://schemas.microsoft.com/office/drawing/2016/5/11/chartex" xmlns:cx6="http://schemas.microsoft.com/office/drawing/2016/5/12/chartex" xmlns:cx7="http://schemas.microsoft.com/office/drawing/2016/5/13/chartex" xmlns:cx8="http://schemas.microsoft.com/office/drawing/2016/5/14/chartex" xmlns:mc="http://schemas.openxmlformats.org/markup-compatibility/2006" xmlns:aink="http://schemas.microsoft.com/office/drawing/2016/ink" xmlns:am3d="http://schemas.microsoft.com/office/drawing/2017/model3d" xmlns:o="urn:schemas-microsoft-com:office:office" xmlns:r="http://schemas.openxmlformats.org/officeDocument/2006/relationships" xmlns:m="http://schemas.openxmlformats.org/officeDocument/2006/math" xmlns:v="urn:schemas-microsoft-com:vml" xmlns:wp14="http://schemas.microsoft.com/office/word/2010/wordprocessingDrawing" xmlns:wp="http://schemas.openxmlformats.org/drawingml/2006/wordprocessingDrawing" xmlns:w10="urn:schemas-microsoft-com:office:word" xmlns:w="http://schemas.openxmlformats.org/wordprocessingml/2006/main" xmlns:w14="http://schemas.microsoft.com/office/word/2010/wordml" xmlns:w15="http://schemas.microsoft.com/office/word/2012/wordml" xmlns:w16cex="http://schemas.microsoft.com/office/word/2018/wordml/cex" xmlns:w16cid="http://schemas.microsoft.com/office/word/2016/wordml/cid" xmlns:w16="http://schemas.microsoft.com/office/word/2018/wordml" xmlns:w16se="http://schemas.microsoft.com/office/word/2015/wordml/symex" xmlns:wpg="http://schemas.microsoft.com/office/word/2010/wordprocessingGroup" xmlns:wpi="http://schemas.microsoft.com/office/word/2010/wordprocessingInk" xmlns:wne="http://schemas.microsoft.com/office/word/2006/wordml" xmlns:wps="http://schemas.microsoft.com/office/word/2010/wordprocessingShape" mc:Ignorable="w14 w15 w16se w16cid w16 w16cex wp14">
   <w:p>
     <w:pPr>
       <w:spacing w:after="0" w:line="240" w:lineRule="auto"/>
@@ -8326,7 +10317,7 @@
 </file>
 
 <file path=word/footer8.xml><?xml version="1.0" encoding="utf-8"?>
-<w:ftr xmlns:wpc="http://schemas.microsoft.com/office/word/2010/wordprocessingCanvas" xmlns:cx="http://schemas.microsoft.com/office/drawing/2014/chartex" xmlns:cx1="http://schemas.microsoft.com/office/drawing/2015/9/8/chartex" xmlns:cx2="http://schemas.microsoft.com/office/drawing/2015/10/21/chartex" xmlns:cx3="http://schemas.microsoft.com/office/drawing/2016/5/9/chartex" xmlns:cx4="http://schemas.microsoft.com/office/drawing/2016/5/10/chartex" xmlns:cx5="http://schemas.microsoft.com/office/drawing/2016/5/11/chartex" xmlns:cx6="http://schemas.microsoft.com/office/drawing/2016/5/12/chartex" xmlns:cx7="http://schemas.microsoft.com/office/drawing/2016/5/13/chartex" xmlns:cx8="http://schemas.microsoft.com/office/drawing/2016/5/14/chartex" xmlns:mc="http://schemas.openxmlformats.org/markup-compatibility/2006" xmlns:aink="http://schemas.microsoft.com/office/drawing/2016/ink" xmlns:am3d="http://schemas.microsoft.com/office/drawing/2017/model3d" xmlns:o="urn:schemas-microsoft-com:office:office" xmlns:r="http://schemas.openxmlformats.org/officeDocument/2006/relationships" xmlns:m="http://schemas.openxmlformats.org/officeDocument/2006/math" xmlns:v="urn:schemas-microsoft-com:vml" xmlns:wp14="http://schemas.microsoft.com/office/word/2010/wordprocessingDrawing" xmlns:wp="http://schemas.openxmlformats.org/drawingml/2006/wordprocessingDrawing" xmlns:w10="urn:schemas-microsoft-com:office:word" xmlns:w="http://schemas.openxmlformats.org/wordprocessingml/2006/main" xmlns:w14="http://schemas.microsoft.com/office/word/2010/wordml" xmlns:w15="http://schemas.microsoft.com/office/word/2012/wordml" xmlns:w16cid="http://schemas.microsoft.com/office/word/2016/wordml/cid" xmlns:w16se="http://schemas.microsoft.com/office/word/2015/wordml/symex" xmlns:wpg="http://schemas.microsoft.com/office/word/2010/wordprocessingGroup" xmlns:wpi="http://schemas.microsoft.com/office/word/2010/wordprocessingInk" xmlns:wne="http://schemas.microsoft.com/office/word/2006/wordml" xmlns:wps="http://schemas.microsoft.com/office/word/2010/wordprocessingShape" mc:Ignorable="w14 w15 w16se w16cid wp14">
+<w:ftr xmlns:wpc="http://schemas.microsoft.com/office/word/2010/wordprocessingCanvas" xmlns:cx="http://schemas.microsoft.com/office/drawing/2014/chartex" xmlns:cx1="http://schemas.microsoft.com/office/drawing/2015/9/8/chartex" xmlns:cx2="http://schemas.microsoft.com/office/drawing/2015/10/21/chartex" xmlns:cx3="http://schemas.microsoft.com/office/drawing/2016/5/9/chartex" xmlns:cx4="http://schemas.microsoft.com/office/drawing/2016/5/10/chartex" xmlns:cx5="http://schemas.microsoft.com/office/drawing/2016/5/11/chartex" xmlns:cx6="http://schemas.microsoft.com/office/drawing/2016/5/12/chartex" xmlns:cx7="http://schemas.microsoft.com/office/drawing/2016/5/13/chartex" xmlns:cx8="http://schemas.microsoft.com/office/drawing/2016/5/14/chartex" xmlns:mc="http://schemas.openxmlformats.org/markup-compatibility/2006" xmlns:aink="http://schemas.microsoft.com/office/drawing/2016/ink" xmlns:am3d="http://schemas.microsoft.com/office/drawing/2017/model3d" xmlns:o="urn:schemas-microsoft-com:office:office" xmlns:r="http://schemas.openxmlformats.org/officeDocument/2006/relationships" xmlns:m="http://schemas.openxmlformats.org/officeDocument/2006/math" xmlns:v="urn:schemas-microsoft-com:vml" xmlns:wp14="http://schemas.microsoft.com/office/word/2010/wordprocessingDrawing" xmlns:wp="http://schemas.openxmlformats.org/drawingml/2006/wordprocessingDrawing" xmlns:w10="urn:schemas-microsoft-com:office:word" xmlns:w="http://schemas.openxmlformats.org/wordprocessingml/2006/main" xmlns:w14="http://schemas.microsoft.com/office/word/2010/wordml" xmlns:w15="http://schemas.microsoft.com/office/word/2012/wordml" xmlns:w16cex="http://schemas.microsoft.com/office/word/2018/wordml/cex" xmlns:w16cid="http://schemas.microsoft.com/office/word/2016/wordml/cid" xmlns:w16="http://schemas.microsoft.com/office/word/2018/wordml" xmlns:w16se="http://schemas.microsoft.com/office/word/2015/wordml/symex" xmlns:wpg="http://schemas.microsoft.com/office/word/2010/wordprocessingGroup" xmlns:wpi="http://schemas.microsoft.com/office/word/2010/wordprocessingInk" xmlns:wne="http://schemas.microsoft.com/office/word/2006/wordml" xmlns:wps="http://schemas.microsoft.com/office/word/2010/wordprocessingShape" mc:Ignorable="w14 w15 w16se w16cid w16 w16cex wp14">
   <w:p>
     <w:pPr>
       <w:pStyle w:val="Footer"/>
@@ -8358,7 +10349,7 @@
         <w:rFonts w:ascii="Segoe UI" w:hAnsi="Segoe UI" w:cs="Segoe UI"/>
         <w:szCs w:val="16"/>
       </w:rPr>
-      <w:t>2017</w:t>
+      <w:t>2019</w:t>
     </w:r>
     <w:r>
       <w:rPr>
@@ -8400,7 +10391,7 @@
 </file>
 
 <file path=word/footer9.xml><?xml version="1.0" encoding="utf-8"?>
-<w:ftr xmlns:wpc="http://schemas.microsoft.com/office/word/2010/wordprocessingCanvas" xmlns:cx="http://schemas.microsoft.com/office/drawing/2014/chartex" xmlns:cx1="http://schemas.microsoft.com/office/drawing/2015/9/8/chartex" xmlns:cx2="http://schemas.microsoft.com/office/drawing/2015/10/21/chartex" xmlns:cx3="http://schemas.microsoft.com/office/drawing/2016/5/9/chartex" xmlns:cx4="http://schemas.microsoft.com/office/drawing/2016/5/10/chartex" xmlns:cx5="http://schemas.microsoft.com/office/drawing/2016/5/11/chartex" xmlns:cx6="http://schemas.microsoft.com/office/drawing/2016/5/12/chartex" xmlns:cx7="http://schemas.microsoft.com/office/drawing/2016/5/13/chartex" xmlns:cx8="http://schemas.microsoft.com/office/drawing/2016/5/14/chartex" xmlns:mc="http://schemas.openxmlformats.org/markup-compatibility/2006" xmlns:aink="http://schemas.microsoft.com/office/drawing/2016/ink" xmlns:am3d="http://schemas.microsoft.com/office/drawing/2017/model3d" xmlns:o="urn:schemas-microsoft-com:office:office" xmlns:r="http://schemas.openxmlformats.org/officeDocument/2006/relationships" xmlns:m="http://schemas.openxmlformats.org/officeDocument/2006/math" xmlns:v="urn:schemas-microsoft-com:vml" xmlns:wp14="http://schemas.microsoft.com/office/word/2010/wordprocessingDrawing" xmlns:wp="http://schemas.openxmlformats.org/drawingml/2006/wordprocessingDrawing" xmlns:w10="urn:schemas-microsoft-com:office:word" xmlns:w="http://schemas.openxmlformats.org/wordprocessingml/2006/main" xmlns:w14="http://schemas.microsoft.com/office/word/2010/wordml" xmlns:w15="http://schemas.microsoft.com/office/word/2012/wordml" xmlns:w16cid="http://schemas.microsoft.com/office/word/2016/wordml/cid" xmlns:w16se="http://schemas.microsoft.com/office/word/2015/wordml/symex" xmlns:wpg="http://schemas.microsoft.com/office/word/2010/wordprocessingGroup" xmlns:wpi="http://schemas.microsoft.com/office/word/2010/wordprocessingInk" xmlns:wne="http://schemas.microsoft.com/office/word/2006/wordml" xmlns:wps="http://schemas.microsoft.com/office/word/2010/wordprocessingShape" mc:Ignorable="w14 w15 w16se w16cid wp14">
+<w:ftr xmlns:wpc="http://schemas.microsoft.com/office/word/2010/wordprocessingCanvas" xmlns:cx="http://schemas.microsoft.com/office/drawing/2014/chartex" xmlns:cx1="http://schemas.microsoft.com/office/drawing/2015/9/8/chartex" xmlns:cx2="http://schemas.microsoft.com/office/drawing/2015/10/21/chartex" xmlns:cx3="http://schemas.microsoft.com/office/drawing/2016/5/9/chartex" xmlns:cx4="http://schemas.microsoft.com/office/drawing/2016/5/10/chartex" xmlns:cx5="http://schemas.microsoft.com/office/drawing/2016/5/11/chartex" xmlns:cx6="http://schemas.microsoft.com/office/drawing/2016/5/12/chartex" xmlns:cx7="http://schemas.microsoft.com/office/drawing/2016/5/13/chartex" xmlns:cx8="http://schemas.microsoft.com/office/drawing/2016/5/14/chartex" xmlns:mc="http://schemas.openxmlformats.org/markup-compatibility/2006" xmlns:aink="http://schemas.microsoft.com/office/drawing/2016/ink" xmlns:am3d="http://schemas.microsoft.com/office/drawing/2017/model3d" xmlns:o="urn:schemas-microsoft-com:office:office" xmlns:r="http://schemas.openxmlformats.org/officeDocument/2006/relationships" xmlns:m="http://schemas.openxmlformats.org/officeDocument/2006/math" xmlns:v="urn:schemas-microsoft-com:vml" xmlns:wp14="http://schemas.microsoft.com/office/word/2010/wordprocessingDrawing" xmlns:wp="http://schemas.openxmlformats.org/drawingml/2006/wordprocessingDrawing" xmlns:w10="urn:schemas-microsoft-com:office:word" xmlns:w="http://schemas.openxmlformats.org/wordprocessingml/2006/main" xmlns:w14="http://schemas.microsoft.com/office/word/2010/wordml" xmlns:w15="http://schemas.microsoft.com/office/word/2012/wordml" xmlns:w16cex="http://schemas.microsoft.com/office/word/2018/wordml/cex" xmlns:w16cid="http://schemas.microsoft.com/office/word/2016/wordml/cid" xmlns:w16="http://schemas.microsoft.com/office/word/2018/wordml" xmlns:w16se="http://schemas.microsoft.com/office/word/2015/wordml/symex" xmlns:wpg="http://schemas.microsoft.com/office/word/2010/wordprocessingGroup" xmlns:wpi="http://schemas.microsoft.com/office/word/2010/wordprocessingInk" xmlns:wne="http://schemas.microsoft.com/office/word/2006/wordml" xmlns:wps="http://schemas.microsoft.com/office/word/2010/wordprocessingShape" mc:Ignorable="w14 w15 w16se w16cid w16 w16cex wp14">
   <w:p>
     <w:pPr>
       <w:pStyle w:val="Footer"/>
@@ -8432,7 +10423,7 @@
         <w:rFonts w:ascii="Segoe UI" w:hAnsi="Segoe UI" w:cs="Segoe UI"/>
         <w:szCs w:val="16"/>
       </w:rPr>
-      <w:t>2017</w:t>
+      <w:t>2019</w:t>
     </w:r>
     <w:r>
       <w:rPr>
@@ -8474,7 +10465,7 @@
 </file>
 
 <file path=word/footnotes.xml><?xml version="1.0" encoding="utf-8"?>
-<w:footnotes xmlns:wpc="http://schemas.microsoft.com/office/word/2010/wordprocessingCanvas" xmlns:cx="http://schemas.microsoft.com/office/drawing/2014/chartex" xmlns:cx1="http://schemas.microsoft.com/office/drawing/2015/9/8/chartex" xmlns:cx2="http://schemas.microsoft.com/office/drawing/2015/10/21/chartex" xmlns:cx3="http://schemas.microsoft.com/office/drawing/2016/5/9/chartex" xmlns:cx4="http://schemas.microsoft.com/office/drawing/2016/5/10/chartex" xmlns:cx5="http://schemas.microsoft.com/office/drawing/2016/5/11/chartex" xmlns:cx6="http://schemas.microsoft.com/office/drawing/2016/5/12/chartex" xmlns:cx7="http://schemas.microsoft.com/office/drawing/2016/5/13/chartex" xmlns:cx8="http://schemas.microsoft.com/office/drawing/2016/5/14/chartex" xmlns:mc="http://schemas.openxmlformats.org/markup-compatibility/2006" xmlns:aink="http://schemas.microsoft.com/office/drawing/2016/ink" xmlns:am3d="http://schemas.microsoft.com/office/drawing/2017/model3d" xmlns:o="urn:schemas-microsoft-com:office:office" xmlns:r="http://schemas.openxmlformats.org/officeDocument/2006/relationships" xmlns:m="http://schemas.openxmlformats.org/officeDocument/2006/math" xmlns:v="urn:schemas-microsoft-com:vml" xmlns:wp14="http://schemas.microsoft.com/office/word/2010/wordprocessingDrawing" xmlns:wp="http://schemas.openxmlformats.org/drawingml/2006/wordprocessingDrawing" xmlns:w10="urn:schemas-microsoft-com:office:word" xmlns:w="http://schemas.openxmlformats.org/wordprocessingml/2006/main" xmlns:w14="http://schemas.microsoft.com/office/word/2010/wordml" xmlns:w15="http://schemas.microsoft.com/office/word/2012/wordml" xmlns:w16cid="http://schemas.microsoft.com/office/word/2016/wordml/cid" xmlns:w16se="http://schemas.microsoft.com/office/word/2015/wordml/symex" xmlns:wpg="http://schemas.microsoft.com/office/word/2010/wordprocessingGroup" xmlns:wpi="http://schemas.microsoft.com/office/word/2010/wordprocessingInk" xmlns:wne="http://schemas.microsoft.com/office/word/2006/wordml" xmlns:wps="http://schemas.microsoft.com/office/word/2010/wordprocessingShape" mc:Ignorable="w14 w15 w16se w16cid wp14">
+<w:footnotes xmlns:wpc="http://schemas.microsoft.com/office/word/2010/wordprocessingCanvas" xmlns:cx="http://schemas.microsoft.com/office/drawing/2014/chartex" xmlns:cx1="http://schemas.microsoft.com/office/drawing/2015/9/8/chartex" xmlns:cx2="http://schemas.microsoft.com/office/drawing/2015/10/21/chartex" xmlns:cx3="http://schemas.microsoft.com/office/drawing/2016/5/9/chartex" xmlns:cx4="http://schemas.microsoft.com/office/drawing/2016/5/10/chartex" xmlns:cx5="http://schemas.microsoft.com/office/drawing/2016/5/11/chartex" xmlns:cx6="http://schemas.microsoft.com/office/drawing/2016/5/12/chartex" xmlns:cx7="http://schemas.microsoft.com/office/drawing/2016/5/13/chartex" xmlns:cx8="http://schemas.microsoft.com/office/drawing/2016/5/14/chartex" xmlns:mc="http://schemas.openxmlformats.org/markup-compatibility/2006" xmlns:aink="http://schemas.microsoft.com/office/drawing/2016/ink" xmlns:am3d="http://schemas.microsoft.com/office/drawing/2017/model3d" xmlns:o="urn:schemas-microsoft-com:office:office" xmlns:r="http://schemas.openxmlformats.org/officeDocument/2006/relationships" xmlns:m="http://schemas.openxmlformats.org/officeDocument/2006/math" xmlns:v="urn:schemas-microsoft-com:vml" xmlns:wp14="http://schemas.microsoft.com/office/word/2010/wordprocessingDrawing" xmlns:wp="http://schemas.openxmlformats.org/drawingml/2006/wordprocessingDrawing" xmlns:w10="urn:schemas-microsoft-com:office:word" xmlns:w="http://schemas.openxmlformats.org/wordprocessingml/2006/main" xmlns:w14="http://schemas.microsoft.com/office/word/2010/wordml" xmlns:w15="http://schemas.microsoft.com/office/word/2012/wordml" xmlns:w16cex="http://schemas.microsoft.com/office/word/2018/wordml/cex" xmlns:w16cid="http://schemas.microsoft.com/office/word/2016/wordml/cid" xmlns:w16="http://schemas.microsoft.com/office/word/2018/wordml" xmlns:w16se="http://schemas.microsoft.com/office/word/2015/wordml/symex" xmlns:wpg="http://schemas.microsoft.com/office/word/2010/wordprocessingGroup" xmlns:wpi="http://schemas.microsoft.com/office/word/2010/wordprocessingInk" xmlns:wne="http://schemas.microsoft.com/office/word/2006/wordml" xmlns:wps="http://schemas.microsoft.com/office/word/2010/wordprocessingShape" mc:Ignorable="w14 w15 w16se w16cid w16 w16cex wp14">
   <w:footnote w:type="separator" w:id="-1">
     <w:p>
       <w:r>
@@ -8495,7 +10486,7 @@
 </file>
 
 <file path=word/header1.xml><?xml version="1.0" encoding="utf-8"?>
-<w:hdr xmlns:wpc="http://schemas.microsoft.com/office/word/2010/wordprocessingCanvas" xmlns:cx="http://schemas.microsoft.com/office/drawing/2014/chartex" xmlns:cx1="http://schemas.microsoft.com/office/drawing/2015/9/8/chartex" xmlns:cx2="http://schemas.microsoft.com/office/drawing/2015/10/21/chartex" xmlns:cx3="http://schemas.microsoft.com/office/drawing/2016/5/9/chartex" xmlns:cx4="http://schemas.microsoft.com/office/drawing/2016/5/10/chartex" xmlns:cx5="http://schemas.microsoft.com/office/drawing/2016/5/11/chartex" xmlns:cx6="http://schemas.microsoft.com/office/drawing/2016/5/12/chartex" xmlns:cx7="http://schemas.microsoft.com/office/drawing/2016/5/13/chartex" xmlns:cx8="http://schemas.microsoft.com/office/drawing/2016/5/14/chartex" xmlns:mc="http://schemas.openxmlformats.org/markup-compatibility/2006" xmlns:aink="http://schemas.microsoft.com/office/drawing/2016/ink" xmlns:am3d="http://schemas.microsoft.com/office/drawing/2017/model3d" xmlns:o="urn:schemas-microsoft-com:office:office" xmlns:r="http://schemas.openxmlformats.org/officeDocument/2006/relationships" xmlns:m="http://schemas.openxmlformats.org/officeDocument/2006/math" xmlns:v="urn:schemas-microsoft-com:vml" xmlns:wp14="http://schemas.microsoft.com/office/word/2010/wordprocessingDrawing" xmlns:wp="http://schemas.openxmlformats.org/drawingml/2006/wordprocessingDrawing" xmlns:w10="urn:schemas-microsoft-com:office:word" xmlns:w="http://schemas.openxmlformats.org/wordprocessingml/2006/main" xmlns:w14="http://schemas.microsoft.com/office/word/2010/wordml" xmlns:w15="http://schemas.microsoft.com/office/word/2012/wordml" xmlns:w16cid="http://schemas.microsoft.com/office/word/2016/wordml/cid" xmlns:w16se="http://schemas.microsoft.com/office/word/2015/wordml/symex" xmlns:wpg="http://schemas.microsoft.com/office/word/2010/wordprocessingGroup" xmlns:wpi="http://schemas.microsoft.com/office/word/2010/wordprocessingInk" xmlns:wne="http://schemas.microsoft.com/office/word/2006/wordml" xmlns:wps="http://schemas.microsoft.com/office/word/2010/wordprocessingShape" mc:Ignorable="w14 w15 w16se w16cid wp14">
+<w:hdr xmlns:wpc="http://schemas.microsoft.com/office/word/2010/wordprocessingCanvas" xmlns:cx="http://schemas.microsoft.com/office/drawing/2014/chartex" xmlns:cx1="http://schemas.microsoft.com/office/drawing/2015/9/8/chartex" xmlns:cx2="http://schemas.microsoft.com/office/drawing/2015/10/21/chartex" xmlns:cx3="http://schemas.microsoft.com/office/drawing/2016/5/9/chartex" xmlns:cx4="http://schemas.microsoft.com/office/drawing/2016/5/10/chartex" xmlns:cx5="http://schemas.microsoft.com/office/drawing/2016/5/11/chartex" xmlns:cx6="http://schemas.microsoft.com/office/drawing/2016/5/12/chartex" xmlns:cx7="http://schemas.microsoft.com/office/drawing/2016/5/13/chartex" xmlns:cx8="http://schemas.microsoft.com/office/drawing/2016/5/14/chartex" xmlns:mc="http://schemas.openxmlformats.org/markup-compatibility/2006" xmlns:aink="http://schemas.microsoft.com/office/drawing/2016/ink" xmlns:am3d="http://schemas.microsoft.com/office/drawing/2017/model3d" xmlns:o="urn:schemas-microsoft-com:office:office" xmlns:r="http://schemas.openxmlformats.org/officeDocument/2006/relationships" xmlns:m="http://schemas.openxmlformats.org/officeDocument/2006/math" xmlns:v="urn:schemas-microsoft-com:vml" xmlns:wp14="http://schemas.microsoft.com/office/word/2010/wordprocessingDrawing" xmlns:wp="http://schemas.openxmlformats.org/drawingml/2006/wordprocessingDrawing" xmlns:w10="urn:schemas-microsoft-com:office:word" xmlns:w="http://schemas.openxmlformats.org/wordprocessingml/2006/main" xmlns:w14="http://schemas.microsoft.com/office/word/2010/wordml" xmlns:w15="http://schemas.microsoft.com/office/word/2012/wordml" xmlns:w16cex="http://schemas.microsoft.com/office/word/2018/wordml/cex" xmlns:w16cid="http://schemas.microsoft.com/office/word/2016/wordml/cid" xmlns:w16="http://schemas.microsoft.com/office/word/2018/wordml" xmlns:w16se="http://schemas.microsoft.com/office/word/2015/wordml/symex" xmlns:wpg="http://schemas.microsoft.com/office/word/2010/wordprocessingGroup" xmlns:wpi="http://schemas.microsoft.com/office/word/2010/wordprocessingInk" xmlns:wne="http://schemas.microsoft.com/office/word/2006/wordml" xmlns:wps="http://schemas.microsoft.com/office/word/2010/wordprocessingShape" mc:Ignorable="w14 w15 w16se w16cid w16 w16cex wp14">
   <w:p>
     <w:pPr>
       <w:spacing w:after="0" w:line="240" w:lineRule="auto"/>
@@ -8505,7 +10496,7 @@
 </file>
 
 <file path=word/header10.xml><?xml version="1.0" encoding="utf-8"?>
-<w:hdr xmlns:wpc="http://schemas.microsoft.com/office/word/2010/wordprocessingCanvas" xmlns:cx="http://schemas.microsoft.com/office/drawing/2014/chartex" xmlns:cx1="http://schemas.microsoft.com/office/drawing/2015/9/8/chartex" xmlns:cx2="http://schemas.microsoft.com/office/drawing/2015/10/21/chartex" xmlns:cx3="http://schemas.microsoft.com/office/drawing/2016/5/9/chartex" xmlns:cx4="http://schemas.microsoft.com/office/drawing/2016/5/10/chartex" xmlns:cx5="http://schemas.microsoft.com/office/drawing/2016/5/11/chartex" xmlns:cx6="http://schemas.microsoft.com/office/drawing/2016/5/12/chartex" xmlns:cx7="http://schemas.microsoft.com/office/drawing/2016/5/13/chartex" xmlns:cx8="http://schemas.microsoft.com/office/drawing/2016/5/14/chartex" xmlns:mc="http://schemas.openxmlformats.org/markup-compatibility/2006" xmlns:aink="http://schemas.microsoft.com/office/drawing/2016/ink" xmlns:am3d="http://schemas.microsoft.com/office/drawing/2017/model3d" xmlns:o="urn:schemas-microsoft-com:office:office" xmlns:r="http://schemas.openxmlformats.org/officeDocument/2006/relationships" xmlns:m="http://schemas.openxmlformats.org/officeDocument/2006/math" xmlns:v="urn:schemas-microsoft-com:vml" xmlns:wp14="http://schemas.microsoft.com/office/word/2010/wordprocessingDrawing" xmlns:wp="http://schemas.openxmlformats.org/drawingml/2006/wordprocessingDrawing" xmlns:w10="urn:schemas-microsoft-com:office:word" xmlns:w="http://schemas.openxmlformats.org/wordprocessingml/2006/main" xmlns:w14="http://schemas.microsoft.com/office/word/2010/wordml" xmlns:w15="http://schemas.microsoft.com/office/word/2012/wordml" xmlns:w16cid="http://schemas.microsoft.com/office/word/2016/wordml/cid" xmlns:w16se="http://schemas.microsoft.com/office/word/2015/wordml/symex" xmlns:wpg="http://schemas.microsoft.com/office/word/2010/wordprocessingGroup" xmlns:wpi="http://schemas.microsoft.com/office/word/2010/wordprocessingInk" xmlns:wne="http://schemas.microsoft.com/office/word/2006/wordml" xmlns:wps="http://schemas.microsoft.com/office/word/2010/wordprocessingShape" mc:Ignorable="w14 w15 w16se w16cid wp14">
+<w:hdr xmlns:wpc="http://schemas.microsoft.com/office/word/2010/wordprocessingCanvas" xmlns:cx="http://schemas.microsoft.com/office/drawing/2014/chartex" xmlns:cx1="http://schemas.microsoft.com/office/drawing/2015/9/8/chartex" xmlns:cx2="http://schemas.microsoft.com/office/drawing/2015/10/21/chartex" xmlns:cx3="http://schemas.microsoft.com/office/drawing/2016/5/9/chartex" xmlns:cx4="http://schemas.microsoft.com/office/drawing/2016/5/10/chartex" xmlns:cx5="http://schemas.microsoft.com/office/drawing/2016/5/11/chartex" xmlns:cx6="http://schemas.microsoft.com/office/drawing/2016/5/12/chartex" xmlns:cx7="http://schemas.microsoft.com/office/drawing/2016/5/13/chartex" xmlns:cx8="http://schemas.microsoft.com/office/drawing/2016/5/14/chartex" xmlns:mc="http://schemas.openxmlformats.org/markup-compatibility/2006" xmlns:aink="http://schemas.microsoft.com/office/drawing/2016/ink" xmlns:am3d="http://schemas.microsoft.com/office/drawing/2017/model3d" xmlns:o="urn:schemas-microsoft-com:office:office" xmlns:r="http://schemas.openxmlformats.org/officeDocument/2006/relationships" xmlns:m="http://schemas.openxmlformats.org/officeDocument/2006/math" xmlns:v="urn:schemas-microsoft-com:vml" xmlns:wp14="http://schemas.microsoft.com/office/word/2010/wordprocessingDrawing" xmlns:wp="http://schemas.openxmlformats.org/drawingml/2006/wordprocessingDrawing" xmlns:w10="urn:schemas-microsoft-com:office:word" xmlns:w="http://schemas.openxmlformats.org/wordprocessingml/2006/main" xmlns:w14="http://schemas.microsoft.com/office/word/2010/wordml" xmlns:w15="http://schemas.microsoft.com/office/word/2012/wordml" xmlns:w16cex="http://schemas.microsoft.com/office/word/2018/wordml/cex" xmlns:w16cid="http://schemas.microsoft.com/office/word/2016/wordml/cid" xmlns:w16="http://schemas.microsoft.com/office/word/2018/wordml" xmlns:w16se="http://schemas.microsoft.com/office/word/2015/wordml/symex" xmlns:wpg="http://schemas.microsoft.com/office/word/2010/wordprocessingGroup" xmlns:wpi="http://schemas.microsoft.com/office/word/2010/wordprocessingInk" xmlns:wne="http://schemas.microsoft.com/office/word/2006/wordml" xmlns:wps="http://schemas.microsoft.com/office/word/2010/wordprocessingShape" mc:Ignorable="w14 w15 w16se w16cid w16 w16cex wp14">
   <w:p>
     <w:pPr>
       <w:pStyle w:val="HeaderOddPage"/>
@@ -8554,7 +10545,7 @@
 </file>
 
 <file path=word/header2.xml><?xml version="1.0" encoding="utf-8"?>
-<w:hdr xmlns:wpc="http://schemas.microsoft.com/office/word/2010/wordprocessingCanvas" xmlns:cx="http://schemas.microsoft.com/office/drawing/2014/chartex" xmlns:cx1="http://schemas.microsoft.com/office/drawing/2015/9/8/chartex" xmlns:cx2="http://schemas.microsoft.com/office/drawing/2015/10/21/chartex" xmlns:cx3="http://schemas.microsoft.com/office/drawing/2016/5/9/chartex" xmlns:cx4="http://schemas.microsoft.com/office/drawing/2016/5/10/chartex" xmlns:cx5="http://schemas.microsoft.com/office/drawing/2016/5/11/chartex" xmlns:cx6="http://schemas.microsoft.com/office/drawing/2016/5/12/chartex" xmlns:cx7="http://schemas.microsoft.com/office/drawing/2016/5/13/chartex" xmlns:cx8="http://schemas.microsoft.com/office/drawing/2016/5/14/chartex" xmlns:mc="http://schemas.openxmlformats.org/markup-compatibility/2006" xmlns:aink="http://schemas.microsoft.com/office/drawing/2016/ink" xmlns:am3d="http://schemas.microsoft.com/office/drawing/2017/model3d" xmlns:o="urn:schemas-microsoft-com:office:office" xmlns:r="http://schemas.openxmlformats.org/officeDocument/2006/relationships" xmlns:m="http://schemas.openxmlformats.org/officeDocument/2006/math" xmlns:v="urn:schemas-microsoft-com:vml" xmlns:wp14="http://schemas.microsoft.com/office/word/2010/wordprocessingDrawing" xmlns:wp="http://schemas.openxmlformats.org/drawingml/2006/wordprocessingDrawing" xmlns:w10="urn:schemas-microsoft-com:office:word" xmlns:w="http://schemas.openxmlformats.org/wordprocessingml/2006/main" xmlns:w14="http://schemas.microsoft.com/office/word/2010/wordml" xmlns:w15="http://schemas.microsoft.com/office/word/2012/wordml" xmlns:w16cid="http://schemas.microsoft.com/office/word/2016/wordml/cid" xmlns:w16se="http://schemas.microsoft.com/office/word/2015/wordml/symex" xmlns:wpg="http://schemas.microsoft.com/office/word/2010/wordprocessingGroup" xmlns:wpi="http://schemas.microsoft.com/office/word/2010/wordprocessingInk" xmlns:wne="http://schemas.microsoft.com/office/word/2006/wordml" xmlns:wps="http://schemas.microsoft.com/office/word/2010/wordprocessingShape" mc:Ignorable="w14 w15 w16se w16cid wp14">
+<w:hdr xmlns:wpc="http://schemas.microsoft.com/office/word/2010/wordprocessingCanvas" xmlns:cx="http://schemas.microsoft.com/office/drawing/2014/chartex" xmlns:cx1="http://schemas.microsoft.com/office/drawing/2015/9/8/chartex" xmlns:cx2="http://schemas.microsoft.com/office/drawing/2015/10/21/chartex" xmlns:cx3="http://schemas.microsoft.com/office/drawing/2016/5/9/chartex" xmlns:cx4="http://schemas.microsoft.com/office/drawing/2016/5/10/chartex" xmlns:cx5="http://schemas.microsoft.com/office/drawing/2016/5/11/chartex" xmlns:cx6="http://schemas.microsoft.com/office/drawing/2016/5/12/chartex" xmlns:cx7="http://schemas.microsoft.com/office/drawing/2016/5/13/chartex" xmlns:cx8="http://schemas.microsoft.com/office/drawing/2016/5/14/chartex" xmlns:mc="http://schemas.openxmlformats.org/markup-compatibility/2006" xmlns:aink="http://schemas.microsoft.com/office/drawing/2016/ink" xmlns:am3d="http://schemas.microsoft.com/office/drawing/2017/model3d" xmlns:o="urn:schemas-microsoft-com:office:office" xmlns:r="http://schemas.openxmlformats.org/officeDocument/2006/relationships" xmlns:m="http://schemas.openxmlformats.org/officeDocument/2006/math" xmlns:v="urn:schemas-microsoft-com:vml" xmlns:wp14="http://schemas.microsoft.com/office/word/2010/wordprocessingDrawing" xmlns:wp="http://schemas.openxmlformats.org/drawingml/2006/wordprocessingDrawing" xmlns:w10="urn:schemas-microsoft-com:office:word" xmlns:w="http://schemas.openxmlformats.org/wordprocessingml/2006/main" xmlns:w14="http://schemas.microsoft.com/office/word/2010/wordml" xmlns:w15="http://schemas.microsoft.com/office/word/2012/wordml" xmlns:w16cex="http://schemas.microsoft.com/office/word/2018/wordml/cex" xmlns:w16cid="http://schemas.microsoft.com/office/word/2016/wordml/cid" xmlns:w16="http://schemas.microsoft.com/office/word/2018/wordml" xmlns:w16se="http://schemas.microsoft.com/office/word/2015/wordml/symex" xmlns:wpg="http://schemas.microsoft.com/office/word/2010/wordprocessingGroup" xmlns:wpi="http://schemas.microsoft.com/office/word/2010/wordprocessingInk" xmlns:wne="http://schemas.microsoft.com/office/word/2006/wordml" xmlns:wps="http://schemas.microsoft.com/office/word/2010/wordprocessingShape" mc:Ignorable="w14 w15 w16se w16cid w16 w16cex wp14">
   <w:p>
     <w:pPr>
       <w:spacing w:after="0" w:line="240" w:lineRule="auto"/>
@@ -8564,7 +10555,7 @@
 </file>
 
 <file path=word/header3.xml><?xml version="1.0" encoding="utf-8"?>
-<w:hdr xmlns:wpc="http://schemas.microsoft.com/office/word/2010/wordprocessingCanvas" xmlns:cx="http://schemas.microsoft.com/office/drawing/2014/chartex" xmlns:cx1="http://schemas.microsoft.com/office/drawing/2015/9/8/chartex" xmlns:cx2="http://schemas.microsoft.com/office/drawing/2015/10/21/chartex" xmlns:cx3="http://schemas.microsoft.com/office/drawing/2016/5/9/chartex" xmlns:cx4="http://schemas.microsoft.com/office/drawing/2016/5/10/chartex" xmlns:cx5="http://schemas.microsoft.com/office/drawing/2016/5/11/chartex" xmlns:cx6="http://schemas.microsoft.com/office/drawing/2016/5/12/chartex" xmlns:cx7="http://schemas.microsoft.com/office/drawing/2016/5/13/chartex" xmlns:cx8="http://schemas.microsoft.com/office/drawing/2016/5/14/chartex" xmlns:mc="http://schemas.openxmlformats.org/markup-compatibility/2006" xmlns:aink="http://schemas.microsoft.com/office/drawing/2016/ink" xmlns:am3d="http://schemas.microsoft.com/office/drawing/2017/model3d" xmlns:o="urn:schemas-microsoft-com:office:office" xmlns:r="http://schemas.openxmlformats.org/officeDocument/2006/relationships" xmlns:m="http://schemas.openxmlformats.org/officeDocument/2006/math" xmlns:v="urn:schemas-microsoft-com:vml" xmlns:wp14="http://schemas.microsoft.com/office/word/2010/wordprocessingDrawing" xmlns:wp="http://schemas.openxmlformats.org/drawingml/2006/wordprocessingDrawing" xmlns:w10="urn:schemas-microsoft-com:office:word" xmlns:w="http://schemas.openxmlformats.org/wordprocessingml/2006/main" xmlns:w14="http://schemas.microsoft.com/office/word/2010/wordml" xmlns:w15="http://schemas.microsoft.com/office/word/2012/wordml" xmlns:w16cid="http://schemas.microsoft.com/office/word/2016/wordml/cid" xmlns:w16se="http://schemas.microsoft.com/office/word/2015/wordml/symex" xmlns:wpg="http://schemas.microsoft.com/office/word/2010/wordprocessingGroup" xmlns:wpi="http://schemas.microsoft.com/office/word/2010/wordprocessingInk" xmlns:wne="http://schemas.microsoft.com/office/word/2006/wordml" xmlns:wps="http://schemas.microsoft.com/office/word/2010/wordprocessingShape" mc:Ignorable="w14 w15 w16se w16cid wp14">
+<w:hdr xmlns:wpc="http://schemas.microsoft.com/office/word/2010/wordprocessingCanvas" xmlns:cx="http://schemas.microsoft.com/office/drawing/2014/chartex" xmlns:cx1="http://schemas.microsoft.com/office/drawing/2015/9/8/chartex" xmlns:cx2="http://schemas.microsoft.com/office/drawing/2015/10/21/chartex" xmlns:cx3="http://schemas.microsoft.com/office/drawing/2016/5/9/chartex" xmlns:cx4="http://schemas.microsoft.com/office/drawing/2016/5/10/chartex" xmlns:cx5="http://schemas.microsoft.com/office/drawing/2016/5/11/chartex" xmlns:cx6="http://schemas.microsoft.com/office/drawing/2016/5/12/chartex" xmlns:cx7="http://schemas.microsoft.com/office/drawing/2016/5/13/chartex" xmlns:cx8="http://schemas.microsoft.com/office/drawing/2016/5/14/chartex" xmlns:mc="http://schemas.openxmlformats.org/markup-compatibility/2006" xmlns:aink="http://schemas.microsoft.com/office/drawing/2016/ink" xmlns:am3d="http://schemas.microsoft.com/office/drawing/2017/model3d" xmlns:o="urn:schemas-microsoft-com:office:office" xmlns:r="http://schemas.openxmlformats.org/officeDocument/2006/relationships" xmlns:m="http://schemas.openxmlformats.org/officeDocument/2006/math" xmlns:v="urn:schemas-microsoft-com:vml" xmlns:wp14="http://schemas.microsoft.com/office/word/2010/wordprocessingDrawing" xmlns:wp="http://schemas.openxmlformats.org/drawingml/2006/wordprocessingDrawing" xmlns:w10="urn:schemas-microsoft-com:office:word" xmlns:w="http://schemas.openxmlformats.org/wordprocessingml/2006/main" xmlns:w14="http://schemas.microsoft.com/office/word/2010/wordml" xmlns:w15="http://schemas.microsoft.com/office/word/2012/wordml" xmlns:w16cex="http://schemas.microsoft.com/office/word/2018/wordml/cex" xmlns:w16cid="http://schemas.microsoft.com/office/word/2016/wordml/cid" xmlns:w16="http://schemas.microsoft.com/office/word/2018/wordml" xmlns:w16se="http://schemas.microsoft.com/office/word/2015/wordml/symex" xmlns:wpg="http://schemas.microsoft.com/office/word/2010/wordprocessingGroup" xmlns:wpi="http://schemas.microsoft.com/office/word/2010/wordprocessingInk" xmlns:wne="http://schemas.microsoft.com/office/word/2006/wordml" xmlns:wps="http://schemas.microsoft.com/office/word/2010/wordprocessingShape" mc:Ignorable="w14 w15 w16se w16cid w16 w16cex wp14">
   <w:p>
     <w:pPr>
       <w:spacing w:after="0" w:line="240" w:lineRule="auto"/>
@@ -8574,7 +10565,7 @@
 </file>
 
 <file path=word/header4.xml><?xml version="1.0" encoding="utf-8"?>
-<w:hdr xmlns:wpc="http://schemas.microsoft.com/office/word/2010/wordprocessingCanvas" xmlns:cx="http://schemas.microsoft.com/office/drawing/2014/chartex" xmlns:cx1="http://schemas.microsoft.com/office/drawing/2015/9/8/chartex" xmlns:cx2="http://schemas.microsoft.com/office/drawing/2015/10/21/chartex" xmlns:cx3="http://schemas.microsoft.com/office/drawing/2016/5/9/chartex" xmlns:cx4="http://schemas.microsoft.com/office/drawing/2016/5/10/chartex" xmlns:cx5="http://schemas.microsoft.com/office/drawing/2016/5/11/chartex" xmlns:cx6="http://schemas.microsoft.com/office/drawing/2016/5/12/chartex" xmlns:cx7="http://schemas.microsoft.com/office/drawing/2016/5/13/chartex" xmlns:cx8="http://schemas.microsoft.com/office/drawing/2016/5/14/chartex" xmlns:mc="http://schemas.openxmlformats.org/markup-compatibility/2006" xmlns:aink="http://schemas.microsoft.com/office/drawing/2016/ink" xmlns:am3d="http://schemas.microsoft.com/office/drawing/2017/model3d" xmlns:o="urn:schemas-microsoft-com:office:office" xmlns:r="http://schemas.openxmlformats.org/officeDocument/2006/relationships" xmlns:m="http://schemas.openxmlformats.org/officeDocument/2006/math" xmlns:v="urn:schemas-microsoft-com:vml" xmlns:wp14="http://schemas.microsoft.com/office/word/2010/wordprocessingDrawing" xmlns:wp="http://schemas.openxmlformats.org/drawingml/2006/wordprocessingDrawing" xmlns:w10="urn:schemas-microsoft-com:office:word" xmlns:w="http://schemas.openxmlformats.org/wordprocessingml/2006/main" xmlns:w14="http://schemas.microsoft.com/office/word/2010/wordml" xmlns:w15="http://schemas.microsoft.com/office/word/2012/wordml" xmlns:w16cid="http://schemas.microsoft.com/office/word/2016/wordml/cid" xmlns:w16se="http://schemas.microsoft.com/office/word/2015/wordml/symex" xmlns:wpg="http://schemas.microsoft.com/office/word/2010/wordprocessingGroup" xmlns:wpi="http://schemas.microsoft.com/office/word/2010/wordprocessingInk" xmlns:wne="http://schemas.microsoft.com/office/word/2006/wordml" xmlns:wps="http://schemas.microsoft.com/office/word/2010/wordprocessingShape" mc:Ignorable="w14 w15 w16se w16cid wp14">
+<w:hdr xmlns:wpc="http://schemas.microsoft.com/office/word/2010/wordprocessingCanvas" xmlns:cx="http://schemas.microsoft.com/office/drawing/2014/chartex" xmlns:cx1="http://schemas.microsoft.com/office/drawing/2015/9/8/chartex" xmlns:cx2="http://schemas.microsoft.com/office/drawing/2015/10/21/chartex" xmlns:cx3="http://schemas.microsoft.com/office/drawing/2016/5/9/chartex" xmlns:cx4="http://schemas.microsoft.com/office/drawing/2016/5/10/chartex" xmlns:cx5="http://schemas.microsoft.com/office/drawing/2016/5/11/chartex" xmlns:cx6="http://schemas.microsoft.com/office/drawing/2016/5/12/chartex" xmlns:cx7="http://schemas.microsoft.com/office/drawing/2016/5/13/chartex" xmlns:cx8="http://schemas.microsoft.com/office/drawing/2016/5/14/chartex" xmlns:mc="http://schemas.openxmlformats.org/markup-compatibility/2006" xmlns:aink="http://schemas.microsoft.com/office/drawing/2016/ink" xmlns:am3d="http://schemas.microsoft.com/office/drawing/2017/model3d" xmlns:o="urn:schemas-microsoft-com:office:office" xmlns:r="http://schemas.openxmlformats.org/officeDocument/2006/relationships" xmlns:m="http://schemas.openxmlformats.org/officeDocument/2006/math" xmlns:v="urn:schemas-microsoft-com:vml" xmlns:wp14="http://schemas.microsoft.com/office/word/2010/wordprocessingDrawing" xmlns:wp="http://schemas.openxmlformats.org/drawingml/2006/wordprocessingDrawing" xmlns:w10="urn:schemas-microsoft-com:office:word" xmlns:w="http://schemas.openxmlformats.org/wordprocessingml/2006/main" xmlns:w14="http://schemas.microsoft.com/office/word/2010/wordml" xmlns:w15="http://schemas.microsoft.com/office/word/2012/wordml" xmlns:w16cex="http://schemas.microsoft.com/office/word/2018/wordml/cex" xmlns:w16cid="http://schemas.microsoft.com/office/word/2016/wordml/cid" xmlns:w16="http://schemas.microsoft.com/office/word/2018/wordml" xmlns:w16se="http://schemas.microsoft.com/office/word/2015/wordml/symex" xmlns:wpg="http://schemas.microsoft.com/office/word/2010/wordprocessingGroup" xmlns:wpi="http://schemas.microsoft.com/office/word/2010/wordprocessingInk" xmlns:wne="http://schemas.microsoft.com/office/word/2006/wordml" xmlns:wps="http://schemas.microsoft.com/office/word/2010/wordprocessingShape" mc:Ignorable="w14 w15 w16se w16cid w16 w16cex wp14">
   <w:p>
     <w:pPr>
       <w:spacing w:after="0" w:line="240" w:lineRule="auto"/>
@@ -8584,7 +10575,7 @@
 </file>
 
 <file path=word/header5.xml><?xml version="1.0" encoding="utf-8"?>
-<w:hdr xmlns:wpc="http://schemas.microsoft.com/office/word/2010/wordprocessingCanvas" xmlns:cx="http://schemas.microsoft.com/office/drawing/2014/chartex" xmlns:cx1="http://schemas.microsoft.com/office/drawing/2015/9/8/chartex" xmlns:cx2="http://schemas.microsoft.com/office/drawing/2015/10/21/chartex" xmlns:cx3="http://schemas.microsoft.com/office/drawing/2016/5/9/chartex" xmlns:cx4="http://schemas.microsoft.com/office/drawing/2016/5/10/chartex" xmlns:cx5="http://schemas.microsoft.com/office/drawing/2016/5/11/chartex" xmlns:cx6="http://schemas.microsoft.com/office/drawing/2016/5/12/chartex" xmlns:cx7="http://schemas.microsoft.com/office/drawing/2016/5/13/chartex" xmlns:cx8="http://schemas.microsoft.com/office/drawing/2016/5/14/chartex" xmlns:mc="http://schemas.openxmlformats.org/markup-compatibility/2006" xmlns:aink="http://schemas.microsoft.com/office/drawing/2016/ink" xmlns:am3d="http://schemas.microsoft.com/office/drawing/2017/model3d" xmlns:o="urn:schemas-microsoft-com:office:office" xmlns:r="http://schemas.openxmlformats.org/officeDocument/2006/relationships" xmlns:m="http://schemas.openxmlformats.org/officeDocument/2006/math" xmlns:v="urn:schemas-microsoft-com:vml" xmlns:wp14="http://schemas.microsoft.com/office/word/2010/wordprocessingDrawing" xmlns:wp="http://schemas.openxmlformats.org/drawingml/2006/wordprocessingDrawing" xmlns:w10="urn:schemas-microsoft-com:office:word" xmlns:w="http://schemas.openxmlformats.org/wordprocessingml/2006/main" xmlns:w14="http://schemas.microsoft.com/office/word/2010/wordml" xmlns:w15="http://schemas.microsoft.com/office/word/2012/wordml" xmlns:w16cid="http://schemas.microsoft.com/office/word/2016/wordml/cid" xmlns:w16se="http://schemas.microsoft.com/office/word/2015/wordml/symex" xmlns:wpg="http://schemas.microsoft.com/office/word/2010/wordprocessingGroup" xmlns:wpi="http://schemas.microsoft.com/office/word/2010/wordprocessingInk" xmlns:wne="http://schemas.microsoft.com/office/word/2006/wordml" xmlns:wps="http://schemas.microsoft.com/office/word/2010/wordprocessingShape" mc:Ignorable="w14 w15 w16se w16cid wp14">
+<w:hdr xmlns:wpc="http://schemas.microsoft.com/office/word/2010/wordprocessingCanvas" xmlns:cx="http://schemas.microsoft.com/office/drawing/2014/chartex" xmlns:cx1="http://schemas.microsoft.com/office/drawing/2015/9/8/chartex" xmlns:cx2="http://schemas.microsoft.com/office/drawing/2015/10/21/chartex" xmlns:cx3="http://schemas.microsoft.com/office/drawing/2016/5/9/chartex" xmlns:cx4="http://schemas.microsoft.com/office/drawing/2016/5/10/chartex" xmlns:cx5="http://schemas.microsoft.com/office/drawing/2016/5/11/chartex" xmlns:cx6="http://schemas.microsoft.com/office/drawing/2016/5/12/chartex" xmlns:cx7="http://schemas.microsoft.com/office/drawing/2016/5/13/chartex" xmlns:cx8="http://schemas.microsoft.com/office/drawing/2016/5/14/chartex" xmlns:mc="http://schemas.openxmlformats.org/markup-compatibility/2006" xmlns:aink="http://schemas.microsoft.com/office/drawing/2016/ink" xmlns:am3d="http://schemas.microsoft.com/office/drawing/2017/model3d" xmlns:o="urn:schemas-microsoft-com:office:office" xmlns:r="http://schemas.openxmlformats.org/officeDocument/2006/relationships" xmlns:m="http://schemas.openxmlformats.org/officeDocument/2006/math" xmlns:v="urn:schemas-microsoft-com:vml" xmlns:wp14="http://schemas.microsoft.com/office/word/2010/wordprocessingDrawing" xmlns:wp="http://schemas.openxmlformats.org/drawingml/2006/wordprocessingDrawing" xmlns:w10="urn:schemas-microsoft-com:office:word" xmlns:w="http://schemas.openxmlformats.org/wordprocessingml/2006/main" xmlns:w14="http://schemas.microsoft.com/office/word/2010/wordml" xmlns:w15="http://schemas.microsoft.com/office/word/2012/wordml" xmlns:w16cex="http://schemas.microsoft.com/office/word/2018/wordml/cex" xmlns:w16cid="http://schemas.microsoft.com/office/word/2016/wordml/cid" xmlns:w16="http://schemas.microsoft.com/office/word/2018/wordml" xmlns:w16se="http://schemas.microsoft.com/office/word/2015/wordml/symex" xmlns:wpg="http://schemas.microsoft.com/office/word/2010/wordprocessingGroup" xmlns:wpi="http://schemas.microsoft.com/office/word/2010/wordprocessingInk" xmlns:wne="http://schemas.microsoft.com/office/word/2006/wordml" xmlns:wps="http://schemas.microsoft.com/office/word/2010/wordprocessingShape" mc:Ignorable="w14 w15 w16se w16cid w16 w16cex wp14">
   <w:p>
     <w:pPr>
       <w:spacing w:after="0" w:line="240" w:lineRule="auto"/>
@@ -8594,7 +10585,7 @@
 </file>
 
 <file path=word/header6.xml><?xml version="1.0" encoding="utf-8"?>
-<w:hdr xmlns:wpc="http://schemas.microsoft.com/office/word/2010/wordprocessingCanvas" xmlns:cx="http://schemas.microsoft.com/office/drawing/2014/chartex" xmlns:cx1="http://schemas.microsoft.com/office/drawing/2015/9/8/chartex" xmlns:cx2="http://schemas.microsoft.com/office/drawing/2015/10/21/chartex" xmlns:cx3="http://schemas.microsoft.com/office/drawing/2016/5/9/chartex" xmlns:cx4="http://schemas.microsoft.com/office/drawing/2016/5/10/chartex" xmlns:cx5="http://schemas.microsoft.com/office/drawing/2016/5/11/chartex" xmlns:cx6="http://schemas.microsoft.com/office/drawing/2016/5/12/chartex" xmlns:cx7="http://schemas.microsoft.com/office/drawing/2016/5/13/chartex" xmlns:cx8="http://schemas.microsoft.com/office/drawing/2016/5/14/chartex" xmlns:mc="http://schemas.openxmlformats.org/markup-compatibility/2006" xmlns:aink="http://schemas.microsoft.com/office/drawing/2016/ink" xmlns:am3d="http://schemas.microsoft.com/office/drawing/2017/model3d" xmlns:o="urn:schemas-microsoft-com:office:office" xmlns:r="http://schemas.openxmlformats.org/officeDocument/2006/relationships" xmlns:m="http://schemas.openxmlformats.org/officeDocument/2006/math" xmlns:v="urn:schemas-microsoft-com:vml" xmlns:wp14="http://schemas.microsoft.com/office/word/2010/wordprocessingDrawing" xmlns:wp="http://schemas.openxmlformats.org/drawingml/2006/wordprocessingDrawing" xmlns:w10="urn:schemas-microsoft-com:office:word" xmlns:w="http://schemas.openxmlformats.org/wordprocessingml/2006/main" xmlns:w14="http://schemas.microsoft.com/office/word/2010/wordml" xmlns:w15="http://schemas.microsoft.com/office/word/2012/wordml" xmlns:w16cid="http://schemas.microsoft.com/office/word/2016/wordml/cid" xmlns:w16se="http://schemas.microsoft.com/office/word/2015/wordml/symex" xmlns:wpg="http://schemas.microsoft.com/office/word/2010/wordprocessingGroup" xmlns:wpi="http://schemas.microsoft.com/office/word/2010/wordprocessingInk" xmlns:wne="http://schemas.microsoft.com/office/word/2006/wordml" xmlns:wps="http://schemas.microsoft.com/office/word/2010/wordprocessingShape" mc:Ignorable="w14 w15 w16se w16cid wp14">
+<w:hdr xmlns:wpc="http://schemas.microsoft.com/office/word/2010/wordprocessingCanvas" xmlns:cx="http://schemas.microsoft.com/office/drawing/2014/chartex" xmlns:cx1="http://schemas.microsoft.com/office/drawing/2015/9/8/chartex" xmlns:cx2="http://schemas.microsoft.com/office/drawing/2015/10/21/chartex" xmlns:cx3="http://schemas.microsoft.com/office/drawing/2016/5/9/chartex" xmlns:cx4="http://schemas.microsoft.com/office/drawing/2016/5/10/chartex" xmlns:cx5="http://schemas.microsoft.com/office/drawing/2016/5/11/chartex" xmlns:cx6="http://schemas.microsoft.com/office/drawing/2016/5/12/chartex" xmlns:cx7="http://schemas.microsoft.com/office/drawing/2016/5/13/chartex" xmlns:cx8="http://schemas.microsoft.com/office/drawing/2016/5/14/chartex" xmlns:mc="http://schemas.openxmlformats.org/markup-compatibility/2006" xmlns:aink="http://schemas.microsoft.com/office/drawing/2016/ink" xmlns:am3d="http://schemas.microsoft.com/office/drawing/2017/model3d" xmlns:o="urn:schemas-microsoft-com:office:office" xmlns:r="http://schemas.openxmlformats.org/officeDocument/2006/relationships" xmlns:m="http://schemas.openxmlformats.org/officeDocument/2006/math" xmlns:v="urn:schemas-microsoft-com:vml" xmlns:wp14="http://schemas.microsoft.com/office/word/2010/wordprocessingDrawing" xmlns:wp="http://schemas.openxmlformats.org/drawingml/2006/wordprocessingDrawing" xmlns:w10="urn:schemas-microsoft-com:office:word" xmlns:w="http://schemas.openxmlformats.org/wordprocessingml/2006/main" xmlns:w14="http://schemas.microsoft.com/office/word/2010/wordml" xmlns:w15="http://schemas.microsoft.com/office/word/2012/wordml" xmlns:w16cex="http://schemas.microsoft.com/office/word/2018/wordml/cex" xmlns:w16cid="http://schemas.microsoft.com/office/word/2016/wordml/cid" xmlns:w16="http://schemas.microsoft.com/office/word/2018/wordml" xmlns:w16se="http://schemas.microsoft.com/office/word/2015/wordml/symex" xmlns:wpg="http://schemas.microsoft.com/office/word/2010/wordprocessingGroup" xmlns:wpi="http://schemas.microsoft.com/office/word/2010/wordprocessingInk" xmlns:wne="http://schemas.microsoft.com/office/word/2006/wordml" xmlns:wps="http://schemas.microsoft.com/office/word/2010/wordprocessingShape" mc:Ignorable="w14 w15 w16se w16cid w16 w16cex wp14">
   <w:sdt>
     <w:sdtPr>
       <w:id w:val="54046640"/>
@@ -8634,7 +10625,7 @@
 </file>
 
 <file path=word/header7.xml><?xml version="1.0" encoding="utf-8"?>
-<w:hdr xmlns:wpc="http://schemas.microsoft.com/office/word/2010/wordprocessingCanvas" xmlns:cx="http://schemas.microsoft.com/office/drawing/2014/chartex" xmlns:cx1="http://schemas.microsoft.com/office/drawing/2015/9/8/chartex" xmlns:cx2="http://schemas.microsoft.com/office/drawing/2015/10/21/chartex" xmlns:cx3="http://schemas.microsoft.com/office/drawing/2016/5/9/chartex" xmlns:cx4="http://schemas.microsoft.com/office/drawing/2016/5/10/chartex" xmlns:cx5="http://schemas.microsoft.com/office/drawing/2016/5/11/chartex" xmlns:cx6="http://schemas.microsoft.com/office/drawing/2016/5/12/chartex" xmlns:cx7="http://schemas.microsoft.com/office/drawing/2016/5/13/chartex" xmlns:cx8="http://schemas.microsoft.com/office/drawing/2016/5/14/chartex" xmlns:mc="http://schemas.openxmlformats.org/markup-compatibility/2006" xmlns:aink="http://schemas.microsoft.com/office/drawing/2016/ink" xmlns:am3d="http://schemas.microsoft.com/office/drawing/2017/model3d" xmlns:o="urn:schemas-microsoft-com:office:office" xmlns:r="http://schemas.openxmlformats.org/officeDocument/2006/relationships" xmlns:m="http://schemas.openxmlformats.org/officeDocument/2006/math" xmlns:v="urn:schemas-microsoft-com:vml" xmlns:wp14="http://schemas.microsoft.com/office/word/2010/wordprocessingDrawing" xmlns:wp="http://schemas.openxmlformats.org/drawingml/2006/wordprocessingDrawing" xmlns:w10="urn:schemas-microsoft-com:office:word" xmlns:w="http://schemas.openxmlformats.org/wordprocessingml/2006/main" xmlns:w14="http://schemas.microsoft.com/office/word/2010/wordml" xmlns:w15="http://schemas.microsoft.com/office/word/2012/wordml" xmlns:w16cid="http://schemas.microsoft.com/office/word/2016/wordml/cid" xmlns:w16se="http://schemas.microsoft.com/office/word/2015/wordml/symex" xmlns:wpg="http://schemas.microsoft.com/office/word/2010/wordprocessingGroup" xmlns:wpi="http://schemas.microsoft.com/office/word/2010/wordprocessingInk" xmlns:wne="http://schemas.microsoft.com/office/word/2006/wordml" xmlns:wps="http://schemas.microsoft.com/office/word/2010/wordprocessingShape" mc:Ignorable="w14 w15 w16se w16cid wp14">
+<w:hdr xmlns:wpc="http://schemas.microsoft.com/office/word/2010/wordprocessingCanvas" xmlns:cx="http://schemas.microsoft.com/office/drawing/2014/chartex" xmlns:cx1="http://schemas.microsoft.com/office/drawing/2015/9/8/chartex" xmlns:cx2="http://schemas.microsoft.com/office/drawing/2015/10/21/chartex" xmlns:cx3="http://schemas.microsoft.com/office/drawing/2016/5/9/chartex" xmlns:cx4="http://schemas.microsoft.com/office/drawing/2016/5/10/chartex" xmlns:cx5="http://schemas.microsoft.com/office/drawing/2016/5/11/chartex" xmlns:cx6="http://schemas.microsoft.com/office/drawing/2016/5/12/chartex" xmlns:cx7="http://schemas.microsoft.com/office/drawing/2016/5/13/chartex" xmlns:cx8="http://schemas.microsoft.com/office/drawing/2016/5/14/chartex" xmlns:mc="http://schemas.openxmlformats.org/markup-compatibility/2006" xmlns:aink="http://schemas.microsoft.com/office/drawing/2016/ink" xmlns:am3d="http://schemas.microsoft.com/office/drawing/2017/model3d" xmlns:o="urn:schemas-microsoft-com:office:office" xmlns:r="http://schemas.openxmlformats.org/officeDocument/2006/relationships" xmlns:m="http://schemas.openxmlformats.org/officeDocument/2006/math" xmlns:v="urn:schemas-microsoft-com:vml" xmlns:wp14="http://schemas.microsoft.com/office/word/2010/wordprocessingDrawing" xmlns:wp="http://schemas.openxmlformats.org/drawingml/2006/wordprocessingDrawing" xmlns:w10="urn:schemas-microsoft-com:office:word" xmlns:w="http://schemas.openxmlformats.org/wordprocessingml/2006/main" xmlns:w14="http://schemas.microsoft.com/office/word/2010/wordml" xmlns:w15="http://schemas.microsoft.com/office/word/2012/wordml" xmlns:w16cex="http://schemas.microsoft.com/office/word/2018/wordml/cex" xmlns:w16cid="http://schemas.microsoft.com/office/word/2016/wordml/cid" xmlns:w16="http://schemas.microsoft.com/office/word/2018/wordml" xmlns:w16se="http://schemas.microsoft.com/office/word/2015/wordml/symex" xmlns:wpg="http://schemas.microsoft.com/office/word/2010/wordprocessingGroup" xmlns:wpi="http://schemas.microsoft.com/office/word/2010/wordprocessingInk" xmlns:wne="http://schemas.microsoft.com/office/word/2006/wordml" xmlns:wps="http://schemas.microsoft.com/office/word/2010/wordprocessingShape" mc:Ignorable="w14 w15 w16se w16cid w16 w16cex wp14">
   <w:p>
     <w:pPr>
       <w:pStyle w:val="HeaderOddPage"/>
@@ -8653,7 +10644,7 @@
 </file>
 
 <file path=word/header8.xml><?xml version="1.0" encoding="utf-8"?>
-<w:hdr xmlns:wpc="http://schemas.microsoft.com/office/word/2010/wordprocessingCanvas" xmlns:cx="http://schemas.microsoft.com/office/drawing/2014/chartex" xmlns:cx1="http://schemas.microsoft.com/office/drawing/2015/9/8/chartex" xmlns:cx2="http://schemas.microsoft.com/office/drawing/2015/10/21/chartex" xmlns:cx3="http://schemas.microsoft.com/office/drawing/2016/5/9/chartex" xmlns:cx4="http://schemas.microsoft.com/office/drawing/2016/5/10/chartex" xmlns:cx5="http://schemas.microsoft.com/office/drawing/2016/5/11/chartex" xmlns:cx6="http://schemas.microsoft.com/office/drawing/2016/5/12/chartex" xmlns:cx7="http://schemas.microsoft.com/office/drawing/2016/5/13/chartex" xmlns:cx8="http://schemas.microsoft.com/office/drawing/2016/5/14/chartex" xmlns:mc="http://schemas.openxmlformats.org/markup-compatibility/2006" xmlns:aink="http://schemas.microsoft.com/office/drawing/2016/ink" xmlns:am3d="http://schemas.microsoft.com/office/drawing/2017/model3d" xmlns:o="urn:schemas-microsoft-com:office:office" xmlns:r="http://schemas.openxmlformats.org/officeDocument/2006/relationships" xmlns:m="http://schemas.openxmlformats.org/officeDocument/2006/math" xmlns:v="urn:schemas-microsoft-com:vml" xmlns:wp14="http://schemas.microsoft.com/office/word/2010/wordprocessingDrawing" xmlns:wp="http://schemas.openxmlformats.org/drawingml/2006/wordprocessingDrawing" xmlns:w10="urn:schemas-microsoft-com:office:word" xmlns:w="http://schemas.openxmlformats.org/wordprocessingml/2006/main" xmlns:w14="http://schemas.microsoft.com/office/word/2010/wordml" xmlns:w15="http://schemas.microsoft.com/office/word/2012/wordml" xmlns:w16cid="http://schemas.microsoft.com/office/word/2016/wordml/cid" xmlns:w16se="http://schemas.microsoft.com/office/word/2015/wordml/symex" xmlns:wpg="http://schemas.microsoft.com/office/word/2010/wordprocessingGroup" xmlns:wpi="http://schemas.microsoft.com/office/word/2010/wordprocessingInk" xmlns:wne="http://schemas.microsoft.com/office/word/2006/wordml" xmlns:wps="http://schemas.microsoft.com/office/word/2010/wordprocessingShape" mc:Ignorable="w14 w15 w16se w16cid wp14">
+<w:hdr xmlns:wpc="http://schemas.microsoft.com/office/word/2010/wordprocessingCanvas" xmlns:cx="http://schemas.microsoft.com/office/drawing/2014/chartex" xmlns:cx1="http://schemas.microsoft.com/office/drawing/2015/9/8/chartex" xmlns:cx2="http://schemas.microsoft.com/office/drawing/2015/10/21/chartex" xmlns:cx3="http://schemas.microsoft.com/office/drawing/2016/5/9/chartex" xmlns:cx4="http://schemas.microsoft.com/office/drawing/2016/5/10/chartex" xmlns:cx5="http://schemas.microsoft.com/office/drawing/2016/5/11/chartex" xmlns:cx6="http://schemas.microsoft.com/office/drawing/2016/5/12/chartex" xmlns:cx7="http://schemas.microsoft.com/office/drawing/2016/5/13/chartex" xmlns:cx8="http://schemas.microsoft.com/office/drawing/2016/5/14/chartex" xmlns:mc="http://schemas.openxmlformats.org/markup-compatibility/2006" xmlns:aink="http://schemas.microsoft.com/office/drawing/2016/ink" xmlns:am3d="http://schemas.microsoft.com/office/drawing/2017/model3d" xmlns:o="urn:schemas-microsoft-com:office:office" xmlns:r="http://schemas.openxmlformats.org/officeDocument/2006/relationships" xmlns:m="http://schemas.openxmlformats.org/officeDocument/2006/math" xmlns:v="urn:schemas-microsoft-com:vml" xmlns:wp14="http://schemas.microsoft.com/office/word/2010/wordprocessingDrawing" xmlns:wp="http://schemas.openxmlformats.org/drawingml/2006/wordprocessingDrawing" xmlns:w10="urn:schemas-microsoft-com:office:word" xmlns:w="http://schemas.openxmlformats.org/wordprocessingml/2006/main" xmlns:w14="http://schemas.microsoft.com/office/word/2010/wordml" xmlns:w15="http://schemas.microsoft.com/office/word/2012/wordml" xmlns:w16cex="http://schemas.microsoft.com/office/word/2018/wordml/cex" xmlns:w16cid="http://schemas.microsoft.com/office/word/2016/wordml/cid" xmlns:w16="http://schemas.microsoft.com/office/word/2018/wordml" xmlns:w16se="http://schemas.microsoft.com/office/word/2015/wordml/symex" xmlns:wpg="http://schemas.microsoft.com/office/word/2010/wordprocessingGroup" xmlns:wpi="http://schemas.microsoft.com/office/word/2010/wordprocessingInk" xmlns:wne="http://schemas.microsoft.com/office/word/2006/wordml" xmlns:wps="http://schemas.microsoft.com/office/word/2010/wordprocessingShape" mc:Ignorable="w14 w15 w16se w16cid w16 w16cex wp14">
   <w:p>
     <w:pPr>
       <w:spacing w:after="0" w:line="240" w:lineRule="auto"/>
@@ -8663,7 +10654,7 @@
 </file>
 
 <file path=word/header9.xml><?xml version="1.0" encoding="utf-8"?>
-<w:hdr xmlns:wpc="http://schemas.microsoft.com/office/word/2010/wordprocessingCanvas" xmlns:cx="http://schemas.microsoft.com/office/drawing/2014/chartex" xmlns:cx1="http://schemas.microsoft.com/office/drawing/2015/9/8/chartex" xmlns:cx2="http://schemas.microsoft.com/office/drawing/2015/10/21/chartex" xmlns:cx3="http://schemas.microsoft.com/office/drawing/2016/5/9/chartex" xmlns:cx4="http://schemas.microsoft.com/office/drawing/2016/5/10/chartex" xmlns:cx5="http://schemas.microsoft.com/office/drawing/2016/5/11/chartex" xmlns:cx6="http://schemas.microsoft.com/office/drawing/2016/5/12/chartex" xmlns:cx7="http://schemas.microsoft.com/office/drawing/2016/5/13/chartex" xmlns:cx8="http://schemas.microsoft.com/office/drawing/2016/5/14/chartex" xmlns:mc="http://schemas.openxmlformats.org/markup-compatibility/2006" xmlns:aink="http://schemas.microsoft.com/office/drawing/2016/ink" xmlns:am3d="http://schemas.microsoft.com/office/drawing/2017/model3d" xmlns:o="urn:schemas-microsoft-com:office:office" xmlns:r="http://schemas.openxmlformats.org/officeDocument/2006/relationships" xmlns:m="http://schemas.openxmlformats.org/officeDocument/2006/math" xmlns:v="urn:schemas-microsoft-com:vml" xmlns:wp14="http://schemas.microsoft.com/office/word/2010/wordprocessingDrawing" xmlns:wp="http://schemas.openxmlformats.org/drawingml/2006/wordprocessingDrawing" xmlns:w10="urn:schemas-microsoft-com:office:word" xmlns:w="http://schemas.openxmlformats.org/wordprocessingml/2006/main" xmlns:w14="http://schemas.microsoft.com/office/word/2010/wordml" xmlns:w15="http://schemas.microsoft.com/office/word/2012/wordml" xmlns:w16cid="http://schemas.microsoft.com/office/word/2016/wordml/cid" xmlns:w16se="http://schemas.microsoft.com/office/word/2015/wordml/symex" xmlns:wpg="http://schemas.microsoft.com/office/word/2010/wordprocessingGroup" xmlns:wpi="http://schemas.microsoft.com/office/word/2010/wordprocessingInk" xmlns:wne="http://schemas.microsoft.com/office/word/2006/wordml" xmlns:wps="http://schemas.microsoft.com/office/word/2010/wordprocessingShape" mc:Ignorable="w14 w15 w16se w16cid wp14">
+<w:hdr xmlns:wpc="http://schemas.microsoft.com/office/word/2010/wordprocessingCanvas" xmlns:cx="http://schemas.microsoft.com/office/drawing/2014/chartex" xmlns:cx1="http://schemas.microsoft.com/office/drawing/2015/9/8/chartex" xmlns:cx2="http://schemas.microsoft.com/office/drawing/2015/10/21/chartex" xmlns:cx3="http://schemas.microsoft.com/office/drawing/2016/5/9/chartex" xmlns:cx4="http://schemas.microsoft.com/office/drawing/2016/5/10/chartex" xmlns:cx5="http://schemas.microsoft.com/office/drawing/2016/5/11/chartex" xmlns:cx6="http://schemas.microsoft.com/office/drawing/2016/5/12/chartex" xmlns:cx7="http://schemas.microsoft.com/office/drawing/2016/5/13/chartex" xmlns:cx8="http://schemas.microsoft.com/office/drawing/2016/5/14/chartex" xmlns:mc="http://schemas.openxmlformats.org/markup-compatibility/2006" xmlns:aink="http://schemas.microsoft.com/office/drawing/2016/ink" xmlns:am3d="http://schemas.microsoft.com/office/drawing/2017/model3d" xmlns:o="urn:schemas-microsoft-com:office:office" xmlns:r="http://schemas.openxmlformats.org/officeDocument/2006/relationships" xmlns:m="http://schemas.openxmlformats.org/officeDocument/2006/math" xmlns:v="urn:schemas-microsoft-com:vml" xmlns:wp14="http://schemas.microsoft.com/office/word/2010/wordprocessingDrawing" xmlns:wp="http://schemas.openxmlformats.org/drawingml/2006/wordprocessingDrawing" xmlns:w10="urn:schemas-microsoft-com:office:word" xmlns:w="http://schemas.openxmlformats.org/wordprocessingml/2006/main" xmlns:w14="http://schemas.microsoft.com/office/word/2010/wordml" xmlns:w15="http://schemas.microsoft.com/office/word/2012/wordml" xmlns:w16cex="http://schemas.microsoft.com/office/word/2018/wordml/cex" xmlns:w16cid="http://schemas.microsoft.com/office/word/2016/wordml/cid" xmlns:w16="http://schemas.microsoft.com/office/word/2018/wordml" xmlns:w16se="http://schemas.microsoft.com/office/word/2015/wordml/symex" xmlns:wpg="http://schemas.microsoft.com/office/word/2010/wordprocessingGroup" xmlns:wpi="http://schemas.microsoft.com/office/word/2010/wordprocessingInk" xmlns:wne="http://schemas.microsoft.com/office/word/2006/wordml" xmlns:wps="http://schemas.microsoft.com/office/word/2010/wordprocessingShape" mc:Ignorable="w14 w15 w16se w16cid w16 w16cex wp14">
   <w:sdt>
     <w:sdtPr>
       <w:rPr>
@@ -8727,7 +10718,7 @@
 </file>
 
 <file path=word/numbering.xml><?xml version="1.0" encoding="utf-8"?>
-<w:numbering xmlns:wpc="http://schemas.microsoft.com/office/word/2010/wordprocessingCanvas" xmlns:cx="http://schemas.microsoft.com/office/drawing/2014/chartex" xmlns:cx1="http://schemas.microsoft.com/office/drawing/2015/9/8/chartex" xmlns:cx2="http://schemas.microsoft.com/office/drawing/2015/10/21/chartex" xmlns:cx3="http://schemas.microsoft.com/office/drawing/2016/5/9/chartex" xmlns:cx4="http://schemas.microsoft.com/office/drawing/2016/5/10/chartex" xmlns:cx5="http://schemas.microsoft.com/office/drawing/2016/5/11/chartex" xmlns:cx6="http://schemas.microsoft.com/office/drawing/2016/5/12/chartex" xmlns:cx7="http://schemas.microsoft.com/office/drawing/2016/5/13/chartex" xmlns:cx8="http://schemas.microsoft.com/office/drawing/2016/5/14/chartex" xmlns:mc="http://schemas.openxmlformats.org/markup-compatibility/2006" xmlns:aink="http://schemas.microsoft.com/office/drawing/2016/ink" xmlns:am3d="http://schemas.microsoft.com/office/drawing/2017/model3d" xmlns:o="urn:schemas-microsoft-com:office:office" xmlns:r="http://schemas.openxmlformats.org/officeDocument/2006/relationships" xmlns:m="http://schemas.openxmlformats.org/officeDocument/2006/math" xmlns:v="urn:schemas-microsoft-com:vml" xmlns:wp14="http://schemas.microsoft.com/office/word/2010/wordprocessingDrawing" xmlns:wp="http://schemas.openxmlformats.org/drawingml/2006/wordprocessingDrawing" xmlns:w10="urn:schemas-microsoft-com:office:word" xmlns:w="http://schemas.openxmlformats.org/wordprocessingml/2006/main" xmlns:w14="http://schemas.microsoft.com/office/word/2010/wordml" xmlns:w15="http://schemas.microsoft.com/office/word/2012/wordml" xmlns:w16cid="http://schemas.microsoft.com/office/word/2016/wordml/cid" xmlns:w16se="http://schemas.microsoft.com/office/word/2015/wordml/symex" xmlns:wpg="http://schemas.microsoft.com/office/word/2010/wordprocessingGroup" xmlns:wpi="http://schemas.microsoft.com/office/word/2010/wordprocessingInk" xmlns:wne="http://schemas.microsoft.com/office/word/2006/wordml" xmlns:wps="http://schemas.microsoft.com/office/word/2010/wordprocessingShape" mc:Ignorable="w14 w15 w16se w16cid wp14">
+<w:numbering xmlns:wpc="http://schemas.microsoft.com/office/word/2010/wordprocessingCanvas" xmlns:cx="http://schemas.microsoft.com/office/drawing/2014/chartex" xmlns:cx1="http://schemas.microsoft.com/office/drawing/2015/9/8/chartex" xmlns:cx2="http://schemas.microsoft.com/office/drawing/2015/10/21/chartex" xmlns:cx3="http://schemas.microsoft.com/office/drawing/2016/5/9/chartex" xmlns:cx4="http://schemas.microsoft.com/office/drawing/2016/5/10/chartex" xmlns:cx5="http://schemas.microsoft.com/office/drawing/2016/5/11/chartex" xmlns:cx6="http://schemas.microsoft.com/office/drawing/2016/5/12/chartex" xmlns:cx7="http://schemas.microsoft.com/office/drawing/2016/5/13/chartex" xmlns:cx8="http://schemas.microsoft.com/office/drawing/2016/5/14/chartex" xmlns:mc="http://schemas.openxmlformats.org/markup-compatibility/2006" xmlns:aink="http://schemas.microsoft.com/office/drawing/2016/ink" xmlns:am3d="http://schemas.microsoft.com/office/drawing/2017/model3d" xmlns:o="urn:schemas-microsoft-com:office:office" xmlns:r="http://schemas.openxmlformats.org/officeDocument/2006/relationships" xmlns:m="http://schemas.openxmlformats.org/officeDocument/2006/math" xmlns:v="urn:schemas-microsoft-com:vml" xmlns:wp14="http://schemas.microsoft.com/office/word/2010/wordprocessingDrawing" xmlns:wp="http://schemas.openxmlformats.org/drawingml/2006/wordprocessingDrawing" xmlns:w10="urn:schemas-microsoft-com:office:word" xmlns:w="http://schemas.openxmlformats.org/wordprocessingml/2006/main" xmlns:w14="http://schemas.microsoft.com/office/word/2010/wordml" xmlns:w15="http://schemas.microsoft.com/office/word/2012/wordml" xmlns:w16cex="http://schemas.microsoft.com/office/word/2018/wordml/cex" xmlns:w16cid="http://schemas.microsoft.com/office/word/2016/wordml/cid" xmlns:w16="http://schemas.microsoft.com/office/word/2018/wordml" xmlns:w16se="http://schemas.microsoft.com/office/word/2015/wordml/symex" xmlns:wpg="http://schemas.microsoft.com/office/word/2010/wordprocessingGroup" xmlns:wpi="http://schemas.microsoft.com/office/word/2010/wordprocessingInk" xmlns:wne="http://schemas.microsoft.com/office/word/2006/wordml" xmlns:wps="http://schemas.microsoft.com/office/word/2010/wordprocessingShape" mc:Ignorable="w14 w15 w16se w16cid w16 w16cex wp14">
   <w:abstractNum w:abstractNumId="0" w15:restartNumberingAfterBreak="0">
     <w:nsid w:val="09FF3303"/>
     <w:multiLevelType w:val="hybridMultilevel"/>
@@ -12504,7 +14495,7 @@
 </file>
 
 <file path=word/styles.xml><?xml version="1.0" encoding="utf-8"?>
-<w:styles xmlns:mc="http://schemas.openxmlformats.org/markup-compatibility/2006" xmlns:r="http://schemas.openxmlformats.org/officeDocument/2006/relationships" xmlns:w="http://schemas.openxmlformats.org/wordprocessingml/2006/main" xmlns:w14="http://schemas.microsoft.com/office/word/2010/wordml" xmlns:w15="http://schemas.microsoft.com/office/word/2012/wordml" xmlns:w16cid="http://schemas.microsoft.com/office/word/2016/wordml/cid" xmlns:w16se="http://schemas.microsoft.com/office/word/2015/wordml/symex" mc:Ignorable="w14 w15 w16se w16cid">
+<w:styles xmlns:mc="http://schemas.openxmlformats.org/markup-compatibility/2006" xmlns:r="http://schemas.openxmlformats.org/officeDocument/2006/relationships" xmlns:w="http://schemas.openxmlformats.org/wordprocessingml/2006/main" xmlns:w14="http://schemas.microsoft.com/office/word/2010/wordml" xmlns:w15="http://schemas.microsoft.com/office/word/2012/wordml" xmlns:w16cex="http://schemas.microsoft.com/office/word/2018/wordml/cex" xmlns:w16cid="http://schemas.microsoft.com/office/word/2016/wordml/cid" xmlns:w16="http://schemas.microsoft.com/office/word/2018/wordml" xmlns:w16se="http://schemas.microsoft.com/office/word/2015/wordml/symex" mc:Ignorable="w14 w15 w16se w16cid w16 w16cex">
   <w:docDefaults>
     <w:rPrDefault>
       <w:rPr>
@@ -12514,7 +14505,7 @@
     </w:rPrDefault>
     <w:pPrDefault/>
   </w:docDefaults>
-  <w:latentStyles w:defLockedState="1" w:defUIPriority="0" w:defSemiHidden="0" w:defUnhideWhenUsed="0" w:defQFormat="0" w:count="375">
+  <w:latentStyles w:defLockedState="1" w:defUIPriority="0" w:defSemiHidden="0" w:defUnhideWhenUsed="0" w:defQFormat="0" w:count="376">
     <w:lsdException w:name="Normal" w:locked="0" w:qFormat="1"/>
     <w:lsdException w:name="heading 1" w:locked="0" w:qFormat="1"/>
     <w:lsdException w:name="heading 2" w:locked="0" w:qFormat="1"/>
@@ -12611,7 +14602,7 @@
     <w:lsdException w:name="HTML Sample" w:locked="0" w:semiHidden="1" w:unhideWhenUsed="1"/>
     <w:lsdException w:name="HTML Typewriter" w:semiHidden="1" w:unhideWhenUsed="1"/>
     <w:lsdException w:name="HTML Variable" w:semiHidden="1" w:unhideWhenUsed="1"/>
-    <w:lsdException w:name="Normal Table" w:locked="0" w:semiHidden="1" w:unhideWhenUsed="1"/>
+    <w:lsdException w:name="Normal Table" w:locked="0"/>
     <w:lsdException w:name="annotation subject" w:semiHidden="1" w:unhideWhenUsed="1"/>
     <w:lsdException w:name="No List" w:locked="0" w:semiHidden="1" w:uiPriority="99" w:unhideWhenUsed="1"/>
     <w:lsdException w:name="Outline List 1" w:semiHidden="1" w:unhideWhenUsed="1"/>
@@ -12658,10 +14649,8 @@
     <w:lsdException w:name="Table Subtle 2" w:semiHidden="1" w:unhideWhenUsed="1"/>
     <w:lsdException w:name="Table Web 1" w:semiHidden="1" w:unhideWhenUsed="1"/>
     <w:lsdException w:name="Table Web 2" w:semiHidden="1" w:unhideWhenUsed="1"/>
-    <w:lsdException w:name="Table Web 3" w:semiHidden="1" w:unhideWhenUsed="1"/>
     <w:lsdException w:name="Balloon Text" w:locked="0" w:semiHidden="1" w:unhideWhenUsed="1"/>
     <w:lsdException w:name="Table Grid" w:locked="0"/>
-    <w:lsdException w:name="Table Theme" w:semiHidden="1" w:unhideWhenUsed="1"/>
     <w:lsdException w:name="Placeholder Text" w:locked="0" w:semiHidden="1" w:uiPriority="99"/>
     <w:lsdException w:name="No Spacing" w:qFormat="1"/>
     <w:lsdException w:name="Light Shading" w:uiPriority="60"/>
@@ -12880,6 +14869,7 @@
     <w:lsdException w:name="Smart Hyperlink" w:locked="0" w:semiHidden="1" w:uiPriority="99" w:unhideWhenUsed="1"/>
     <w:lsdException w:name="Hashtag" w:locked="0" w:semiHidden="1" w:uiPriority="99" w:unhideWhenUsed="1"/>
     <w:lsdException w:name="Unresolved Mention" w:locked="0" w:semiHidden="1" w:uiPriority="99" w:unhideWhenUsed="1"/>
+    <w:lsdException w:name="Smart Link" w:locked="0" w:semiHidden="1" w:uiPriority="99" w:unhideWhenUsed="1"/>
   </w:latentStyles>
   <w:style w:type="paragraph" w:default="1" w:styleId="Normal">
     <w:name w:val="Normal"/>
@@ -15777,6 +17767,68 @@
 </file>
 
 <file path=customXml/item1.xml><?xml version="1.0" encoding="utf-8"?>
+<?mso-contentType ?>
+<spe:Receivers xmlns:spe="http://schemas.microsoft.com/sharepoint/events">
+  <Receiver>
+    <Name>Document ID Generator</Name>
+    <Synchronization>Synchronous</Synchronization>
+    <Type>10001</Type>
+    <SequenceNumber>1000</SequenceNumber>
+    <Url/>
+    <Assembly>Microsoft.Office.DocumentManagement, Version=16.0.0.0, Culture=neutral, PublicKeyToken=71e9bce111e9429c</Assembly>
+    <Class>Microsoft.Office.DocumentManagement.Internal.DocIdHandler</Class>
+    <Data/>
+    <Filter/>
+  </Receiver>
+  <Receiver>
+    <Name>Document ID Generator</Name>
+    <Synchronization>Synchronous</Synchronization>
+    <Type>10002</Type>
+    <SequenceNumber>1001</SequenceNumber>
+    <Url/>
+    <Assembly>Microsoft.Office.DocumentManagement, Version=16.0.0.0, Culture=neutral, PublicKeyToken=71e9bce111e9429c</Assembly>
+    <Class>Microsoft.Office.DocumentManagement.Internal.DocIdHandler</Class>
+    <Data/>
+    <Filter/>
+  </Receiver>
+  <Receiver>
+    <Name>Document ID Generator</Name>
+    <Synchronization>Synchronous</Synchronization>
+    <Type>10004</Type>
+    <SequenceNumber>1002</SequenceNumber>
+    <Url/>
+    <Assembly>Microsoft.Office.DocumentManagement, Version=16.0.0.0, Culture=neutral, PublicKeyToken=71e9bce111e9429c</Assembly>
+    <Class>Microsoft.Office.DocumentManagement.Internal.DocIdHandler</Class>
+    <Data/>
+    <Filter/>
+  </Receiver>
+  <Receiver>
+    <Name>Document ID Generator</Name>
+    <Synchronization>Synchronous</Synchronization>
+    <Type>10006</Type>
+    <SequenceNumber>1003</SequenceNumber>
+    <Url/>
+    <Assembly>Microsoft.Office.DocumentManagement, Version=16.0.0.0, Culture=neutral, PublicKeyToken=71e9bce111e9429c</Assembly>
+    <Class>Microsoft.Office.DocumentManagement.Internal.DocIdHandler</Class>
+    <Data/>
+    <Filter/>
+  </Receiver>
+</spe:Receivers>
+</file>
+
+<file path=customXml/item2.xml><?xml version="1.0" encoding="utf-8"?>
+<p:properties xmlns:p="http://schemas.microsoft.com/office/2006/metadata/properties" xmlns:xsi="http://www.w3.org/2001/XMLSchema-instance">
+  <documentManagement>
+    <_dlc_DocId xmlns="230e9df3-be65-4c73-a93b-d1236ebd677e">CPS089-1839222384-115</_dlc_DocId>
+    <_dlc_DocIdUrl xmlns="230e9df3-be65-4c73-a93b-d1236ebd677e">
+      <Url>https://microsoft.sharepoint.com/teams/CampusProjectSites089/hahzsakosd/ipdev/_layouts/15/DocIdRedir.aspx?ID=CPS089-1839222384-115</Url>
+      <Description>CPS089-1839222384-115</Description>
+    </_dlc_DocIdUrl>
+  </documentManagement>
+</p:properties>
+</file>
+
+<file path=customXml/item3.xml><?xml version="1.0" encoding="utf-8"?>
 <ct:contentTypeSchema xmlns:ct="http://schemas.microsoft.com/office/2006/metadata/contentType" xmlns:ma="http://schemas.microsoft.com/office/2006/metadata/properties/metaAttributes" ct:_="" ma:_="" ma:contentTypeName="Document" ma:contentTypeID="0x010100066375C8FA780A4A9433C215E9C41C5A" ma:contentTypeVersion="7" ma:contentTypeDescription="Create a new document." ma:contentTypeScope="" ma:versionID="f9cd2a465e15a3cf2ebd573f1729d078">
   <xsd:schema xmlns:xsd="http://www.w3.org/2001/XMLSchema" xmlns:xs="http://www.w3.org/2001/XMLSchema" xmlns:p="http://schemas.microsoft.com/office/2006/metadata/properties" xmlns:ns2="230e9df3-be65-4c73-a93b-d1236ebd677e" xmlns:ns3="0ceb57e8-30bb-4ddc-b1ff-c2c8350d6c89" targetNamespace="http://schemas.microsoft.com/office/2006/metadata/properties" ma:root="true" ma:fieldsID="16b04afcfef45332ac70667ecd218e24" ns2:_="" ns3:_="">
     <xsd:import namespace="230e9df3-be65-4c73-a93b-d1236ebd677e"/>
@@ -15938,7 +17990,7 @@
 </ct:contentTypeSchema>
 </file>
 
-<file path=customXml/item2.xml><?xml version="1.0" encoding="utf-8"?>
+<file path=customXml/item4.xml><?xml version="1.0" encoding="utf-8"?>
 <?mso-contentType ?>
 <FormTemplates xmlns="http://schemas.microsoft.com/sharepoint/v3/contenttype/forms">
   <Display>DocumentLibraryForm</Display>
@@ -15947,77 +17999,47 @@
 </FormTemplates>
 </file>
 
-<file path=customXml/item3.xml><?xml version="1.0" encoding="utf-8"?>
-<p:properties xmlns:p="http://schemas.microsoft.com/office/2006/metadata/properties" xmlns:xsi="http://www.w3.org/2001/XMLSchema-instance">
-  <documentManagement>
-    <_dlc_DocId xmlns="230e9df3-be65-4c73-a93b-d1236ebd677e">CPS089-1839222384-115</_dlc_DocId>
-    <_dlc_DocIdUrl xmlns="230e9df3-be65-4c73-a93b-d1236ebd677e">
-      <Url>https://microsoft.sharepoint.com/teams/CampusProjectSites089/hahzsakosd/ipdev/_layouts/15/DocIdRedir.aspx?ID=CPS089-1839222384-115</Url>
-      <Description>CPS089-1839222384-115</Description>
-    </_dlc_DocIdUrl>
-  </documentManagement>
-</p:properties>
-</file>
-
-<file path=customXml/item4.xml><?xml version="1.0" encoding="utf-8"?>
+<file path=customXml/item5.xml><?xml version="1.0" encoding="utf-8"?>
 <b:Sources xmlns:b="http://schemas.openxmlformats.org/officeDocument/2006/bibliography" xmlns="http://schemas.openxmlformats.org/officeDocument/2006/bibliography" SelectedStyle="\APA.XSL" StyleName="APA"/>
 </file>
 
-<file path=customXml/item5.xml><?xml version="1.0" encoding="utf-8"?>
-<?mso-contentType ?>
-<spe:Receivers xmlns:spe="http://schemas.microsoft.com/sharepoint/events">
-  <Receiver>
-    <Name>Document ID Generator</Name>
-    <Synchronization>Synchronous</Synchronization>
-    <Type>10001</Type>
-    <SequenceNumber>1000</SequenceNumber>
-    <Url/>
-    <Assembly>Microsoft.Office.DocumentManagement, Version=16.0.0.0, Culture=neutral, PublicKeyToken=71e9bce111e9429c</Assembly>
-    <Class>Microsoft.Office.DocumentManagement.Internal.DocIdHandler</Class>
-    <Data/>
-    <Filter/>
-  </Receiver>
-  <Receiver>
-    <Name>Document ID Generator</Name>
-    <Synchronization>Synchronous</Synchronization>
-    <Type>10002</Type>
-    <SequenceNumber>1001</SequenceNumber>
-    <Url/>
-    <Assembly>Microsoft.Office.DocumentManagement, Version=16.0.0.0, Culture=neutral, PublicKeyToken=71e9bce111e9429c</Assembly>
-    <Class>Microsoft.Office.DocumentManagement.Internal.DocIdHandler</Class>
-    <Data/>
-    <Filter/>
-  </Receiver>
-  <Receiver>
-    <Name>Document ID Generator</Name>
-    <Synchronization>Synchronous</Synchronization>
-    <Type>10004</Type>
-    <SequenceNumber>1002</SequenceNumber>
-    <Url/>
-    <Assembly>Microsoft.Office.DocumentManagement, Version=16.0.0.0, Culture=neutral, PublicKeyToken=71e9bce111e9429c</Assembly>
-    <Class>Microsoft.Office.DocumentManagement.Internal.DocIdHandler</Class>
-    <Data/>
-    <Filter/>
-  </Receiver>
-  <Receiver>
-    <Name>Document ID Generator</Name>
-    <Synchronization>Synchronous</Synchronization>
-    <Type>10006</Type>
-    <SequenceNumber>1003</SequenceNumber>
-    <Url/>
-    <Assembly>Microsoft.Office.DocumentManagement, Version=16.0.0.0, Culture=neutral, PublicKeyToken=71e9bce111e9429c</Assembly>
-    <Class>Microsoft.Office.DocumentManagement.Internal.DocIdHandler</Class>
-    <Data/>
-    <Filter/>
-  </Receiver>
-</spe:Receivers>
-</file>
-
 <file path=customXml/itemProps1.xml><?xml version="1.0" encoding="utf-8"?>
-<ds:datastoreItem xmlns:ds="http://schemas.openxmlformats.org/officeDocument/2006/customXml" ds:itemID="{57ED16E8-46B3-4B0E-80EB-45E1D61AD61D}"/>
+<ds:datastoreItem xmlns:ds="http://schemas.openxmlformats.org/officeDocument/2006/customXml" ds:itemID="{20938368-CFAD-47CC-A50A-46C5A3EFA458}">
+  <ds:schemaRefs>
+    <ds:schemaRef ds:uri="http://schemas.microsoft.com/sharepoint/events"/>
+  </ds:schemaRefs>
+</ds:datastoreItem>
 </file>
 
 <file path=customXml/itemProps2.xml><?xml version="1.0" encoding="utf-8"?>
+<ds:datastoreItem xmlns:ds="http://schemas.openxmlformats.org/officeDocument/2006/customXml" ds:itemID="{0D099B5C-58A2-4E73-85A4-6DBCDA26239C}">
+  <ds:schemaRefs>
+    <ds:schemaRef ds:uri="http://schemas.microsoft.com/office/2006/metadata/properties"/>
+    <ds:schemaRef ds:uri="230e9df3-be65-4c73-a93b-d1236ebd677e"/>
+  </ds:schemaRefs>
+</ds:datastoreItem>
+</file>
+
+<file path=customXml/itemProps3.xml><?xml version="1.0" encoding="utf-8"?>
+<ds:datastoreItem xmlns:ds="http://schemas.openxmlformats.org/officeDocument/2006/customXml" ds:itemID="{57ED16E8-46B3-4B0E-80EB-45E1D61AD61D}">
+  <ds:schemaRefs>
+    <ds:schemaRef ds:uri="http://schemas.microsoft.com/office/2006/metadata/contentType"/>
+    <ds:schemaRef ds:uri="http://schemas.microsoft.com/office/2006/metadata/properties/metaAttributes"/>
+    <ds:schemaRef ds:uri="http://www.w3.org/2001/XMLSchema"/>
+    <ds:schemaRef ds:uri="http://schemas.microsoft.com/office/2006/metadata/properties"/>
+    <ds:schemaRef ds:uri="230e9df3-be65-4c73-a93b-d1236ebd677e"/>
+    <ds:schemaRef ds:uri="0ceb57e8-30bb-4ddc-b1ff-c2c8350d6c89"/>
+    <ds:schemaRef ds:uri="http://schemas.microsoft.com/office/2006/documentManagement/types"/>
+    <ds:schemaRef ds:uri="http://schemas.microsoft.com/office/infopath/2007/PartnerControls"/>
+    <ds:schemaRef ds:uri="http://schemas.openxmlformats.org/package/2006/metadata/core-properties"/>
+    <ds:schemaRef ds:uri="http://purl.org/dc/elements/1.1/"/>
+    <ds:schemaRef ds:uri="http://purl.org/dc/terms/"/>
+    <ds:schemaRef ds:uri="http://schemas.microsoft.com/internal/obd"/>
+  </ds:schemaRefs>
+</ds:datastoreItem>
+</file>
+
+<file path=customXml/itemProps4.xml><?xml version="1.0" encoding="utf-8"?>
 <ds:datastoreItem xmlns:ds="http://schemas.openxmlformats.org/officeDocument/2006/customXml" ds:itemID="{D42F2657-4ACA-49E5-A6B2-E318DB23F996}">
   <ds:schemaRefs>
     <ds:schemaRef ds:uri="http://schemas.microsoft.com/sharepoint/v3/contenttype/forms"/>
@@ -16025,22 +18047,10 @@
 </ds:datastoreItem>
 </file>
 
-<file path=customXml/itemProps3.xml><?xml version="1.0" encoding="utf-8"?>
-<ds:datastoreItem xmlns:ds="http://schemas.openxmlformats.org/officeDocument/2006/customXml" ds:itemID="{0D099B5C-58A2-4E73-85A4-6DBCDA26239C}">
-  <ds:schemaRefs>
-    <ds:schemaRef ds:uri="http://schemas.microsoft.com/office/2006/metadata/properties"/>
-  </ds:schemaRefs>
-</ds:datastoreItem>
-</file>
-
-<file path=customXml/itemProps4.xml><?xml version="1.0" encoding="utf-8"?>
-<ds:datastoreItem xmlns:ds="http://schemas.openxmlformats.org/officeDocument/2006/customXml" ds:itemID="{8E75365B-7F2B-4CF6-A505-92D261FE4C4E}">
+<file path=customXml/itemProps5.xml><?xml version="1.0" encoding="utf-8"?>
+<ds:datastoreItem xmlns:ds="http://schemas.openxmlformats.org/officeDocument/2006/customXml" ds:itemID="{8197CE64-01B2-4883-920D-7FC6EC02ECF3}">
   <ds:schemaRefs>
     <ds:schemaRef ds:uri="http://schemas.openxmlformats.org/officeDocument/2006/bibliography"/>
   </ds:schemaRefs>
 </ds:datastoreItem>
-</file>
-
-<file path=customXml/itemProps5.xml><?xml version="1.0" encoding="utf-8"?>
-<ds:datastoreItem xmlns:ds="http://schemas.openxmlformats.org/officeDocument/2006/customXml" ds:itemID="{20938368-CFAD-47CC-A50A-46C5A3EFA458}"/>
 </file>
--- a/Labs/Module 06 - Client-side Development/Module 06 - Client-side Development.docx
+++ b/Labs/Module 06 - Client-side Development/Module 06 - Client-side Development.docx
@@ -580,8 +580,8 @@
       </w:r>
     </w:p>
     <w:bookmarkStart w:id="0" w:name="_Toc297105304" w:displacedByCustomXml="next"/>
-    <w:bookmarkStart w:id="1" w:name="_Toc124148470" w:displacedByCustomXml="next"/>
-    <w:bookmarkStart w:id="2" w:name="_Toc139350752" w:displacedByCustomXml="next"/>
+    <w:bookmarkStart w:id="1" w:name="_Toc139350752" w:displacedByCustomXml="next"/>
+    <w:bookmarkStart w:id="2" w:name="_Toc124148470" w:displacedByCustomXml="next"/>
     <w:sdt>
       <w:sdtPr>
         <w:rPr>
@@ -1624,23 +1624,6 @@
     </w:p>
     <w:p>
       <w:pPr>
-        <w:pStyle w:val="Lb1"/>
-      </w:pPr>
-      <w:r>
-        <w:t xml:space="preserve">AngularJS with ASP.NET </w:t>
-      </w:r>
-      <w:r>
-        <w:t>Model-View-Controller (</w:t>
-      </w:r>
-      <w:r>
-        <w:t>MVC</w:t>
-      </w:r>
-      <w:r>
-        <w:t>)</w:t>
-      </w:r>
-    </w:p>
-    <w:p>
-      <w:pPr>
         <w:pStyle w:val="Heading4"/>
         <w:spacing w:after="120" w:line="276" w:lineRule="auto"/>
       </w:pPr>
@@ -3331,31 +3314,112 @@
       <w:r>
         <w:t xml:space="preserve">, </w:t>
       </w:r>
+      <w:r>
+        <w:rPr>
+          <w:i/>
+        </w:rPr>
+        <w:t>uglify</w:t>
+      </w:r>
+      <w:r>
+        <w:t xml:space="preserve"> and </w:t>
+      </w:r>
+      <w:r>
+        <w:rPr>
+          <w:i/>
+        </w:rPr>
+        <w:t>watch</w:t>
+      </w:r>
+      <w:r>
+        <w:t xml:space="preserve"> as shown in the example below. The versions do not need to match the example. </w:t>
+      </w:r>
+    </w:p>
+    <w:p>
+      <w:pPr>
+        <w:pStyle w:val="Code"/>
+        <w:rPr>
+          <w:color w:val="000000"/>
+          <w:lang w:eastAsia="en-US"/>
+        </w:rPr>
+      </w:pPr>
+      <w:r>
+        <w:rPr>
+          <w:color w:val="000000"/>
+          <w:lang w:eastAsia="en-US"/>
+        </w:rPr>
+        <w:t xml:space="preserve">  </w:t>
+      </w:r>
+      <w:r>
+        <w:rPr>
+          <w:lang w:eastAsia="en-US"/>
+        </w:rPr>
+        <w:t>"</w:t>
+      </w:r>
       <w:proofErr w:type="spellStart"/>
       <w:r>
         <w:rPr>
-          <w:i/>
-        </w:rPr>
-        <w:t>uglify</w:t>
+          <w:lang w:eastAsia="en-US"/>
+        </w:rPr>
+        <w:t>devDependencies</w:t>
       </w:r>
       <w:proofErr w:type="spellEnd"/>
       <w:r>
-        <w:t xml:space="preserve"> and </w:t>
-      </w:r>
-      <w:r>
-        <w:rPr>
-          <w:i/>
-        </w:rPr>
-        <w:t>watch</w:t>
-      </w:r>
-      <w:r>
-        <w:t xml:space="preserve"> as shown in the example below. The versions do not need to match the example. </w:t>
+        <w:rPr>
+          <w:lang w:eastAsia="en-US"/>
+        </w:rPr>
+        <w:t>"</w:t>
+      </w:r>
+      <w:r>
+        <w:rPr>
+          <w:color w:val="000000"/>
+          <w:lang w:eastAsia="en-US"/>
+        </w:rPr>
+        <w:t>: {</w:t>
       </w:r>
     </w:p>
     <w:p>
       <w:pPr>
         <w:pStyle w:val="Code"/>
         <w:rPr>
+          <w:lang w:eastAsia="en-US"/>
+        </w:rPr>
+      </w:pPr>
+      <w:r>
+        <w:rPr>
+          <w:lang w:eastAsia="en-US"/>
+        </w:rPr>
+        <w:t xml:space="preserve">    </w:t>
+      </w:r>
+      <w:r>
+        <w:rPr>
+          <w:color w:val="2E75B6"/>
+          <w:lang w:eastAsia="en-US"/>
+        </w:rPr>
+        <w:t>"grunt"</w:t>
+      </w:r>
+      <w:r>
+        <w:rPr>
+          <w:lang w:eastAsia="en-US"/>
+        </w:rPr>
+        <w:t xml:space="preserve">: </w:t>
+      </w:r>
+      <w:r>
+        <w:rPr>
+          <w:color w:val="A31515"/>
+          <w:lang w:eastAsia="en-US"/>
+        </w:rPr>
+        <w:t>"1.0.1"</w:t>
+      </w:r>
+      <w:r>
+        <w:rPr>
+          <w:lang w:eastAsia="en-US"/>
+        </w:rPr>
+        <w:t>,</w:t>
+      </w:r>
+    </w:p>
+    <w:p>
+      <w:pPr>
+        <w:pStyle w:val="Code"/>
+        <w:rPr>
           <w:color w:val="000000"/>
           <w:lang w:eastAsia="en-US"/>
         </w:rPr>
@@ -3365,26 +3429,111 @@
           <w:color w:val="000000"/>
           <w:lang w:eastAsia="en-US"/>
         </w:rPr>
-        <w:t xml:space="preserve">  </w:t>
-      </w:r>
-      <w:r>
-        <w:rPr>
+        <w:t xml:space="preserve">    </w:t>
+      </w:r>
+      <w:r>
+        <w:rPr>
+          <w:lang w:eastAsia="en-US"/>
+        </w:rPr>
+        <w:t>"grunt-</w:t>
+      </w:r>
+      <w:proofErr w:type="spellStart"/>
+      <w:r>
+        <w:rPr>
+          <w:lang w:eastAsia="en-US"/>
+        </w:rPr>
+        <w:t>contrib</w:t>
+      </w:r>
+      <w:proofErr w:type="spellEnd"/>
+      <w:r>
+        <w:rPr>
+          <w:lang w:eastAsia="en-US"/>
+        </w:rPr>
+        <w:t>-clean"</w:t>
+      </w:r>
+      <w:r>
+        <w:rPr>
+          <w:color w:val="000000"/>
+          <w:lang w:eastAsia="en-US"/>
+        </w:rPr>
+        <w:t xml:space="preserve">: </w:t>
+      </w:r>
+      <w:r>
+        <w:rPr>
+          <w:color w:val="A31515"/>
           <w:lang w:eastAsia="en-US"/>
         </w:rPr>
         <w:t>"</w:t>
       </w:r>
+      <w:r>
+        <w:rPr>
+          <w:color w:val="A31515"/>
+          <w:lang w:eastAsia="en-US"/>
+        </w:rPr>
+        <w:t>^</w:t>
+      </w:r>
+      <w:r>
+        <w:rPr>
+          <w:color w:val="A31515"/>
+          <w:lang w:eastAsia="en-US"/>
+        </w:rPr>
+        <w:t>1.1.0"</w:t>
+      </w:r>
+      <w:r>
+        <w:rPr>
+          <w:color w:val="000000"/>
+          <w:lang w:eastAsia="en-US"/>
+        </w:rPr>
+        <w:t>,</w:t>
+      </w:r>
+    </w:p>
+    <w:p>
+      <w:pPr>
+        <w:pStyle w:val="Code"/>
+        <w:rPr>
+          <w:color w:val="000000"/>
+          <w:lang w:eastAsia="en-US"/>
+        </w:rPr>
+      </w:pPr>
+      <w:r>
+        <w:rPr>
+          <w:color w:val="000000"/>
+          <w:lang w:eastAsia="en-US"/>
+        </w:rPr>
+        <w:t xml:space="preserve">    </w:t>
+      </w:r>
+      <w:r>
+        <w:rPr>
+          <w:lang w:eastAsia="en-US"/>
+        </w:rPr>
+        <w:t>"grunt-</w:t>
+      </w:r>
       <w:proofErr w:type="spellStart"/>
       <w:r>
         <w:rPr>
           <w:lang w:eastAsia="en-US"/>
         </w:rPr>
-        <w:t>devDependencies</w:t>
+        <w:t>contrib</w:t>
       </w:r>
       <w:proofErr w:type="spellEnd"/>
       <w:r>
         <w:rPr>
           <w:lang w:eastAsia="en-US"/>
         </w:rPr>
+        <w:t>-</w:t>
+      </w:r>
+      <w:proofErr w:type="spellStart"/>
+      <w:r>
+        <w:rPr>
+          <w:lang w:eastAsia="en-US"/>
+        </w:rPr>
+        <w:t>jshint</w:t>
+      </w:r>
+      <w:proofErr w:type="spellEnd"/>
+      <w:r>
+        <w:rPr>
+          <w:lang w:eastAsia="en-US"/>
+        </w:rPr>
         <w:t>"</w:t>
       </w:r>
       <w:r>
@@ -3392,31 +3541,89 @@
           <w:color w:val="000000"/>
           <w:lang w:eastAsia="en-US"/>
         </w:rPr>
-        <w:t>: {</w:t>
+        <w:t xml:space="preserve">: </w:t>
+      </w:r>
+      <w:r>
+        <w:rPr>
+          <w:color w:val="A31515"/>
+          <w:lang w:eastAsia="en-US"/>
+        </w:rPr>
+        <w:t>"</w:t>
+      </w:r>
+      <w:r>
+        <w:rPr>
+          <w:color w:val="A31515"/>
+          <w:lang w:eastAsia="en-US"/>
+        </w:rPr>
+        <w:t>^</w:t>
+      </w:r>
+      <w:r>
+        <w:rPr>
+          <w:color w:val="A31515"/>
+          <w:lang w:eastAsia="en-US"/>
+        </w:rPr>
+        <w:t>1.1.0"</w:t>
+      </w:r>
+      <w:r>
+        <w:rPr>
+          <w:color w:val="000000"/>
+          <w:lang w:eastAsia="en-US"/>
+        </w:rPr>
+        <w:t>,</w:t>
       </w:r>
     </w:p>
     <w:p>
       <w:pPr>
         <w:pStyle w:val="Code"/>
         <w:rPr>
-          <w:lang w:eastAsia="en-US"/>
-        </w:rPr>
-      </w:pPr>
-      <w:r>
-        <w:rPr>
+          <w:color w:val="000000"/>
+          <w:lang w:eastAsia="en-US"/>
+        </w:rPr>
+      </w:pPr>
+      <w:r>
+        <w:rPr>
+          <w:color w:val="000000"/>
           <w:lang w:eastAsia="en-US"/>
         </w:rPr>
         <w:t xml:space="preserve">    </w:t>
       </w:r>
       <w:r>
         <w:rPr>
-          <w:color w:val="2E75B6"/>
-          <w:lang w:eastAsia="en-US"/>
-        </w:rPr>
-        <w:t>"grunt"</w:t>
-      </w:r>
-      <w:r>
-        <w:rPr>
+          <w:lang w:eastAsia="en-US"/>
+        </w:rPr>
+        <w:t>"grunt-</w:t>
+      </w:r>
+      <w:proofErr w:type="spellStart"/>
+      <w:r>
+        <w:rPr>
+          <w:lang w:eastAsia="en-US"/>
+        </w:rPr>
+        <w:t>contrib</w:t>
+      </w:r>
+      <w:proofErr w:type="spellEnd"/>
+      <w:r>
+        <w:rPr>
+          <w:lang w:eastAsia="en-US"/>
+        </w:rPr>
+        <w:t>-</w:t>
+      </w:r>
+      <w:proofErr w:type="spellStart"/>
+      <w:r>
+        <w:rPr>
+          <w:lang w:eastAsia="en-US"/>
+        </w:rPr>
+        <w:t>concat</w:t>
+      </w:r>
+      <w:proofErr w:type="spellEnd"/>
+      <w:r>
+        <w:rPr>
+          <w:lang w:eastAsia="en-US"/>
+        </w:rPr>
+        <w:t>"</w:t>
+      </w:r>
+      <w:r>
+        <w:rPr>
+          <w:color w:val="000000"/>
           <w:lang w:eastAsia="en-US"/>
         </w:rPr>
         <w:t xml:space="preserve">: </w:t>
@@ -3426,10 +3633,25 @@
           <w:color w:val="A31515"/>
           <w:lang w:eastAsia="en-US"/>
         </w:rPr>
-        <w:t>"1.0.1"</w:t>
-      </w:r>
-      <w:r>
-        <w:rPr>
+        <w:t>"</w:t>
+      </w:r>
+      <w:r>
+        <w:rPr>
+          <w:color w:val="A31515"/>
+          <w:lang w:eastAsia="en-US"/>
+        </w:rPr>
+        <w:t>^</w:t>
+      </w:r>
+      <w:r>
+        <w:rPr>
+          <w:color w:val="A31515"/>
+          <w:lang w:eastAsia="en-US"/>
+        </w:rPr>
+        <w:t>1.0.1"</w:t>
+      </w:r>
+      <w:r>
+        <w:rPr>
+          <w:color w:val="000000"/>
           <w:lang w:eastAsia="en-US"/>
         </w:rPr>
         <w:t>,</w:t>
@@ -3468,262 +3690,7 @@
         <w:rPr>
           <w:lang w:eastAsia="en-US"/>
         </w:rPr>
-        <w:t>-clean"</w:t>
-      </w:r>
-      <w:r>
-        <w:rPr>
-          <w:color w:val="000000"/>
-          <w:lang w:eastAsia="en-US"/>
-        </w:rPr>
-        <w:t xml:space="preserve">: </w:t>
-      </w:r>
-      <w:r>
-        <w:rPr>
-          <w:color w:val="A31515"/>
-          <w:lang w:eastAsia="en-US"/>
-        </w:rPr>
-        <w:t>"</w:t>
-      </w:r>
-      <w:r>
-        <w:rPr>
-          <w:color w:val="A31515"/>
-          <w:lang w:eastAsia="en-US"/>
-        </w:rPr>
-        <w:t>^</w:t>
-      </w:r>
-      <w:r>
-        <w:rPr>
-          <w:color w:val="A31515"/>
-          <w:lang w:eastAsia="en-US"/>
-        </w:rPr>
-        <w:t>1.1.0"</w:t>
-      </w:r>
-      <w:r>
-        <w:rPr>
-          <w:color w:val="000000"/>
-          <w:lang w:eastAsia="en-US"/>
-        </w:rPr>
-        <w:t>,</w:t>
-      </w:r>
-    </w:p>
-    <w:p>
-      <w:pPr>
-        <w:pStyle w:val="Code"/>
-        <w:rPr>
-          <w:color w:val="000000"/>
-          <w:lang w:eastAsia="en-US"/>
-        </w:rPr>
-      </w:pPr>
-      <w:r>
-        <w:rPr>
-          <w:color w:val="000000"/>
-          <w:lang w:eastAsia="en-US"/>
-        </w:rPr>
-        <w:t xml:space="preserve">    </w:t>
-      </w:r>
-      <w:r>
-        <w:rPr>
-          <w:lang w:eastAsia="en-US"/>
-        </w:rPr>
-        <w:t>"grunt-</w:t>
-      </w:r>
-      <w:proofErr w:type="spellStart"/>
-      <w:r>
-        <w:rPr>
-          <w:lang w:eastAsia="en-US"/>
-        </w:rPr>
-        <w:t>contrib</w:t>
-      </w:r>
-      <w:proofErr w:type="spellEnd"/>
-      <w:r>
-        <w:rPr>
-          <w:lang w:eastAsia="en-US"/>
-        </w:rPr>
-        <w:t>-</w:t>
-      </w:r>
-      <w:proofErr w:type="spellStart"/>
-      <w:r>
-        <w:rPr>
-          <w:lang w:eastAsia="en-US"/>
-        </w:rPr>
-        <w:t>jshint</w:t>
-      </w:r>
-      <w:proofErr w:type="spellEnd"/>
-      <w:r>
-        <w:rPr>
-          <w:lang w:eastAsia="en-US"/>
-        </w:rPr>
-        <w:t>"</w:t>
-      </w:r>
-      <w:r>
-        <w:rPr>
-          <w:color w:val="000000"/>
-          <w:lang w:eastAsia="en-US"/>
-        </w:rPr>
-        <w:t xml:space="preserve">: </w:t>
-      </w:r>
-      <w:r>
-        <w:rPr>
-          <w:color w:val="A31515"/>
-          <w:lang w:eastAsia="en-US"/>
-        </w:rPr>
-        <w:t>"</w:t>
-      </w:r>
-      <w:r>
-        <w:rPr>
-          <w:color w:val="A31515"/>
-          <w:lang w:eastAsia="en-US"/>
-        </w:rPr>
-        <w:t>^</w:t>
-      </w:r>
-      <w:r>
-        <w:rPr>
-          <w:color w:val="A31515"/>
-          <w:lang w:eastAsia="en-US"/>
-        </w:rPr>
-        <w:t>1.1.0"</w:t>
-      </w:r>
-      <w:r>
-        <w:rPr>
-          <w:color w:val="000000"/>
-          <w:lang w:eastAsia="en-US"/>
-        </w:rPr>
-        <w:t>,</w:t>
-      </w:r>
-    </w:p>
-    <w:p>
-      <w:pPr>
-        <w:pStyle w:val="Code"/>
-        <w:rPr>
-          <w:color w:val="000000"/>
-          <w:lang w:eastAsia="en-US"/>
-        </w:rPr>
-      </w:pPr>
-      <w:r>
-        <w:rPr>
-          <w:color w:val="000000"/>
-          <w:lang w:eastAsia="en-US"/>
-        </w:rPr>
-        <w:t xml:space="preserve">    </w:t>
-      </w:r>
-      <w:r>
-        <w:rPr>
-          <w:lang w:eastAsia="en-US"/>
-        </w:rPr>
-        <w:t>"grunt-</w:t>
-      </w:r>
-      <w:proofErr w:type="spellStart"/>
-      <w:r>
-        <w:rPr>
-          <w:lang w:eastAsia="en-US"/>
-        </w:rPr>
-        <w:t>contrib</w:t>
-      </w:r>
-      <w:proofErr w:type="spellEnd"/>
-      <w:r>
-        <w:rPr>
-          <w:lang w:eastAsia="en-US"/>
-        </w:rPr>
-        <w:t>-</w:t>
-      </w:r>
-      <w:proofErr w:type="spellStart"/>
-      <w:r>
-        <w:rPr>
-          <w:lang w:eastAsia="en-US"/>
-        </w:rPr>
-        <w:t>concat</w:t>
-      </w:r>
-      <w:proofErr w:type="spellEnd"/>
-      <w:r>
-        <w:rPr>
-          <w:lang w:eastAsia="en-US"/>
-        </w:rPr>
-        <w:t>"</w:t>
-      </w:r>
-      <w:r>
-        <w:rPr>
-          <w:color w:val="000000"/>
-          <w:lang w:eastAsia="en-US"/>
-        </w:rPr>
-        <w:t xml:space="preserve">: </w:t>
-      </w:r>
-      <w:r>
-        <w:rPr>
-          <w:color w:val="A31515"/>
-          <w:lang w:eastAsia="en-US"/>
-        </w:rPr>
-        <w:t>"</w:t>
-      </w:r>
-      <w:r>
-        <w:rPr>
-          <w:color w:val="A31515"/>
-          <w:lang w:eastAsia="en-US"/>
-        </w:rPr>
-        <w:t>^</w:t>
-      </w:r>
-      <w:r>
-        <w:rPr>
-          <w:color w:val="A31515"/>
-          <w:lang w:eastAsia="en-US"/>
-        </w:rPr>
-        <w:t>1.0.1"</w:t>
-      </w:r>
-      <w:r>
-        <w:rPr>
-          <w:color w:val="000000"/>
-          <w:lang w:eastAsia="en-US"/>
-        </w:rPr>
-        <w:t>,</w:t>
-      </w:r>
-    </w:p>
-    <w:p>
-      <w:pPr>
-        <w:pStyle w:val="Code"/>
-        <w:rPr>
-          <w:color w:val="000000"/>
-          <w:lang w:eastAsia="en-US"/>
-        </w:rPr>
-      </w:pPr>
-      <w:r>
-        <w:rPr>
-          <w:color w:val="000000"/>
-          <w:lang w:eastAsia="en-US"/>
-        </w:rPr>
-        <w:t xml:space="preserve">    </w:t>
-      </w:r>
-      <w:r>
-        <w:rPr>
-          <w:lang w:eastAsia="en-US"/>
-        </w:rPr>
-        <w:t>"grunt-</w:t>
-      </w:r>
-      <w:proofErr w:type="spellStart"/>
-      <w:r>
-        <w:rPr>
-          <w:lang w:eastAsia="en-US"/>
-        </w:rPr>
-        <w:t>contrib</w:t>
-      </w:r>
-      <w:proofErr w:type="spellEnd"/>
-      <w:r>
-        <w:rPr>
-          <w:lang w:eastAsia="en-US"/>
-        </w:rPr>
-        <w:t>-</w:t>
-      </w:r>
-      <w:proofErr w:type="spellStart"/>
-      <w:r>
-        <w:rPr>
-          <w:lang w:eastAsia="en-US"/>
-        </w:rPr>
-        <w:t>uglify</w:t>
-      </w:r>
-      <w:proofErr w:type="spellEnd"/>
-      <w:r>
-        <w:rPr>
-          <w:lang w:eastAsia="en-US"/>
-        </w:rPr>
-        <w:t>"</w:t>
+        <w:t>-uglify"</w:t>
       </w:r>
       <w:r>
         <w:rPr>
@@ -5582,14 +5549,12 @@
       <w:r>
         <w:t xml:space="preserve">dd the </w:t>
       </w:r>
-      <w:proofErr w:type="spellStart"/>
       <w:r>
         <w:rPr>
           <w:b/>
         </w:rPr>
         <w:t>uglify</w:t>
       </w:r>
-      <w:proofErr w:type="spellEnd"/>
       <w:r>
         <w:t xml:space="preserve"> task using the code below.  </w:t>
       </w:r>
@@ -5632,13 +5597,8 @@
         <w:pStyle w:val="Code"/>
         <w:ind w:left="1080"/>
       </w:pPr>
-      <w:proofErr w:type="spellStart"/>
-      <w:r>
-        <w:t>uglify</w:t>
-      </w:r>
-      <w:proofErr w:type="spellEnd"/>
-      <w:r>
-        <w:t xml:space="preserve">: {     </w:t>
+      <w:r>
+        <w:t xml:space="preserve">uglify: {     </w:t>
       </w:r>
     </w:p>
     <w:p>
@@ -5776,15 +5736,7 @@
       </w:r>
       <w:proofErr w:type="spellEnd"/>
       <w:r>
-        <w:t xml:space="preserve"> and </w:t>
-      </w:r>
-      <w:proofErr w:type="spellStart"/>
-      <w:r>
-        <w:t>uglify</w:t>
-      </w:r>
-      <w:proofErr w:type="spellEnd"/>
-      <w:r>
-        <w:t xml:space="preserve"> using the code below.  </w:t>
+        <w:t xml:space="preserve"> and uglify using the code below.  </w:t>
       </w:r>
     </w:p>
     <w:p>
@@ -5929,21 +5881,7 @@
         <w:rPr>
           <w:color w:val="A31515"/>
         </w:rPr>
-        <w:t>-</w:t>
-      </w:r>
-      <w:proofErr w:type="spellStart"/>
-      <w:r>
-        <w:rPr>
-          <w:color w:val="A31515"/>
-        </w:rPr>
-        <w:t>uglify</w:t>
-      </w:r>
-      <w:proofErr w:type="spellEnd"/>
-      <w:r>
-        <w:rPr>
-          <w:color w:val="A31515"/>
-        </w:rPr>
-        <w:t>'</w:t>
+        <w:t>-uglify'</w:t>
       </w:r>
       <w:r>
         <w:t xml:space="preserve">); </w:t>
@@ -6077,14 +6015,12 @@
       <w:r>
         <w:t xml:space="preserve"> and </w:t>
       </w:r>
-      <w:proofErr w:type="spellStart"/>
       <w:r>
         <w:rPr>
           <w:b/>
         </w:rPr>
         <w:t>uglify</w:t>
       </w:r>
-      <w:proofErr w:type="spellEnd"/>
       <w:r>
         <w:t xml:space="preserve"> tasks. Run each task in order and observe the results in Solution Explorer. Each task should run without errors. </w:t>
       </w:r>
@@ -6181,15 +6117,7 @@
         <w:t xml:space="preserve">the </w:t>
       </w:r>
       <w:r>
-        <w:t xml:space="preserve">output. The </w:t>
-      </w:r>
-      <w:proofErr w:type="spellStart"/>
-      <w:r>
-        <w:t>uglify</w:t>
-      </w:r>
-      <w:proofErr w:type="spellEnd"/>
-      <w:r>
-        <w:t xml:space="preserve"> task creates a new combined.min.js file and places it into </w:t>
+        <w:t xml:space="preserve">output. The uglify task creates a new combined.min.js file and places it into </w:t>
       </w:r>
       <w:proofErr w:type="spellStart"/>
       <w:r>
@@ -6422,15 +6350,7 @@
       </w:r>
       <w:proofErr w:type="spellEnd"/>
       <w:r>
-        <w:t xml:space="preserve"> &gt; </w:t>
-      </w:r>
-      <w:proofErr w:type="spellStart"/>
-      <w:r>
-        <w:t>uglify</w:t>
-      </w:r>
-      <w:proofErr w:type="spellEnd"/>
-      <w:r>
-        <w:t xml:space="preserve">, add the code below to the module. The code should be added to the same level as the </w:t>
+        <w:t xml:space="preserve"> &gt; uglify, add the code below to the module. The code should be added to the same level as the </w:t>
       </w:r>
       <w:proofErr w:type="spellStart"/>
       <w:proofErr w:type="gramStart"/>
@@ -6507,78 +6427,68 @@
       </w:r>
       <w:proofErr w:type="spellEnd"/>
       <w:r>
-        <w:t>', '</w:t>
+        <w:t xml:space="preserve">', 'uglify']); </w:t>
+      </w:r>
+    </w:p>
+    <w:p>
+      <w:pPr>
+        <w:pStyle w:val="Ln1"/>
+      </w:pPr>
+      <w:r>
+        <w:t xml:space="preserve">The new task shows up in Task Runner Explorer under Alias Tasks. You can right-click and run it just as you would </w:t>
+      </w:r>
+      <w:r>
+        <w:t xml:space="preserve">run </w:t>
+      </w:r>
+      <w:r>
+        <w:t xml:space="preserve">other tasks. The </w:t>
+      </w:r>
+      <w:r>
+        <w:rPr>
+          <w:b/>
+        </w:rPr>
+        <w:t>all</w:t>
+      </w:r>
+      <w:r>
+        <w:t xml:space="preserve"> task will run </w:t>
+      </w:r>
+      <w:r>
+        <w:rPr>
+          <w:b/>
+        </w:rPr>
+        <w:t>clean</w:t>
+      </w:r>
+      <w:r>
+        <w:t xml:space="preserve">, </w:t>
       </w:r>
       <w:proofErr w:type="spellStart"/>
       <w:r>
+        <w:rPr>
+          <w:b/>
+        </w:rPr>
+        <w:t>concat</w:t>
+      </w:r>
+      <w:proofErr w:type="spellEnd"/>
+      <w:r>
+        <w:t xml:space="preserve">, </w:t>
+      </w:r>
+      <w:proofErr w:type="spellStart"/>
+      <w:r>
+        <w:rPr>
+          <w:b/>
+        </w:rPr>
+        <w:t>jshint</w:t>
+      </w:r>
+      <w:proofErr w:type="spellEnd"/>
+      <w:r>
+        <w:t xml:space="preserve"> and </w:t>
+      </w:r>
+      <w:r>
+        <w:rPr>
+          <w:b/>
+        </w:rPr>
         <w:t>uglify</w:t>
       </w:r>
-      <w:proofErr w:type="spellEnd"/>
-      <w:r>
-        <w:t xml:space="preserve">']); </w:t>
-      </w:r>
-    </w:p>
-    <w:p>
-      <w:pPr>
-        <w:pStyle w:val="Ln1"/>
-      </w:pPr>
-      <w:r>
-        <w:t xml:space="preserve">The new task shows up in Task Runner Explorer under Alias Tasks. You can right-click and run it just as you would </w:t>
-      </w:r>
-      <w:r>
-        <w:t xml:space="preserve">run </w:t>
-      </w:r>
-      <w:r>
-        <w:t xml:space="preserve">other tasks. The </w:t>
-      </w:r>
-      <w:r>
-        <w:rPr>
-          <w:b/>
-        </w:rPr>
-        <w:t>all</w:t>
-      </w:r>
-      <w:r>
-        <w:t xml:space="preserve"> task will run </w:t>
-      </w:r>
-      <w:r>
-        <w:rPr>
-          <w:b/>
-        </w:rPr>
-        <w:t>clean</w:t>
-      </w:r>
-      <w:r>
-        <w:t xml:space="preserve">, </w:t>
-      </w:r>
-      <w:proofErr w:type="spellStart"/>
-      <w:r>
-        <w:rPr>
-          <w:b/>
-        </w:rPr>
-        <w:t>concat</w:t>
-      </w:r>
-      <w:proofErr w:type="spellEnd"/>
-      <w:r>
-        <w:t xml:space="preserve">, </w:t>
-      </w:r>
-      <w:proofErr w:type="spellStart"/>
-      <w:r>
-        <w:rPr>
-          <w:b/>
-        </w:rPr>
-        <w:t>jshint</w:t>
-      </w:r>
-      <w:proofErr w:type="spellEnd"/>
-      <w:r>
-        <w:t xml:space="preserve"> and </w:t>
-      </w:r>
-      <w:proofErr w:type="spellStart"/>
-      <w:r>
-        <w:rPr>
-          <w:b/>
-        </w:rPr>
-        <w:t>uglify</w:t>
-      </w:r>
-      <w:proofErr w:type="spellEnd"/>
       <w:r>
         <w:t xml:space="preserve">, in order.  </w:t>
       </w:r>
@@ -7723,21 +7633,7 @@
         <w:rPr>
           <w:lang w:eastAsia="en-US"/>
         </w:rPr>
-        <w:t>"gulp-</w:t>
-      </w:r>
-      <w:proofErr w:type="spellStart"/>
-      <w:r>
-        <w:rPr>
-          <w:lang w:eastAsia="en-US"/>
-        </w:rPr>
-        <w:t>uglify</w:t>
-      </w:r>
-      <w:proofErr w:type="spellEnd"/>
-      <w:r>
-        <w:rPr>
-          <w:lang w:eastAsia="en-US"/>
-        </w:rPr>
-        <w:t>"</w:t>
+        <w:t>"gulp-uglify"</w:t>
       </w:r>
       <w:r>
         <w:rPr>
@@ -8152,44 +8048,14 @@
         <w:rPr>
           <w:highlight w:val="yellow"/>
         </w:rPr>
-        <w:t xml:space="preserve"> </w:t>
-      </w:r>
-      <w:proofErr w:type="spellStart"/>
-      <w:r>
-        <w:rPr>
-          <w:highlight w:val="yellow"/>
-        </w:rPr>
-        <w:t>uglify</w:t>
-      </w:r>
-      <w:proofErr w:type="spellEnd"/>
-      <w:r>
-        <w:rPr>
-          <w:highlight w:val="yellow"/>
-        </w:rPr>
-        <w:t xml:space="preserve"> = require(</w:t>
+        <w:t xml:space="preserve"> uglify = require(</w:t>
       </w:r>
       <w:r>
         <w:rPr>
           <w:color w:val="A31515"/>
           <w:highlight w:val="yellow"/>
         </w:rPr>
-        <w:t>'gulp-</w:t>
-      </w:r>
-      <w:proofErr w:type="spellStart"/>
-      <w:r>
-        <w:rPr>
-          <w:color w:val="A31515"/>
-          <w:highlight w:val="yellow"/>
-        </w:rPr>
-        <w:t>uglify</w:t>
-      </w:r>
-      <w:proofErr w:type="spellEnd"/>
-      <w:r>
-        <w:rPr>
-          <w:color w:val="A31515"/>
-          <w:highlight w:val="yellow"/>
-        </w:rPr>
-        <w:t>'</w:t>
+        <w:t>'gulp-uglify'</w:t>
       </w:r>
       <w:proofErr w:type="gramStart"/>
       <w:r>
@@ -9322,23 +9188,7 @@
           <w:highlight w:val="yellow"/>
           <w:lang w:eastAsia="en-US"/>
         </w:rPr>
-        <w:t>(</w:t>
-      </w:r>
-      <w:proofErr w:type="spellStart"/>
-      <w:r>
-        <w:rPr>
-          <w:highlight w:val="yellow"/>
-          <w:lang w:eastAsia="en-US"/>
-        </w:rPr>
-        <w:t>uglify</w:t>
-      </w:r>
-      <w:proofErr w:type="spellEnd"/>
-      <w:r>
-        <w:rPr>
-          <w:highlight w:val="yellow"/>
-          <w:lang w:eastAsia="en-US"/>
-        </w:rPr>
-        <w:t>())</w:t>
+        <w:t>(uglify())</w:t>
       </w:r>
     </w:p>
     <w:p>
@@ -14602,7 +14452,7 @@
     <w:lsdException w:name="HTML Sample" w:locked="0" w:semiHidden="1" w:unhideWhenUsed="1"/>
     <w:lsdException w:name="HTML Typewriter" w:semiHidden="1" w:unhideWhenUsed="1"/>
     <w:lsdException w:name="HTML Variable" w:semiHidden="1" w:unhideWhenUsed="1"/>
-    <w:lsdException w:name="Normal Table" w:locked="0"/>
+    <w:lsdException w:name="Normal Table" w:locked="0" w:semiHidden="1" w:unhideWhenUsed="1"/>
     <w:lsdException w:name="annotation subject" w:semiHidden="1" w:unhideWhenUsed="1"/>
     <w:lsdException w:name="No List" w:locked="0" w:semiHidden="1" w:uiPriority="99" w:unhideWhenUsed="1"/>
     <w:lsdException w:name="Outline List 1" w:semiHidden="1" w:unhideWhenUsed="1"/>
@@ -14649,8 +14499,10 @@
     <w:lsdException w:name="Table Subtle 2" w:semiHidden="1" w:unhideWhenUsed="1"/>
     <w:lsdException w:name="Table Web 1" w:semiHidden="1" w:unhideWhenUsed="1"/>
     <w:lsdException w:name="Table Web 2" w:semiHidden="1" w:unhideWhenUsed="1"/>
+    <w:lsdException w:name="Table Web 3" w:semiHidden="1" w:unhideWhenUsed="1"/>
     <w:lsdException w:name="Balloon Text" w:locked="0" w:semiHidden="1" w:unhideWhenUsed="1"/>
     <w:lsdException w:name="Table Grid" w:locked="0"/>
+    <w:lsdException w:name="Table Theme" w:semiHidden="1" w:unhideWhenUsed="1"/>
     <w:lsdException w:name="Placeholder Text" w:locked="0" w:semiHidden="1" w:uiPriority="99"/>
     <w:lsdException w:name="No Spacing" w:qFormat="1"/>
     <w:lsdException w:name="Light Shading" w:uiPriority="60"/>
@@ -17767,68 +17619,10 @@
 </file>
 
 <file path=customXml/item1.xml><?xml version="1.0" encoding="utf-8"?>
-<?mso-contentType ?>
-<spe:Receivers xmlns:spe="http://schemas.microsoft.com/sharepoint/events">
-  <Receiver>
-    <Name>Document ID Generator</Name>
-    <Synchronization>Synchronous</Synchronization>
-    <Type>10001</Type>
-    <SequenceNumber>1000</SequenceNumber>
-    <Url/>
-    <Assembly>Microsoft.Office.DocumentManagement, Version=16.0.0.0, Culture=neutral, PublicKeyToken=71e9bce111e9429c</Assembly>
-    <Class>Microsoft.Office.DocumentManagement.Internal.DocIdHandler</Class>
-    <Data/>
-    <Filter/>
-  </Receiver>
-  <Receiver>
-    <Name>Document ID Generator</Name>
-    <Synchronization>Synchronous</Synchronization>
-    <Type>10002</Type>
-    <SequenceNumber>1001</SequenceNumber>
-    <Url/>
-    <Assembly>Microsoft.Office.DocumentManagement, Version=16.0.0.0, Culture=neutral, PublicKeyToken=71e9bce111e9429c</Assembly>
-    <Class>Microsoft.Office.DocumentManagement.Internal.DocIdHandler</Class>
-    <Data/>
-    <Filter/>
-  </Receiver>
-  <Receiver>
-    <Name>Document ID Generator</Name>
-    <Synchronization>Synchronous</Synchronization>
-    <Type>10004</Type>
-    <SequenceNumber>1002</SequenceNumber>
-    <Url/>
-    <Assembly>Microsoft.Office.DocumentManagement, Version=16.0.0.0, Culture=neutral, PublicKeyToken=71e9bce111e9429c</Assembly>
-    <Class>Microsoft.Office.DocumentManagement.Internal.DocIdHandler</Class>
-    <Data/>
-    <Filter/>
-  </Receiver>
-  <Receiver>
-    <Name>Document ID Generator</Name>
-    <Synchronization>Synchronous</Synchronization>
-    <Type>10006</Type>
-    <SequenceNumber>1003</SequenceNumber>
-    <Url/>
-    <Assembly>Microsoft.Office.DocumentManagement, Version=16.0.0.0, Culture=neutral, PublicKeyToken=71e9bce111e9429c</Assembly>
-    <Class>Microsoft.Office.DocumentManagement.Internal.DocIdHandler</Class>
-    <Data/>
-    <Filter/>
-  </Receiver>
-</spe:Receivers>
+<b:Sources xmlns:b="http://schemas.openxmlformats.org/officeDocument/2006/bibliography" xmlns="http://schemas.openxmlformats.org/officeDocument/2006/bibliography" SelectedStyle="\APA.XSL" StyleName="APA"/>
 </file>
 
 <file path=customXml/item2.xml><?xml version="1.0" encoding="utf-8"?>
-<p:properties xmlns:p="http://schemas.microsoft.com/office/2006/metadata/properties" xmlns:xsi="http://www.w3.org/2001/XMLSchema-instance">
-  <documentManagement>
-    <_dlc_DocId xmlns="230e9df3-be65-4c73-a93b-d1236ebd677e">CPS089-1839222384-115</_dlc_DocId>
-    <_dlc_DocIdUrl xmlns="230e9df3-be65-4c73-a93b-d1236ebd677e">
-      <Url>https://microsoft.sharepoint.com/teams/CampusProjectSites089/hahzsakosd/ipdev/_layouts/15/DocIdRedir.aspx?ID=CPS089-1839222384-115</Url>
-      <Description>CPS089-1839222384-115</Description>
-    </_dlc_DocIdUrl>
-  </documentManagement>
-</p:properties>
-</file>
-
-<file path=customXml/item3.xml><?xml version="1.0" encoding="utf-8"?>
 <ct:contentTypeSchema xmlns:ct="http://schemas.microsoft.com/office/2006/metadata/contentType" xmlns:ma="http://schemas.microsoft.com/office/2006/metadata/properties/metaAttributes" ct:_="" ma:_="" ma:contentTypeName="Document" ma:contentTypeID="0x010100066375C8FA780A4A9433C215E9C41C5A" ma:contentTypeVersion="7" ma:contentTypeDescription="Create a new document." ma:contentTypeScope="" ma:versionID="f9cd2a465e15a3cf2ebd573f1729d078">
   <xsd:schema xmlns:xsd="http://www.w3.org/2001/XMLSchema" xmlns:xs="http://www.w3.org/2001/XMLSchema" xmlns:p="http://schemas.microsoft.com/office/2006/metadata/properties" xmlns:ns2="230e9df3-be65-4c73-a93b-d1236ebd677e" xmlns:ns3="0ceb57e8-30bb-4ddc-b1ff-c2c8350d6c89" targetNamespace="http://schemas.microsoft.com/office/2006/metadata/properties" ma:root="true" ma:fieldsID="16b04afcfef45332ac70667ecd218e24" ns2:_="" ns3:_="">
     <xsd:import namespace="230e9df3-be65-4c73-a93b-d1236ebd677e"/>
@@ -17990,6 +17784,56 @@
 </ct:contentTypeSchema>
 </file>
 
+<file path=customXml/item3.xml><?xml version="1.0" encoding="utf-8"?>
+<?mso-contentType ?>
+<spe:Receivers xmlns:spe="http://schemas.microsoft.com/sharepoint/events">
+  <Receiver>
+    <Name>Document ID Generator</Name>
+    <Synchronization>Synchronous</Synchronization>
+    <Type>10001</Type>
+    <SequenceNumber>1000</SequenceNumber>
+    <Url/>
+    <Assembly>Microsoft.Office.DocumentManagement, Version=16.0.0.0, Culture=neutral, PublicKeyToken=71e9bce111e9429c</Assembly>
+    <Class>Microsoft.Office.DocumentManagement.Internal.DocIdHandler</Class>
+    <Data/>
+    <Filter/>
+  </Receiver>
+  <Receiver>
+    <Name>Document ID Generator</Name>
+    <Synchronization>Synchronous</Synchronization>
+    <Type>10002</Type>
+    <SequenceNumber>1001</SequenceNumber>
+    <Url/>
+    <Assembly>Microsoft.Office.DocumentManagement, Version=16.0.0.0, Culture=neutral, PublicKeyToken=71e9bce111e9429c</Assembly>
+    <Class>Microsoft.Office.DocumentManagement.Internal.DocIdHandler</Class>
+    <Data/>
+    <Filter/>
+  </Receiver>
+  <Receiver>
+    <Name>Document ID Generator</Name>
+    <Synchronization>Synchronous</Synchronization>
+    <Type>10004</Type>
+    <SequenceNumber>1002</SequenceNumber>
+    <Url/>
+    <Assembly>Microsoft.Office.DocumentManagement, Version=16.0.0.0, Culture=neutral, PublicKeyToken=71e9bce111e9429c</Assembly>
+    <Class>Microsoft.Office.DocumentManagement.Internal.DocIdHandler</Class>
+    <Data/>
+    <Filter/>
+  </Receiver>
+  <Receiver>
+    <Name>Document ID Generator</Name>
+    <Synchronization>Synchronous</Synchronization>
+    <Type>10006</Type>
+    <SequenceNumber>1003</SequenceNumber>
+    <Url/>
+    <Assembly>Microsoft.Office.DocumentManagement, Version=16.0.0.0, Culture=neutral, PublicKeyToken=71e9bce111e9429c</Assembly>
+    <Class>Microsoft.Office.DocumentManagement.Internal.DocIdHandler</Class>
+    <Data/>
+    <Filter/>
+  </Receiver>
+</spe:Receivers>
+</file>
+
 <file path=customXml/item4.xml><?xml version="1.0" encoding="utf-8"?>
 <?mso-contentType ?>
 <FormTemplates xmlns="http://schemas.microsoft.com/sharepoint/v3/contenttype/forms">
@@ -18000,27 +17844,26 @@
 </file>
 
 <file path=customXml/item5.xml><?xml version="1.0" encoding="utf-8"?>
-<b:Sources xmlns:b="http://schemas.openxmlformats.org/officeDocument/2006/bibliography" xmlns="http://schemas.openxmlformats.org/officeDocument/2006/bibliography" SelectedStyle="\APA.XSL" StyleName="APA"/>
+<p:properties xmlns:p="http://schemas.microsoft.com/office/2006/metadata/properties" xmlns:xsi="http://www.w3.org/2001/XMLSchema-instance">
+  <documentManagement>
+    <_dlc_DocId xmlns="230e9df3-be65-4c73-a93b-d1236ebd677e">CPS089-1839222384-115</_dlc_DocId>
+    <_dlc_DocIdUrl xmlns="230e9df3-be65-4c73-a93b-d1236ebd677e">
+      <Url>https://microsoft.sharepoint.com/teams/CampusProjectSites089/hahzsakosd/ipdev/_layouts/15/DocIdRedir.aspx?ID=CPS089-1839222384-115</Url>
+      <Description>CPS089-1839222384-115</Description>
+    </_dlc_DocIdUrl>
+  </documentManagement>
+</p:properties>
 </file>
 
 <file path=customXml/itemProps1.xml><?xml version="1.0" encoding="utf-8"?>
-<ds:datastoreItem xmlns:ds="http://schemas.openxmlformats.org/officeDocument/2006/customXml" ds:itemID="{20938368-CFAD-47CC-A50A-46C5A3EFA458}">
+<ds:datastoreItem xmlns:ds="http://schemas.openxmlformats.org/officeDocument/2006/customXml" ds:itemID="{8197CE64-01B2-4883-920D-7FC6EC02ECF3}">
   <ds:schemaRefs>
-    <ds:schemaRef ds:uri="http://schemas.microsoft.com/sharepoint/events"/>
+    <ds:schemaRef ds:uri="http://schemas.openxmlformats.org/officeDocument/2006/bibliography"/>
   </ds:schemaRefs>
 </ds:datastoreItem>
 </file>
 
 <file path=customXml/itemProps2.xml><?xml version="1.0" encoding="utf-8"?>
-<ds:datastoreItem xmlns:ds="http://schemas.openxmlformats.org/officeDocument/2006/customXml" ds:itemID="{0D099B5C-58A2-4E73-85A4-6DBCDA26239C}">
-  <ds:schemaRefs>
-    <ds:schemaRef ds:uri="http://schemas.microsoft.com/office/2006/metadata/properties"/>
-    <ds:schemaRef ds:uri="230e9df3-be65-4c73-a93b-d1236ebd677e"/>
-  </ds:schemaRefs>
-</ds:datastoreItem>
-</file>
-
-<file path=customXml/itemProps3.xml><?xml version="1.0" encoding="utf-8"?>
 <ds:datastoreItem xmlns:ds="http://schemas.openxmlformats.org/officeDocument/2006/customXml" ds:itemID="{57ED16E8-46B3-4B0E-80EB-45E1D61AD61D}">
   <ds:schemaRefs>
     <ds:schemaRef ds:uri="http://schemas.microsoft.com/office/2006/metadata/contentType"/>
@@ -18039,6 +17882,14 @@
 </ds:datastoreItem>
 </file>
 
+<file path=customXml/itemProps3.xml><?xml version="1.0" encoding="utf-8"?>
+<ds:datastoreItem xmlns:ds="http://schemas.openxmlformats.org/officeDocument/2006/customXml" ds:itemID="{20938368-CFAD-47CC-A50A-46C5A3EFA458}">
+  <ds:schemaRefs>
+    <ds:schemaRef ds:uri="http://schemas.microsoft.com/sharepoint/events"/>
+  </ds:schemaRefs>
+</ds:datastoreItem>
+</file>
+
 <file path=customXml/itemProps4.xml><?xml version="1.0" encoding="utf-8"?>
 <ds:datastoreItem xmlns:ds="http://schemas.openxmlformats.org/officeDocument/2006/customXml" ds:itemID="{D42F2657-4ACA-49E5-A6B2-E318DB23F996}">
   <ds:schemaRefs>
@@ -18048,9 +17899,10 @@
 </file>
 
 <file path=customXml/itemProps5.xml><?xml version="1.0" encoding="utf-8"?>
-<ds:datastoreItem xmlns:ds="http://schemas.openxmlformats.org/officeDocument/2006/customXml" ds:itemID="{8197CE64-01B2-4883-920D-7FC6EC02ECF3}">
+<ds:datastoreItem xmlns:ds="http://schemas.openxmlformats.org/officeDocument/2006/customXml" ds:itemID="{0D099B5C-58A2-4E73-85A4-6DBCDA26239C}">
   <ds:schemaRefs>
-    <ds:schemaRef ds:uri="http://schemas.openxmlformats.org/officeDocument/2006/bibliography"/>
+    <ds:schemaRef ds:uri="http://schemas.microsoft.com/office/2006/metadata/properties"/>
+    <ds:schemaRef ds:uri="230e9df3-be65-4c73-a93b-d1236ebd677e"/>
   </ds:schemaRefs>
 </ds:datastoreItem>
 </file>